--- a/06 - Strings in Python.docx
+++ b/06 - Strings in Python.docx
@@ -1,9 +1,10 @@
 
 <file path=word/document.xml><?xml version="1.0" encoding="utf-8"?>
-<w:document xmlns:wpc="http://schemas.microsoft.com/office/word/2010/wordprocessingCanvas" xmlns:cx="http://schemas.microsoft.com/office/drawing/2014/chartex" xmlns:cx1="http://schemas.microsoft.com/office/drawing/2015/9/8/chartex" xmlns:cx2="http://schemas.microsoft.com/office/drawing/2015/10/21/chartex" xmlns:cx3="http://schemas.microsoft.com/office/drawing/2016/5/9/chartex" xmlns:cx4="http://schemas.microsoft.com/office/drawing/2016/5/10/chartex" xmlns:cx5="http://schemas.microsoft.com/office/drawing/2016/5/11/chartex" xmlns:cx6="http://schemas.microsoft.com/office/drawing/2016/5/12/chartex" xmlns:cx7="http://schemas.microsoft.com/office/drawing/2016/5/13/chartex" xmlns:cx8="http://schemas.microsoft.com/office/drawing/2016/5/14/chartex" xmlns:mc="http://schemas.openxmlformats.org/markup-compatibility/2006" xmlns:aink="http://schemas.microsoft.com/office/drawing/2016/ink" xmlns:am3d="http://schemas.microsoft.com/office/drawing/2017/model3d" xmlns:o="urn:schemas-microsoft-com:office:office" xmlns:oel="http://schemas.microsoft.com/office/2019/extlst" xmlns:r="http://schemas.openxmlformats.org/officeDocument/2006/relationships" xmlns:m="http://schemas.openxmlformats.org/officeDocument/2006/math" xmlns:v="urn:schemas-microsoft-com:vml" xmlns:wp14="http://schemas.microsoft.com/office/word/2010/wordprocessingDrawing" xmlns:wp="http://schemas.openxmlformats.org/drawingml/2006/wordprocessingDrawing" xmlns:w10="urn:schemas-microsoft-com:office:word" xmlns:w="http://schemas.openxmlformats.org/wordprocessingml/2006/main" xmlns:w14="http://schemas.microsoft.com/office/word/2010/wordml" xmlns:w15="http://schemas.microsoft.com/office/word/2012/wordml" xmlns:w16cex="http://schemas.microsoft.com/office/word/2018/wordml/cex" xmlns:w16cid="http://schemas.microsoft.com/office/word/2016/wordml/cid" xmlns:w16="http://schemas.microsoft.com/office/word/2018/wordml" xmlns:w16sdtdh="http://schemas.microsoft.com/office/word/2020/wordml/sdtdatahash" xmlns:w16se="http://schemas.microsoft.com/office/word/2015/wordml/symex" xmlns:wpg="http://schemas.microsoft.com/office/word/2010/wordprocessingGroup" xmlns:wpi="http://schemas.microsoft.com/office/word/2010/wordprocessingInk" xmlns:wne="http://schemas.microsoft.com/office/word/2006/wordml" xmlns:wps="http://schemas.microsoft.com/office/word/2010/wordprocessingShape" mc:Ignorable="w14 w15 w16se w16cid w16 w16cex w16sdtdh wp14">
+<w:document xmlns:w="http://schemas.openxmlformats.org/wordprocessingml/2006/main" xmlns:wp="http://schemas.openxmlformats.org/drawingml/2006/wordprocessingDrawing" xmlns:r="http://schemas.openxmlformats.org/officeDocument/2006/relationships" xmlns:v="urn:schemas-microsoft-com:vml" xmlns:w10="urn:schemas-microsoft-com:office:word" xmlns:o="urn:schemas-microsoft-com:office:office" xmlns:wp14="http://schemas.microsoft.com/office/word/2010/wordprocessingDrawing" xmlns:w14="http://schemas.microsoft.com/office/word/2010/wordml" xmlns:mc="http://schemas.openxmlformats.org/markup-compatibility/2006" xmlns:m="http://schemas.openxmlformats.org/officeDocument/2006/math" xmlns:wps="http://schemas.microsoft.com/office/word/2010/wordprocessingShape" xmlns:wpg="http://schemas.microsoft.com/office/word/2010/wordprocessingGroup" xmlns:wpi="http://schemas.microsoft.com/office/word/2010/wordprocessingInk" xmlns:wpc="http://schemas.microsoft.com/office/word/2010/wordprocessingCanvas" xmlns:wpsCustomData="http://www.wps.cn/officeDocument/2013/wpsCustomData" mc:Ignorable="w14 wp14">
   <w:body>
     <w:p>
       <w:pPr>
+        <w:pStyle w:val="style0"/>
         <w:spacing w:before="96"/>
         <w:ind w:right="1040"/>
         <w:jc w:val="center"/>
@@ -68,10 +69,11 @@
     </w:p>
     <w:p>
       <w:pPr>
+        <w:pStyle w:val="style0"/>
         <w:tabs>
-          <w:tab w:val="left" w:pos="1560"/>
-          <w:tab w:val="left" w:pos="2281"/>
-          <w:tab w:val="left" w:pos="5162"/>
+          <w:tab w:val="left" w:leader="none" w:pos="1560"/>
+          <w:tab w:val="left" w:leader="none" w:pos="2281"/>
+          <w:tab w:val="left" w:leader="none" w:pos="5162"/>
         </w:tabs>
         <w:spacing w:before="314"/>
         <w:ind w:left="120"/>
@@ -141,7 +143,7 @@
     </w:p>
     <w:p>
       <w:pPr>
-        <w:pStyle w:val="BodyText"/>
+        <w:pStyle w:val="style66"/>
         <w:spacing w:before="23"/>
         <w:rPr>
           <w:b/>
@@ -151,8 +153,9 @@
     </w:p>
     <w:p>
       <w:pPr>
+        <w:pStyle w:val="style0"/>
         <w:tabs>
-          <w:tab w:val="left" w:pos="5162"/>
+          <w:tab w:val="left" w:leader="none" w:pos="5162"/>
         </w:tabs>
         <w:ind w:left="120"/>
         <w:rPr>
@@ -169,7 +172,14 @@
         <w:rPr>
           <w:b/>
         </w:rPr>
-        <w:t>231801176</w:t>
+        <w:t>23180117</w:t>
+      </w:r>
+      <w:r>
+        <w:rPr>
+          <w:b/>
+          <w:lang w:val="en-US"/>
+        </w:rPr>
+        <w:t>5</w:t>
       </w:r>
       <w:r>
         <w:rPr>
@@ -184,33 +194,18 @@
         </w:rPr>
         <w:t xml:space="preserve">Name: </w:t>
       </w:r>
-      <w:proofErr w:type="spellStart"/>
-      <w:r>
-        <w:rPr>
-          <w:b/>
-          <w:spacing w:val="-2"/>
-        </w:rPr>
-        <w:t>Susmitha.M</w:t>
-      </w:r>
-      <w:proofErr w:type="spellEnd"/>
-      <w:r>
-        <w:rPr>
-          <w:b/>
-          <w:spacing w:val="-2"/>
-        </w:rPr>
-        <w:t xml:space="preserve"> </w:t>
-      </w:r>
-      <w:r>
-        <w:rPr>
-          <w:b/>
-          <w:spacing w:val="-2"/>
-        </w:rPr>
-        <w:t xml:space="preserve"> </w:t>
-      </w:r>
-    </w:p>
-    <w:p>
-      <w:pPr>
-        <w:pStyle w:val="BodyText"/>
+      <w:r>
+        <w:rPr>
+          <w:b/>
+          <w:spacing w:val="-2"/>
+          <w:lang w:val="en-US"/>
+        </w:rPr>
+        <w:t xml:space="preserve">SUHIRTHA MP </w:t>
+      </w:r>
+    </w:p>
+    <w:p>
+      <w:pPr>
+        <w:pStyle w:val="style66"/>
         <w:spacing w:before="79"/>
         <w:rPr>
           <w:b/>
@@ -224,7 +219,7 @@
         <mc:AlternateContent>
           <mc:Choice Requires="wps">
             <w:drawing>
-              <wp:anchor distT="0" distB="0" distL="0" distR="0" simplePos="0" relativeHeight="251644416" behindDoc="1" locked="0" layoutInCell="1" allowOverlap="1" wp14:anchorId="257CEE32" wp14:editId="44CAB4C1">
+              <wp:anchor distT="0" distB="0" distL="0" distR="0" simplePos="false" relativeHeight="2" behindDoc="true" locked="false" layoutInCell="true" allowOverlap="true">
                 <wp:simplePos x="0" y="0"/>
                 <wp:positionH relativeFrom="page">
                   <wp:posOffset>914400</wp:posOffset>
@@ -235,18 +230,16 @@
                 <wp:extent cx="9525" cy="12700"/>
                 <wp:effectExtent l="0" t="0" r="0" b="0"/>
                 <wp:wrapTopAndBottom/>
-                <wp:docPr id="1" name="Graphic 1"/>
+                <wp:docPr id="1026" name="Graphic 1"/>
                 <wp:cNvGraphicFramePr>
-                  <a:graphicFrameLocks xmlns:a="http://schemas.openxmlformats.org/drawingml/2006/main"/>
+                  <a:graphicFrameLocks xmlns:a="http://schemas.openxmlformats.org/drawingml/2006/main" noChangeAspect="false" noSelect="false" noResize="false" noGrp="false"/>
                 </wp:cNvGraphicFramePr>
                 <a:graphic xmlns:a="http://schemas.openxmlformats.org/drawingml/2006/main">
                   <a:graphicData uri="http://schemas.microsoft.com/office/word/2010/wordprocessingShape">
                     <wps:wsp>
-                      <wps:cNvSpPr>
-                        <a:spLocks/>
-                      </wps:cNvSpPr>
+                      <wps:cNvSpPr/>
                       <wps:spPr>
-                        <a:xfrm>
+                        <a:xfrm rot="0">
                           <a:off x="0" y="0"/>
                           <a:ext cx="9525" cy="12700"/>
                         </a:xfrm>
@@ -254,10 +247,9 @@
                           <a:avLst/>
                           <a:gdLst/>
                           <a:ahLst/>
-                          <a:cxnLst/>
                           <a:rect l="l" t="t" r="r" b="b"/>
                           <a:pathLst>
-                            <a:path w="9525" h="12700">
+                            <a:path w="9525" h="12700" stroke="1">
                               <a:moveTo>
                                 <a:pt x="0" y="12700"/>
                               </a:moveTo>
@@ -267,18 +259,18 @@
                             </a:path>
                           </a:pathLst>
                         </a:custGeom>
-                        <a:ln w="9525">
+                        <a:ln cmpd="sng" cap="flat" w="9525">
                           <a:solidFill>
                             <a:srgbClr val="000000"/>
                           </a:solidFill>
                           <a:prstDash val="solid"/>
+                          <a:round/>
+                          <a:headEnd/>
+                          <a:tailEnd/>
                         </a:ln>
                       </wps:spPr>
-                      <wps:bodyPr wrap="square" lIns="0" tIns="0" rIns="0" bIns="0" rtlCol="0">
-                        <a:prstTxWarp prst="textNoShape">
-                          <a:avLst/>
-                        </a:prstTxWarp>
-                        <a:noAutofit/>
+                      <wps:bodyPr>
+                        <a:prstTxWarp prst="textNoShape"/>
                       </wps:bodyPr>
                     </wps:wsp>
                   </a:graphicData>
@@ -286,11 +278,12 @@
               </wp:anchor>
             </w:drawing>
           </mc:Choice>
-          <mc:Fallback xmlns:w16du="http://schemas.microsoft.com/office/word/2023/wordml/word16du">
+          <mc:Fallback>
             <w:pict>
-              <v:shape w14:anchorId="13FDDC92" id="Graphic 1" o:spid="_x0000_s1026" style="position:absolute;margin-left:1in;margin-top:17pt;width:.75pt;height:1pt;z-index:-251672064;visibility:visible;mso-wrap-style:square;mso-wrap-distance-left:0;mso-wrap-distance-top:0;mso-wrap-distance-right:0;mso-wrap-distance-bottom:0;mso-position-horizontal:absolute;mso-position-horizontal-relative:page;mso-position-vertical:absolute;mso-position-vertical-relative:text;v-text-anchor:top" coordsize="9525,12700" o:gfxdata="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" path="m,12700l9525,e" filled="f">
-                <v:path arrowok="t"/>
-                <w10:wrap type="topAndBottom" anchorx="page"/>
+              <v:shape id="1026" coordsize="9525,12700" path="m0,12700l9525,0e" filled="f" stroked="t" style="position:absolute;margin-left:72.0pt;margin-top:17.0pt;width:0.75pt;height:1.0pt;z-index:-2147483645;mso-position-horizontal-relative:page;mso-position-vertical-relative:text;mso-width-relative:page;mso-height-relative:page;mso-wrap-distance-left:0.0pt;mso-wrap-distance-right:0.0pt;visibility:visible;">
+                <w10:wrap type="topAndBottom"/>
+                <v:fill/>
+                <v:path textboxrect="0,0,9525,12700" o:connectlocs=""/>
               </v:shape>
             </w:pict>
           </mc:Fallback>
@@ -299,7 +292,7 @@
     </w:p>
     <w:p>
       <w:pPr>
-        <w:pStyle w:val="BodyText"/>
+        <w:pStyle w:val="style66"/>
         <w:spacing w:before="208"/>
         <w:rPr>
           <w:b/>
@@ -309,7 +302,7 @@
     </w:p>
     <w:p>
       <w:pPr>
-        <w:pStyle w:val="Heading2"/>
+        <w:pStyle w:val="style2"/>
         <w:ind w:left="8" w:right="1040"/>
         <w:jc w:val="center"/>
         <w:rPr>
@@ -334,9 +327,10 @@
     </w:p>
     <w:p>
       <w:pPr>
-        <w:pStyle w:val="BodyText"/>
-        <w:spacing w:before="173" w:line="254" w:lineRule="auto"/>
+        <w:pStyle w:val="style66"/>
+        <w:spacing w:before="173" w:lineRule="auto" w:line="253"/>
         <w:ind w:left="120" w:right="1165"/>
+        <w:rPr/>
       </w:pPr>
       <w:r>
         <w:t>Write a python program to count all letters, digits, and special symbols respectively from a given string</w:t>
@@ -344,14 +338,16 @@
     </w:p>
     <w:p>
       <w:pPr>
-        <w:pStyle w:val="BodyText"/>
+        <w:pStyle w:val="style66"/>
         <w:spacing w:before="13"/>
-      </w:pPr>
-    </w:p>
-    <w:p>
-      <w:pPr>
-        <w:pStyle w:val="BodyText"/>
+        <w:rPr/>
+      </w:pPr>
+    </w:p>
+    <w:p>
+      <w:pPr>
+        <w:pStyle w:val="style66"/>
         <w:ind w:left="841"/>
+        <w:rPr/>
       </w:pPr>
       <w:r>
         <w:t>For</w:t>
@@ -371,15 +367,17 @@
     </w:p>
     <w:p>
       <w:pPr>
-        <w:pStyle w:val="BodyText"/>
+        <w:pStyle w:val="style66"/>
         <w:spacing w:before="28"/>
-      </w:pPr>
-    </w:p>
-    <w:p>
-      <w:pPr>
-        <w:pStyle w:val="BodyText"/>
-        <w:spacing w:before="1" w:line="254" w:lineRule="auto"/>
+        <w:rPr/>
+      </w:pPr>
+    </w:p>
+    <w:p>
+      <w:pPr>
+        <w:pStyle w:val="style66"/>
+        <w:spacing w:before="1" w:lineRule="auto" w:line="253"/>
         <w:ind w:left="841" w:right="7765"/>
+        <w:rPr/>
       </w:pPr>
       <w:r>
         <w:t>Input</w:t>
@@ -402,9 +400,10 @@
     </w:p>
     <w:p>
       <w:pPr>
-        <w:pStyle w:val="BodyText"/>
-        <w:spacing w:line="259" w:lineRule="exact"/>
+        <w:pStyle w:val="style66"/>
+        <w:spacing w:lineRule="exact" w:line="259"/>
         <w:ind w:left="841"/>
+        <w:rPr/>
       </w:pPr>
       <w:r>
         <w:rPr>
@@ -415,9 +414,10 @@
     </w:p>
     <w:p>
       <w:pPr>
-        <w:pStyle w:val="BodyText"/>
+        <w:pStyle w:val="style66"/>
         <w:spacing w:before="16"/>
         <w:ind w:left="841"/>
+        <w:rPr/>
       </w:pPr>
       <w:r>
         <w:rPr>
@@ -428,9 +428,10 @@
     </w:p>
     <w:p>
       <w:pPr>
-        <w:pStyle w:val="BodyText"/>
+        <w:pStyle w:val="style66"/>
         <w:spacing w:before="12"/>
         <w:ind w:left="841"/>
+        <w:rPr/>
       </w:pPr>
       <w:r>
         <w:rPr>
@@ -441,23 +442,27 @@
     </w:p>
     <w:p>
       <w:pPr>
-        <w:pStyle w:val="BodyText"/>
-      </w:pPr>
-    </w:p>
-    <w:p>
-      <w:pPr>
-        <w:pStyle w:val="BodyText"/>
-      </w:pPr>
-    </w:p>
-    <w:p>
-      <w:pPr>
-        <w:pStyle w:val="BodyText"/>
+        <w:pStyle w:val="style66"/>
+        <w:rPr/>
+      </w:pPr>
+    </w:p>
+    <w:p>
+      <w:pPr>
+        <w:pStyle w:val="style66"/>
+        <w:rPr/>
+      </w:pPr>
+    </w:p>
+    <w:p>
+      <w:pPr>
+        <w:pStyle w:val="style66"/>
         <w:spacing w:before="67"/>
-      </w:pPr>
-    </w:p>
-    <w:p>
-      <w:pPr>
-        <w:pStyle w:val="Heading1"/>
+        <w:rPr/>
+      </w:pPr>
+    </w:p>
+    <w:p>
+      <w:pPr>
+        <w:pStyle w:val="style1"/>
+        <w:rPr/>
       </w:pPr>
       <w:r>
         <w:rPr>
@@ -468,9 +473,10 @@
     </w:p>
     <w:p>
       <w:pPr>
-        <w:pStyle w:val="BodyText"/>
-        <w:spacing w:before="138" w:line="254" w:lineRule="auto"/>
+        <w:pStyle w:val="style66"/>
+        <w:spacing w:before="138" w:lineRule="auto" w:line="253"/>
         <w:ind w:left="120" w:right="8881"/>
+        <w:rPr/>
       </w:pPr>
       <w:r>
         <w:rPr>
@@ -478,14 +484,12 @@
         </w:rPr>
         <w:t xml:space="preserve">a=input() </w:t>
       </w:r>
-      <w:proofErr w:type="spellStart"/>
       <w:r>
         <w:rPr>
           <w:spacing w:val="-2"/>
         </w:rPr>
         <w:t>c,d,s</w:t>
       </w:r>
-      <w:proofErr w:type="spellEnd"/>
       <w:r>
         <w:rPr>
           <w:spacing w:val="-2"/>
@@ -495,9 +499,10 @@
     </w:p>
     <w:p>
       <w:pPr>
-        <w:pStyle w:val="BodyText"/>
-        <w:spacing w:line="254" w:lineRule="auto"/>
+        <w:pStyle w:val="style66"/>
+        <w:spacing w:lineRule="auto" w:line="253"/>
         <w:ind w:left="370" w:right="7765" w:hanging="250"/>
+        <w:rPr/>
       </w:pPr>
       <w:r>
         <w:t>for</w:t>
@@ -508,11 +513,9 @@
         </w:rPr>
         <w:t xml:space="preserve"> </w:t>
       </w:r>
-      <w:proofErr w:type="spellStart"/>
       <w:r>
         <w:t>i</w:t>
       </w:r>
-      <w:proofErr w:type="spellEnd"/>
       <w:r>
         <w:rPr>
           <w:spacing w:val="-13"/>
@@ -531,11 +534,9 @@
       <w:r>
         <w:t>range(</w:t>
       </w:r>
-      <w:proofErr w:type="spellStart"/>
       <w:r>
         <w:t>len</w:t>
       </w:r>
-      <w:proofErr w:type="spellEnd"/>
       <w:r>
         <w:t xml:space="preserve">(a)): </w:t>
       </w:r>
@@ -545,28 +546,24 @@
         </w:rPr>
         <w:t>if(a[</w:t>
       </w:r>
-      <w:proofErr w:type="spellStart"/>
       <w:r>
         <w:rPr>
           <w:spacing w:val="-2"/>
         </w:rPr>
         <w:t>i</w:t>
       </w:r>
-      <w:proofErr w:type="spellEnd"/>
       <w:r>
         <w:rPr>
           <w:spacing w:val="-2"/>
         </w:rPr>
         <w:t>].</w:t>
       </w:r>
-      <w:proofErr w:type="spellStart"/>
       <w:r>
         <w:rPr>
           <w:spacing w:val="-2"/>
         </w:rPr>
         <w:t>isalpha</w:t>
       </w:r>
-      <w:proofErr w:type="spellEnd"/>
       <w:r>
         <w:rPr>
           <w:spacing w:val="-2"/>
@@ -576,9 +573,10 @@
     </w:p>
     <w:p>
       <w:pPr>
-        <w:pStyle w:val="BodyText"/>
-        <w:spacing w:line="259" w:lineRule="exact"/>
+        <w:pStyle w:val="style66"/>
+        <w:spacing w:lineRule="exact" w:line="259"/>
         <w:ind w:left="629"/>
+        <w:rPr/>
       </w:pPr>
       <w:r>
         <w:rPr>
@@ -589,46 +587,41 @@
     </w:p>
     <w:p>
       <w:pPr>
-        <w:pStyle w:val="BodyText"/>
-        <w:spacing w:before="14" w:line="254" w:lineRule="auto"/>
+        <w:pStyle w:val="style66"/>
+        <w:spacing w:before="14" w:lineRule="auto" w:line="253"/>
         <w:ind w:left="624" w:right="7765" w:hanging="255"/>
-      </w:pPr>
-      <w:proofErr w:type="spellStart"/>
+        <w:rPr/>
+      </w:pPr>
       <w:r>
         <w:rPr>
           <w:spacing w:val="-2"/>
         </w:rPr>
         <w:t>elif</w:t>
       </w:r>
-      <w:proofErr w:type="spellEnd"/>
       <w:r>
         <w:rPr>
           <w:spacing w:val="-2"/>
         </w:rPr>
         <w:t>(a[</w:t>
       </w:r>
-      <w:proofErr w:type="spellStart"/>
       <w:r>
         <w:rPr>
           <w:spacing w:val="-2"/>
         </w:rPr>
         <w:t>i</w:t>
       </w:r>
-      <w:proofErr w:type="spellEnd"/>
       <w:r>
         <w:rPr>
           <w:spacing w:val="-2"/>
         </w:rPr>
         <w:t>].</w:t>
       </w:r>
-      <w:proofErr w:type="spellStart"/>
       <w:r>
         <w:rPr>
           <w:spacing w:val="-2"/>
         </w:rPr>
         <w:t>isdigit</w:t>
       </w:r>
-      <w:proofErr w:type="spellEnd"/>
       <w:r>
         <w:rPr>
           <w:spacing w:val="-2"/>
@@ -644,9 +637,10 @@
     </w:p>
     <w:p>
       <w:pPr>
-        <w:pStyle w:val="BodyText"/>
-        <w:spacing w:line="259" w:lineRule="exact"/>
+        <w:pStyle w:val="style66"/>
+        <w:spacing w:lineRule="exact" w:line="259"/>
         <w:ind w:left="370"/>
+        <w:rPr/>
       </w:pPr>
       <w:r>
         <w:rPr>
@@ -657,9 +651,10 @@
     </w:p>
     <w:p>
       <w:pPr>
-        <w:pStyle w:val="BodyText"/>
+        <w:pStyle w:val="style66"/>
         <w:spacing w:before="17"/>
         <w:ind w:left="629"/>
+        <w:rPr/>
       </w:pPr>
       <w:r>
         <w:rPr>
@@ -670,9 +665,10 @@
     </w:p>
     <w:p>
       <w:pPr>
-        <w:pStyle w:val="BodyText"/>
+        <w:pStyle w:val="style66"/>
         <w:spacing w:before="12"/>
         <w:ind w:left="120"/>
+        <w:rPr/>
       </w:pPr>
       <w:r>
         <w:rPr>
@@ -680,14 +676,12 @@
         </w:rPr>
         <w:t>print(</w:t>
       </w:r>
-      <w:proofErr w:type="spellStart"/>
       <w:r>
         <w:rPr>
           <w:spacing w:val="-2"/>
         </w:rPr>
         <w:t>c,d,s,sep</w:t>
       </w:r>
-      <w:proofErr w:type="spellEnd"/>
       <w:r>
         <w:rPr>
           <w:spacing w:val="-2"/>
@@ -697,63 +691,75 @@
     </w:p>
     <w:p>
       <w:pPr>
-        <w:pStyle w:val="BodyText"/>
-      </w:pPr>
-    </w:p>
-    <w:p>
-      <w:pPr>
-        <w:pStyle w:val="BodyText"/>
-      </w:pPr>
-    </w:p>
-    <w:p>
-      <w:pPr>
-        <w:pStyle w:val="BodyText"/>
-      </w:pPr>
-    </w:p>
-    <w:p>
-      <w:pPr>
-        <w:pStyle w:val="BodyText"/>
-      </w:pPr>
-    </w:p>
-    <w:p>
-      <w:pPr>
-        <w:pStyle w:val="BodyText"/>
-      </w:pPr>
-    </w:p>
-    <w:p>
-      <w:pPr>
-        <w:pStyle w:val="BodyText"/>
-      </w:pPr>
-    </w:p>
-    <w:p>
-      <w:pPr>
-        <w:pStyle w:val="BodyText"/>
-      </w:pPr>
-    </w:p>
-    <w:p>
-      <w:pPr>
-        <w:pStyle w:val="BodyText"/>
-      </w:pPr>
-    </w:p>
-    <w:p>
-      <w:pPr>
-        <w:pStyle w:val="BodyText"/>
-      </w:pPr>
-    </w:p>
-    <w:p>
-      <w:pPr>
-        <w:pStyle w:val="BodyText"/>
-      </w:pPr>
-    </w:p>
-    <w:p>
-      <w:pPr>
-        <w:pStyle w:val="BodyText"/>
+        <w:pStyle w:val="style66"/>
+        <w:rPr/>
+      </w:pPr>
+    </w:p>
+    <w:p>
+      <w:pPr>
+        <w:pStyle w:val="style66"/>
+        <w:rPr/>
+      </w:pPr>
+    </w:p>
+    <w:p>
+      <w:pPr>
+        <w:pStyle w:val="style66"/>
+        <w:rPr/>
+      </w:pPr>
+    </w:p>
+    <w:p>
+      <w:pPr>
+        <w:pStyle w:val="style66"/>
+        <w:rPr/>
+      </w:pPr>
+    </w:p>
+    <w:p>
+      <w:pPr>
+        <w:pStyle w:val="style66"/>
+        <w:rPr/>
+      </w:pPr>
+    </w:p>
+    <w:p>
+      <w:pPr>
+        <w:pStyle w:val="style66"/>
+        <w:rPr/>
+      </w:pPr>
+    </w:p>
+    <w:p>
+      <w:pPr>
+        <w:pStyle w:val="style66"/>
+        <w:rPr/>
+      </w:pPr>
+    </w:p>
+    <w:p>
+      <w:pPr>
+        <w:pStyle w:val="style66"/>
+        <w:rPr/>
+      </w:pPr>
+    </w:p>
+    <w:p>
+      <w:pPr>
+        <w:pStyle w:val="style66"/>
+        <w:rPr/>
+      </w:pPr>
+    </w:p>
+    <w:p>
+      <w:pPr>
+        <w:pStyle w:val="style66"/>
+        <w:rPr/>
+      </w:pPr>
+    </w:p>
+    <w:p>
+      <w:pPr>
+        <w:pStyle w:val="style66"/>
         <w:spacing w:before="189"/>
-      </w:pPr>
-    </w:p>
-    <w:p>
-      <w:pPr>
-        <w:pStyle w:val="Heading1"/>
+        <w:rPr/>
+      </w:pPr>
+    </w:p>
+    <w:p>
+      <w:pPr>
+        <w:pStyle w:val="style1"/>
+        <w:rPr/>
       </w:pPr>
       <w:r>
         <w:rPr>
@@ -764,9 +770,11 @@
     </w:p>
     <w:p>
       <w:pPr>
+        <w:pStyle w:val="style0"/>
+        <w:rPr/>
         <w:sectPr>
           <w:type w:val="continuous"/>
-          <w:pgSz w:w="11910" w:h="16840"/>
+          <w:pgSz w:w="11910" w:h="16840" w:orient="portrait"/>
           <w:pgMar w:top="1340" w:right="280" w:bottom="280" w:left="1320" w:header="720" w:footer="720" w:gutter="0"/>
           <w:cols w:space="720"/>
         </w:sectPr>
@@ -774,7 +782,7 @@
     </w:p>
     <w:p>
       <w:pPr>
-        <w:pStyle w:val="BodyText"/>
+        <w:pStyle w:val="style66"/>
         <w:ind w:left="120"/>
         <w:rPr>
           <w:sz w:val="20"/>
@@ -786,34 +794,31 @@
           <w:sz w:val="20"/>
         </w:rPr>
         <w:drawing>
-          <wp:inline distT="0" distB="0" distL="0" distR="0" wp14:anchorId="2F85199F" wp14:editId="2034A382">
+          <wp:inline distL="0" distT="0" distB="0" distR="0">
             <wp:extent cx="5811700" cy="2703195"/>
             <wp:effectExtent l="0" t="0" r="0" b="0"/>
-            <wp:docPr id="2" name="Image 2"/>
+            <wp:docPr id="1027" name="Image 2"/>
             <wp:cNvGraphicFramePr>
-              <a:graphicFrameLocks xmlns:a="http://schemas.openxmlformats.org/drawingml/2006/main"/>
+              <a:graphicFrameLocks xmlns:a="http://schemas.openxmlformats.org/drawingml/2006/main" noChangeAspect="false" noSelect="false" noResize="false" noGrp="false"/>
             </wp:cNvGraphicFramePr>
             <a:graphic xmlns:a="http://schemas.openxmlformats.org/drawingml/2006/main">
               <a:graphicData uri="http://schemas.openxmlformats.org/drawingml/2006/picture">
                 <pic:pic xmlns:pic="http://schemas.openxmlformats.org/drawingml/2006/picture">
                   <pic:nvPicPr>
-                    <pic:cNvPr id="2" name="Image 2"/>
+                    <pic:cNvPr id="0" name="Image 2"/>
                     <pic:cNvPicPr/>
                   </pic:nvPicPr>
                   <pic:blipFill>
-                    <a:blip r:embed="rId4" cstate="print"/>
-                    <a:stretch>
-                      <a:fillRect/>
-                    </a:stretch>
+                    <a:blip r:embed="rId2" cstate="print"/>
+                    <a:srcRect l="0" t="0" r="0" b="0"/>
+                    <a:stretch/>
                   </pic:blipFill>
                   <pic:spPr>
-                    <a:xfrm>
+                    <a:xfrm rot="0">
                       <a:off x="0" y="0"/>
                       <a:ext cx="5811700" cy="2703195"/>
                     </a:xfrm>
-                    <a:prstGeom prst="rect">
-                      <a:avLst/>
-                    </a:prstGeom>
+                    <a:prstGeom prst="rect"/>
                   </pic:spPr>
                 </pic:pic>
               </a:graphicData>
@@ -824,11 +829,12 @@
     </w:p>
     <w:p>
       <w:pPr>
+        <w:pStyle w:val="style0"/>
         <w:rPr>
           <w:sz w:val="20"/>
         </w:rPr>
         <w:sectPr>
-          <w:pgSz w:w="11910" w:h="16840"/>
+          <w:pgSz w:w="11910" w:h="16840" w:orient="portrait"/>
           <w:pgMar w:top="1440" w:right="280" w:bottom="280" w:left="1320" w:header="720" w:footer="720" w:gutter="0"/>
           <w:cols w:space="720"/>
         </w:sectPr>
@@ -836,10 +842,11 @@
     </w:p>
     <w:p>
       <w:pPr>
+        <w:pStyle w:val="style0"/>
         <w:tabs>
-          <w:tab w:val="left" w:pos="1560"/>
-          <w:tab w:val="left" w:pos="2281"/>
-          <w:tab w:val="left" w:pos="5162"/>
+          <w:tab w:val="left" w:leader="none" w:pos="1560"/>
+          <w:tab w:val="left" w:leader="none" w:pos="2281"/>
+          <w:tab w:val="left" w:leader="none" w:pos="5162"/>
         </w:tabs>
         <w:spacing w:before="87"/>
         <w:ind w:left="120"/>
@@ -902,7 +909,7 @@
     </w:p>
     <w:p>
       <w:pPr>
-        <w:pStyle w:val="BodyText"/>
+        <w:pStyle w:val="style66"/>
         <w:spacing w:before="22"/>
         <w:rPr>
           <w:b/>
@@ -912,8 +919,9 @@
     </w:p>
     <w:p>
       <w:pPr>
+        <w:pStyle w:val="style0"/>
         <w:tabs>
-          <w:tab w:val="left" w:pos="5162"/>
+          <w:tab w:val="left" w:leader="none" w:pos="5162"/>
         </w:tabs>
         <w:ind w:left="120"/>
         <w:rPr>
@@ -930,7 +938,14 @@
         <w:rPr>
           <w:b/>
         </w:rPr>
-        <w:t>231801176</w:t>
+        <w:t>23180117</w:t>
+      </w:r>
+      <w:r>
+        <w:rPr>
+          <w:b/>
+          <w:lang w:val="en-US"/>
+        </w:rPr>
+        <w:t>5</w:t>
       </w:r>
       <w:r>
         <w:rPr>
@@ -945,33 +960,18 @@
         </w:rPr>
         <w:t xml:space="preserve">Name: </w:t>
       </w:r>
-      <w:proofErr w:type="spellStart"/>
-      <w:r>
-        <w:rPr>
-          <w:b/>
-          <w:spacing w:val="-2"/>
-        </w:rPr>
-        <w:t>Susmitha.M</w:t>
-      </w:r>
-      <w:proofErr w:type="spellEnd"/>
-      <w:r>
-        <w:rPr>
-          <w:b/>
-          <w:spacing w:val="-2"/>
-        </w:rPr>
-        <w:t xml:space="preserve"> </w:t>
-      </w:r>
-      <w:r>
-        <w:rPr>
-          <w:b/>
-          <w:spacing w:val="-2"/>
-        </w:rPr>
-        <w:t xml:space="preserve"> </w:t>
-      </w:r>
-    </w:p>
-    <w:p>
-      <w:pPr>
-        <w:pStyle w:val="BodyText"/>
+      <w:r>
+        <w:rPr>
+          <w:b/>
+          <w:spacing w:val="-2"/>
+          <w:lang w:val="en-US"/>
+        </w:rPr>
+        <w:t xml:space="preserve">SUHIRTHA MP </w:t>
+      </w:r>
+    </w:p>
+    <w:p>
+      <w:pPr>
+        <w:pStyle w:val="style66"/>
         <w:spacing w:before="81"/>
         <w:rPr>
           <w:b/>
@@ -985,7 +985,7 @@
         <mc:AlternateContent>
           <mc:Choice Requires="wps">
             <w:drawing>
-              <wp:anchor distT="0" distB="0" distL="0" distR="0" simplePos="0" relativeHeight="251646464" behindDoc="1" locked="0" layoutInCell="1" allowOverlap="1" wp14:anchorId="1E71754A" wp14:editId="01AD612B">
+              <wp:anchor distT="0" distB="0" distL="0" distR="0" simplePos="false" relativeHeight="3" behindDoc="true" locked="false" layoutInCell="true" allowOverlap="true">
                 <wp:simplePos x="0" y="0"/>
                 <wp:positionH relativeFrom="page">
                   <wp:posOffset>914400</wp:posOffset>
@@ -996,18 +996,16 @@
                 <wp:extent cx="9525" cy="12700"/>
                 <wp:effectExtent l="0" t="0" r="0" b="0"/>
                 <wp:wrapTopAndBottom/>
-                <wp:docPr id="3" name="Graphic 3"/>
+                <wp:docPr id="1028" name="Graphic 3"/>
                 <wp:cNvGraphicFramePr>
-                  <a:graphicFrameLocks xmlns:a="http://schemas.openxmlformats.org/drawingml/2006/main"/>
+                  <a:graphicFrameLocks xmlns:a="http://schemas.openxmlformats.org/drawingml/2006/main" noChangeAspect="false" noSelect="false" noResize="false" noGrp="false"/>
                 </wp:cNvGraphicFramePr>
                 <a:graphic xmlns:a="http://schemas.openxmlformats.org/drawingml/2006/main">
                   <a:graphicData uri="http://schemas.microsoft.com/office/word/2010/wordprocessingShape">
                     <wps:wsp>
-                      <wps:cNvSpPr>
-                        <a:spLocks/>
-                      </wps:cNvSpPr>
+                      <wps:cNvSpPr/>
                       <wps:spPr>
-                        <a:xfrm>
+                        <a:xfrm rot="0">
                           <a:off x="0" y="0"/>
                           <a:ext cx="9525" cy="12700"/>
                         </a:xfrm>
@@ -1015,10 +1013,9 @@
                           <a:avLst/>
                           <a:gdLst/>
                           <a:ahLst/>
-                          <a:cxnLst/>
                           <a:rect l="l" t="t" r="r" b="b"/>
                           <a:pathLst>
-                            <a:path w="9525" h="12700">
+                            <a:path w="9525" h="12700" stroke="1">
                               <a:moveTo>
                                 <a:pt x="0" y="12700"/>
                               </a:moveTo>
@@ -1028,18 +1025,18 @@
                             </a:path>
                           </a:pathLst>
                         </a:custGeom>
-                        <a:ln w="9525">
+                        <a:ln cmpd="sng" cap="flat" w="9525">
                           <a:solidFill>
                             <a:srgbClr val="000000"/>
                           </a:solidFill>
                           <a:prstDash val="solid"/>
+                          <a:round/>
+                          <a:headEnd/>
+                          <a:tailEnd/>
                         </a:ln>
                       </wps:spPr>
-                      <wps:bodyPr wrap="square" lIns="0" tIns="0" rIns="0" bIns="0" rtlCol="0">
-                        <a:prstTxWarp prst="textNoShape">
-                          <a:avLst/>
-                        </a:prstTxWarp>
-                        <a:noAutofit/>
+                      <wps:bodyPr>
+                        <a:prstTxWarp prst="textNoShape"/>
                       </wps:bodyPr>
                     </wps:wsp>
                   </a:graphicData>
@@ -1047,11 +1044,12 @@
               </wp:anchor>
             </w:drawing>
           </mc:Choice>
-          <mc:Fallback xmlns:w16du="http://schemas.microsoft.com/office/word/2023/wordml/word16du">
+          <mc:Fallback>
             <w:pict>
-              <v:shape w14:anchorId="6C611638" id="Graphic 3" o:spid="_x0000_s1026" style="position:absolute;margin-left:1in;margin-top:17.1pt;width:.75pt;height:1pt;z-index:-251670016;visibility:visible;mso-wrap-style:square;mso-wrap-distance-left:0;mso-wrap-distance-top:0;mso-wrap-distance-right:0;mso-wrap-distance-bottom:0;mso-position-horizontal:absolute;mso-position-horizontal-relative:page;mso-position-vertical:absolute;mso-position-vertical-relative:text;v-text-anchor:top" coordsize="9525,12700" o:gfxdata="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" path="m,12700l9525,e" filled="f">
-                <v:path arrowok="t"/>
-                <w10:wrap type="topAndBottom" anchorx="page"/>
+              <v:shape id="1028" coordsize="9525,12700" path="m0,12700l9525,0e" filled="f" stroked="t" style="position:absolute;margin-left:72.0pt;margin-top:17.11pt;width:0.75pt;height:1.0pt;z-index:-2147483644;mso-position-horizontal-relative:page;mso-position-vertical-relative:text;mso-width-relative:page;mso-height-relative:page;mso-wrap-distance-left:0.0pt;mso-wrap-distance-right:0.0pt;visibility:visible;">
+                <w10:wrap type="topAndBottom"/>
+                <v:fill/>
+                <v:path textboxrect="0,0,9525,12700" o:connectlocs=""/>
               </v:shape>
             </w:pict>
           </mc:Fallback>
@@ -1060,7 +1058,7 @@
     </w:p>
     <w:p>
       <w:pPr>
-        <w:pStyle w:val="BodyText"/>
+        <w:pStyle w:val="style66"/>
         <w:spacing w:before="206"/>
         <w:rPr>
           <w:b/>
@@ -1070,7 +1068,7 @@
     </w:p>
     <w:p>
       <w:pPr>
-        <w:pStyle w:val="Heading2"/>
+        <w:pStyle w:val="style2"/>
         <w:ind w:left="2737"/>
         <w:rPr>
           <w:u w:val="none"/>
@@ -1103,9 +1101,10 @@
     </w:p>
     <w:p>
       <w:pPr>
-        <w:pStyle w:val="BodyText"/>
-        <w:spacing w:before="173" w:line="254" w:lineRule="auto"/>
+        <w:pStyle w:val="style66"/>
+        <w:spacing w:before="173" w:lineRule="auto" w:line="253"/>
         <w:ind w:left="120" w:right="1165"/>
+        <w:rPr/>
       </w:pPr>
       <w:r>
         <w:t>Assume</w:t>
@@ -1227,15 +1226,17 @@
     </w:p>
     <w:p>
       <w:pPr>
-        <w:pStyle w:val="BodyText"/>
+        <w:pStyle w:val="style66"/>
         <w:spacing w:before="13"/>
-      </w:pPr>
-    </w:p>
-    <w:p>
-      <w:pPr>
-        <w:pStyle w:val="BodyText"/>
-        <w:spacing w:line="254" w:lineRule="auto"/>
+        <w:rPr/>
+      </w:pPr>
+    </w:p>
+    <w:p>
+      <w:pPr>
+        <w:pStyle w:val="style66"/>
+        <w:spacing w:lineRule="auto" w:line="253"/>
         <w:ind w:left="841" w:right="7765"/>
+        <w:rPr/>
       </w:pPr>
       <w:r>
         <w:t>Sample</w:t>
@@ -1267,15 +1268,17 @@
     </w:p>
     <w:p>
       <w:pPr>
-        <w:pStyle w:val="BodyText"/>
+        <w:pStyle w:val="style66"/>
         <w:spacing w:before="13"/>
-      </w:pPr>
-    </w:p>
-    <w:p>
-      <w:pPr>
-        <w:pStyle w:val="BodyText"/>
-        <w:spacing w:line="254" w:lineRule="auto"/>
+        <w:rPr/>
+      </w:pPr>
+    </w:p>
+    <w:p>
+      <w:pPr>
+        <w:pStyle w:val="style66"/>
+        <w:spacing w:lineRule="auto" w:line="253"/>
         <w:ind w:left="841" w:right="7588"/>
+        <w:rPr/>
       </w:pPr>
       <w:r>
         <w:t>Sample</w:t>
@@ -1298,29 +1301,30 @@
       <w:r>
         <w:t xml:space="preserve">1 </w:t>
       </w:r>
-      <w:proofErr w:type="spellStart"/>
       <w:r>
         <w:rPr>
           <w:spacing w:val="-2"/>
         </w:rPr>
         <w:t>aabbbbcccccc</w:t>
       </w:r>
-      <w:proofErr w:type="spellEnd"/>
-    </w:p>
-    <w:p>
-      <w:pPr>
-        <w:pStyle w:val="BodyText"/>
-      </w:pPr>
-    </w:p>
-    <w:p>
-      <w:pPr>
-        <w:pStyle w:val="BodyText"/>
+    </w:p>
+    <w:p>
+      <w:pPr>
+        <w:pStyle w:val="style66"/>
+        <w:rPr/>
+      </w:pPr>
+    </w:p>
+    <w:p>
+      <w:pPr>
+        <w:pStyle w:val="style66"/>
         <w:spacing w:before="36"/>
-      </w:pPr>
-    </w:p>
-    <w:p>
-      <w:pPr>
-        <w:pStyle w:val="Heading1"/>
+        <w:rPr/>
+      </w:pPr>
+    </w:p>
+    <w:p>
+      <w:pPr>
+        <w:pStyle w:val="style1"/>
+        <w:rPr/>
       </w:pPr>
       <w:r>
         <w:rPr>
@@ -1331,9 +1335,10 @@
     </w:p>
     <w:p>
       <w:pPr>
-        <w:pStyle w:val="BodyText"/>
-        <w:spacing w:before="139" w:line="249" w:lineRule="auto"/>
+        <w:pStyle w:val="style66"/>
+        <w:spacing w:before="139" w:lineRule="auto" w:line="249"/>
         <w:ind w:left="120" w:right="8881"/>
+        <w:rPr/>
       </w:pPr>
       <w:r>
         <w:t>import</w:t>
@@ -1356,9 +1361,10 @@
     </w:p>
     <w:p>
       <w:pPr>
-        <w:pStyle w:val="BodyText"/>
-        <w:spacing w:before="7" w:line="252" w:lineRule="auto"/>
+        <w:pStyle w:val="style66"/>
+        <w:spacing w:before="7" w:lineRule="auto" w:line="251"/>
         <w:ind w:left="120" w:right="7588"/>
+        <w:rPr/>
       </w:pPr>
       <w:r>
         <w:rPr>
@@ -1366,56 +1372,48 @@
         </w:rPr>
         <w:t>all=</w:t>
       </w:r>
-      <w:proofErr w:type="spellStart"/>
       <w:r>
         <w:rPr>
           <w:spacing w:val="-2"/>
         </w:rPr>
         <w:t>re.findall</w:t>
       </w:r>
-      <w:proofErr w:type="spellEnd"/>
       <w:r>
         <w:rPr>
           <w:spacing w:val="-2"/>
         </w:rPr>
         <w:t>('\</w:t>
       </w:r>
-      <w:proofErr w:type="spellStart"/>
       <w:r>
         <w:rPr>
           <w:spacing w:val="-2"/>
         </w:rPr>
         <w:t>d+',a</w:t>
       </w:r>
-      <w:proofErr w:type="spellEnd"/>
       <w:r>
         <w:rPr>
           <w:spacing w:val="-2"/>
         </w:rPr>
         <w:t xml:space="preserve">) </w:t>
       </w:r>
-      <w:proofErr w:type="spellStart"/>
       <w:r>
         <w:rPr>
           <w:spacing w:val="-2"/>
         </w:rPr>
         <w:t>all_w</w:t>
       </w:r>
-      <w:proofErr w:type="spellEnd"/>
       <w:r>
         <w:rPr>
           <w:spacing w:val="-2"/>
         </w:rPr>
         <w:t>=</w:t>
       </w:r>
-      <w:proofErr w:type="spellStart"/>
       <w:r>
         <w:rPr>
           <w:spacing w:val="-2"/>
         </w:rPr>
         <w:t>re.findall</w:t>
       </w:r>
-      <w:proofErr w:type="spellEnd"/>
       <w:r>
         <w:rPr>
           <w:spacing w:val="-2"/>
@@ -1431,9 +1429,10 @@
     </w:p>
     <w:p>
       <w:pPr>
-        <w:pStyle w:val="BodyText"/>
-        <w:spacing w:before="5" w:line="249" w:lineRule="auto"/>
+        <w:pStyle w:val="style66"/>
+        <w:spacing w:before="5" w:lineRule="auto" w:line="249"/>
         <w:ind w:left="370" w:right="7765" w:hanging="250"/>
+        <w:rPr/>
       </w:pPr>
       <w:r>
         <w:t>for</w:t>
@@ -1444,11 +1443,9 @@
         </w:rPr>
         <w:t xml:space="preserve"> </w:t>
       </w:r>
-      <w:proofErr w:type="spellStart"/>
       <w:r>
         <w:t>i,j</w:t>
       </w:r>
-      <w:proofErr w:type="spellEnd"/>
       <w:r>
         <w:rPr>
           <w:spacing w:val="-12"/>
@@ -1467,11 +1464,9 @@
       <w:r>
         <w:t>zip(</w:t>
       </w:r>
-      <w:proofErr w:type="spellStart"/>
       <w:r>
         <w:t>all,all_w</w:t>
       </w:r>
-      <w:proofErr w:type="spellEnd"/>
       <w:r>
         <w:t xml:space="preserve">): </w:t>
       </w:r>
@@ -1481,28 +1476,24 @@
         </w:rPr>
         <w:t>b+=</w:t>
       </w:r>
-      <w:proofErr w:type="spellStart"/>
       <w:r>
         <w:rPr>
           <w:spacing w:val="-2"/>
         </w:rPr>
         <w:t>int</w:t>
       </w:r>
-      <w:proofErr w:type="spellEnd"/>
       <w:r>
         <w:rPr>
           <w:spacing w:val="-2"/>
         </w:rPr>
         <w:t>(</w:t>
       </w:r>
-      <w:proofErr w:type="spellStart"/>
       <w:r>
         <w:rPr>
           <w:spacing w:val="-2"/>
         </w:rPr>
         <w:t>i</w:t>
       </w:r>
-      <w:proofErr w:type="spellEnd"/>
       <w:r>
         <w:rPr>
           <w:spacing w:val="-2"/>
@@ -1512,9 +1503,10 @@
     </w:p>
     <w:p>
       <w:pPr>
-        <w:pStyle w:val="BodyText"/>
+        <w:pStyle w:val="style66"/>
         <w:spacing w:before="8"/>
         <w:ind w:left="120"/>
+        <w:rPr/>
       </w:pPr>
       <w:r>
         <w:rPr>
@@ -1525,13 +1517,15 @@
     </w:p>
     <w:p>
       <w:pPr>
-        <w:pStyle w:val="BodyText"/>
+        <w:pStyle w:val="style66"/>
         <w:spacing w:before="44"/>
-      </w:pPr>
-    </w:p>
-    <w:p>
-      <w:pPr>
-        <w:pStyle w:val="Heading1"/>
+        <w:rPr/>
+      </w:pPr>
+    </w:p>
+    <w:p>
+      <w:pPr>
+        <w:pStyle w:val="style1"/>
+        <w:rPr/>
       </w:pPr>
       <w:r>
         <w:rPr>
@@ -1542,7 +1536,7 @@
     </w:p>
     <w:p>
       <w:pPr>
-        <w:pStyle w:val="BodyText"/>
+        <w:pStyle w:val="style66"/>
         <w:spacing w:before="24"/>
         <w:rPr>
           <w:sz w:val="20"/>
@@ -1553,7 +1547,7 @@
           <w:noProof/>
         </w:rPr>
         <w:drawing>
-          <wp:anchor distT="0" distB="0" distL="0" distR="0" simplePos="0" relativeHeight="251648512" behindDoc="1" locked="0" layoutInCell="1" allowOverlap="1" wp14:anchorId="73755475" wp14:editId="7736024A">
+          <wp:anchor distT="0" distB="0" distL="0" distR="0" simplePos="false" relativeHeight="4" behindDoc="true" locked="false" layoutInCell="true" allowOverlap="true">
             <wp:simplePos x="0" y="0"/>
             <wp:positionH relativeFrom="page">
               <wp:posOffset>914400</wp:posOffset>
@@ -1561,34 +1555,31 @@
             <wp:positionV relativeFrom="paragraph">
               <wp:posOffset>175266</wp:posOffset>
             </wp:positionV>
-            <wp:extent cx="5871836" cy="1517141"/>
+            <wp:extent cx="5871835" cy="1517140"/>
             <wp:effectExtent l="0" t="0" r="0" b="0"/>
             <wp:wrapTopAndBottom/>
-            <wp:docPr id="4" name="Image 4"/>
+            <wp:docPr id="1029" name="Image 4"/>
             <wp:cNvGraphicFramePr>
-              <a:graphicFrameLocks xmlns:a="http://schemas.openxmlformats.org/drawingml/2006/main"/>
+              <a:graphicFrameLocks xmlns:a="http://schemas.openxmlformats.org/drawingml/2006/main" noChangeAspect="false" noSelect="false" noResize="false" noGrp="false"/>
             </wp:cNvGraphicFramePr>
             <a:graphic xmlns:a="http://schemas.openxmlformats.org/drawingml/2006/main">
               <a:graphicData uri="http://schemas.openxmlformats.org/drawingml/2006/picture">
                 <pic:pic xmlns:pic="http://schemas.openxmlformats.org/drawingml/2006/picture">
                   <pic:nvPicPr>
-                    <pic:cNvPr id="4" name="Image 4"/>
+                    <pic:cNvPr id="1" name="Image 4"/>
                     <pic:cNvPicPr/>
                   </pic:nvPicPr>
                   <pic:blipFill>
-                    <a:blip r:embed="rId5" cstate="print"/>
-                    <a:stretch>
-                      <a:fillRect/>
-                    </a:stretch>
+                    <a:blip r:embed="rId3" cstate="print"/>
+                    <a:srcRect l="0" t="0" r="0" b="0"/>
+                    <a:stretch/>
                   </pic:blipFill>
                   <pic:spPr>
-                    <a:xfrm>
+                    <a:xfrm rot="0">
                       <a:off x="0" y="0"/>
-                      <a:ext cx="5871836" cy="1517141"/>
+                      <a:ext cx="5871835" cy="1517140"/>
                     </a:xfrm>
-                    <a:prstGeom prst="rect">
-                      <a:avLst/>
-                    </a:prstGeom>
+                    <a:prstGeom prst="rect"/>
                   </pic:spPr>
                 </pic:pic>
               </a:graphicData>
@@ -1599,11 +1590,12 @@
     </w:p>
     <w:p>
       <w:pPr>
+        <w:pStyle w:val="style0"/>
         <w:rPr>
           <w:sz w:val="20"/>
         </w:rPr>
         <w:sectPr>
-          <w:pgSz w:w="11910" w:h="16840"/>
+          <w:pgSz w:w="11910" w:h="16840" w:orient="portrait"/>
           <w:pgMar w:top="1340" w:right="280" w:bottom="280" w:left="1320" w:header="720" w:footer="720" w:gutter="0"/>
           <w:cols w:space="720"/>
         </w:sectPr>
@@ -1611,10 +1603,11 @@
     </w:p>
     <w:p>
       <w:pPr>
+        <w:pStyle w:val="style0"/>
         <w:tabs>
-          <w:tab w:val="left" w:pos="1560"/>
-          <w:tab w:val="left" w:pos="2281"/>
-          <w:tab w:val="left" w:pos="5162"/>
+          <w:tab w:val="left" w:leader="none" w:pos="1560"/>
+          <w:tab w:val="left" w:leader="none" w:pos="2281"/>
+          <w:tab w:val="left" w:leader="none" w:pos="5162"/>
         </w:tabs>
         <w:spacing w:before="91"/>
         <w:ind w:left="120"/>
@@ -1677,7 +1670,7 @@
     </w:p>
     <w:p>
       <w:pPr>
-        <w:pStyle w:val="BodyText"/>
+        <w:pStyle w:val="style66"/>
         <w:spacing w:before="42"/>
         <w:rPr>
           <w:b/>
@@ -1687,8 +1680,9 @@
     </w:p>
     <w:p>
       <w:pPr>
+        <w:pStyle w:val="style0"/>
         <w:tabs>
-          <w:tab w:val="left" w:pos="5162"/>
+          <w:tab w:val="left" w:leader="none" w:pos="5162"/>
         </w:tabs>
         <w:ind w:left="120"/>
         <w:rPr>
@@ -1705,7 +1699,14 @@
         <w:rPr>
           <w:b/>
         </w:rPr>
-        <w:t>231801176</w:t>
+        <w:t>23180117</w:t>
+      </w:r>
+      <w:r>
+        <w:rPr>
+          <w:b/>
+          <w:lang w:val="en-US"/>
+        </w:rPr>
+        <w:t>5</w:t>
       </w:r>
       <w:r>
         <w:rPr>
@@ -1720,33 +1721,18 @@
         </w:rPr>
         <w:t xml:space="preserve">Name: </w:t>
       </w:r>
-      <w:proofErr w:type="spellStart"/>
-      <w:r>
-        <w:rPr>
-          <w:b/>
-          <w:spacing w:val="-2"/>
-        </w:rPr>
-        <w:t>Susmitha.M</w:t>
-      </w:r>
-      <w:proofErr w:type="spellEnd"/>
-      <w:r>
-        <w:rPr>
-          <w:b/>
-          <w:spacing w:val="-2"/>
-        </w:rPr>
-        <w:t xml:space="preserve"> </w:t>
-      </w:r>
-      <w:r>
-        <w:rPr>
-          <w:b/>
-          <w:spacing w:val="-2"/>
-        </w:rPr>
-        <w:t xml:space="preserve"> </w:t>
-      </w:r>
-    </w:p>
-    <w:p>
-      <w:pPr>
-        <w:pStyle w:val="BodyText"/>
+      <w:r>
+        <w:rPr>
+          <w:b/>
+          <w:spacing w:val="-2"/>
+          <w:lang w:val="en-US"/>
+        </w:rPr>
+        <w:t xml:space="preserve">SUHIRTHA MP </w:t>
+      </w:r>
+    </w:p>
+    <w:p>
+      <w:pPr>
+        <w:pStyle w:val="style66"/>
         <w:spacing w:before="78"/>
         <w:rPr>
           <w:b/>
@@ -1760,7 +1746,7 @@
         <mc:AlternateContent>
           <mc:Choice Requires="wps">
             <w:drawing>
-              <wp:anchor distT="0" distB="0" distL="0" distR="0" simplePos="0" relativeHeight="251650560" behindDoc="1" locked="0" layoutInCell="1" allowOverlap="1" wp14:anchorId="6E02D67A" wp14:editId="7DEB016D">
+              <wp:anchor distT="0" distB="0" distL="0" distR="0" simplePos="false" relativeHeight="5" behindDoc="true" locked="false" layoutInCell="true" allowOverlap="true">
                 <wp:simplePos x="0" y="0"/>
                 <wp:positionH relativeFrom="page">
                   <wp:posOffset>914400</wp:posOffset>
@@ -1771,18 +1757,16 @@
                 <wp:extent cx="9525" cy="12700"/>
                 <wp:effectExtent l="0" t="0" r="0" b="0"/>
                 <wp:wrapTopAndBottom/>
-                <wp:docPr id="5" name="Graphic 5"/>
+                <wp:docPr id="1030" name="Graphic 5"/>
                 <wp:cNvGraphicFramePr>
-                  <a:graphicFrameLocks xmlns:a="http://schemas.openxmlformats.org/drawingml/2006/main"/>
+                  <a:graphicFrameLocks xmlns:a="http://schemas.openxmlformats.org/drawingml/2006/main" noChangeAspect="false" noSelect="false" noResize="false" noGrp="false"/>
                 </wp:cNvGraphicFramePr>
                 <a:graphic xmlns:a="http://schemas.openxmlformats.org/drawingml/2006/main">
                   <a:graphicData uri="http://schemas.microsoft.com/office/word/2010/wordprocessingShape">
                     <wps:wsp>
-                      <wps:cNvSpPr>
-                        <a:spLocks/>
-                      </wps:cNvSpPr>
+                      <wps:cNvSpPr/>
                       <wps:spPr>
-                        <a:xfrm>
+                        <a:xfrm rot="0">
                           <a:off x="0" y="0"/>
                           <a:ext cx="9525" cy="12700"/>
                         </a:xfrm>
@@ -1790,10 +1774,9 @@
                           <a:avLst/>
                           <a:gdLst/>
                           <a:ahLst/>
-                          <a:cxnLst/>
                           <a:rect l="l" t="t" r="r" b="b"/>
                           <a:pathLst>
-                            <a:path w="9525" h="12700">
+                            <a:path w="9525" h="12700" stroke="1">
                               <a:moveTo>
                                 <a:pt x="0" y="12700"/>
                               </a:moveTo>
@@ -1803,18 +1786,18 @@
                             </a:path>
                           </a:pathLst>
                         </a:custGeom>
-                        <a:ln w="9525">
+                        <a:ln cmpd="sng" cap="flat" w="9525">
                           <a:solidFill>
                             <a:srgbClr val="000000"/>
                           </a:solidFill>
                           <a:prstDash val="solid"/>
+                          <a:round/>
+                          <a:headEnd/>
+                          <a:tailEnd/>
                         </a:ln>
                       </wps:spPr>
-                      <wps:bodyPr wrap="square" lIns="0" tIns="0" rIns="0" bIns="0" rtlCol="0">
-                        <a:prstTxWarp prst="textNoShape">
-                          <a:avLst/>
-                        </a:prstTxWarp>
-                        <a:noAutofit/>
+                      <wps:bodyPr>
+                        <a:prstTxWarp prst="textNoShape"/>
                       </wps:bodyPr>
                     </wps:wsp>
                   </a:graphicData>
@@ -1822,11 +1805,12 @@
               </wp:anchor>
             </w:drawing>
           </mc:Choice>
-          <mc:Fallback xmlns:w16du="http://schemas.microsoft.com/office/word/2023/wordml/word16du">
+          <mc:Fallback>
             <w:pict>
-              <v:shape w14:anchorId="64373975" id="Graphic 5" o:spid="_x0000_s1026" style="position:absolute;margin-left:1in;margin-top:16.95pt;width:.75pt;height:1pt;z-index:-251665920;visibility:visible;mso-wrap-style:square;mso-wrap-distance-left:0;mso-wrap-distance-top:0;mso-wrap-distance-right:0;mso-wrap-distance-bottom:0;mso-position-horizontal:absolute;mso-position-horizontal-relative:page;mso-position-vertical:absolute;mso-position-vertical-relative:text;v-text-anchor:top" coordsize="9525,12700" o:gfxdata="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" path="m,12700l9525,e" filled="f">
-                <v:path arrowok="t"/>
-                <w10:wrap type="topAndBottom" anchorx="page"/>
+              <v:shape id="1030" coordsize="9525,12700" path="m0,12700l9525,0e" filled="f" stroked="t" style="position:absolute;margin-left:72.0pt;margin-top:16.95pt;width:0.75pt;height:1.0pt;z-index:-2147483642;mso-position-horizontal-relative:page;mso-position-vertical-relative:text;mso-width-relative:page;mso-height-relative:page;mso-wrap-distance-left:0.0pt;mso-wrap-distance-right:0.0pt;visibility:visible;">
+                <w10:wrap type="topAndBottom"/>
+                <v:fill/>
+                <v:path textboxrect="0,0,9525,12700" o:connectlocs=""/>
               </v:shape>
             </w:pict>
           </mc:Fallback>
@@ -1835,7 +1819,7 @@
     </w:p>
     <w:p>
       <w:pPr>
-        <w:pStyle w:val="BodyText"/>
+        <w:pStyle w:val="style66"/>
         <w:spacing w:before="209"/>
         <w:rPr>
           <w:b/>
@@ -1845,7 +1829,7 @@
     </w:p>
     <w:p>
       <w:pPr>
-        <w:pStyle w:val="Heading2"/>
+        <w:pStyle w:val="style2"/>
         <w:ind w:left="2723"/>
         <w:rPr>
           <w:u w:val="none"/>
@@ -1887,9 +1871,10 @@
     </w:p>
     <w:p>
       <w:pPr>
-        <w:pStyle w:val="BodyText"/>
-        <w:spacing w:before="10" w:line="254" w:lineRule="auto"/>
+        <w:pStyle w:val="style66"/>
+        <w:spacing w:before="10" w:lineRule="auto" w:line="253"/>
         <w:ind w:left="120" w:right="1165"/>
+        <w:rPr/>
       </w:pPr>
       <w:r>
         <w:t>Two</w:t>
@@ -2014,14 +1999,16 @@
     </w:p>
     <w:p>
       <w:pPr>
-        <w:pStyle w:val="BodyText"/>
+        <w:pStyle w:val="style66"/>
         <w:spacing w:before="13"/>
-      </w:pPr>
-    </w:p>
-    <w:p>
-      <w:pPr>
-        <w:pStyle w:val="BodyText"/>
+        <w:rPr/>
+      </w:pPr>
+    </w:p>
+    <w:p>
+      <w:pPr>
+        <w:pStyle w:val="style66"/>
         <w:ind w:left="120"/>
+        <w:rPr/>
       </w:pPr>
       <w:r>
         <w:t>Input</w:t>
@@ -2035,15 +2022,17 @@
     </w:p>
     <w:p>
       <w:pPr>
-        <w:pStyle w:val="BodyText"/>
+        <w:pStyle w:val="style66"/>
         <w:spacing w:before="28"/>
-      </w:pPr>
-    </w:p>
-    <w:p>
-      <w:pPr>
-        <w:pStyle w:val="BodyText"/>
-        <w:spacing w:line="254" w:lineRule="auto"/>
+        <w:rPr/>
+      </w:pPr>
+    </w:p>
+    <w:p>
+      <w:pPr>
+        <w:pStyle w:val="style66"/>
+        <w:spacing w:lineRule="auto" w:line="253"/>
         <w:ind w:left="120" w:right="7057"/>
+        <w:rPr/>
       </w:pPr>
       <w:r>
         <w:t>The first line contains S1. The</w:t>
@@ -2087,15 +2076,17 @@
     </w:p>
     <w:p>
       <w:pPr>
-        <w:pStyle w:val="BodyText"/>
+        <w:pStyle w:val="style66"/>
         <w:spacing w:before="14"/>
-      </w:pPr>
-    </w:p>
-    <w:p>
-      <w:pPr>
-        <w:pStyle w:val="BodyText"/>
+        <w:rPr/>
+      </w:pPr>
+    </w:p>
+    <w:p>
+      <w:pPr>
+        <w:pStyle w:val="style66"/>
         <w:spacing w:before="1"/>
         <w:ind w:left="120"/>
+        <w:rPr/>
       </w:pPr>
       <w:r>
         <w:t>Output</w:t>
@@ -2115,15 +2106,17 @@
     </w:p>
     <w:p>
       <w:pPr>
-        <w:pStyle w:val="BodyText"/>
+        <w:pStyle w:val="style66"/>
         <w:spacing w:before="27"/>
-      </w:pPr>
-    </w:p>
-    <w:p>
-      <w:pPr>
-        <w:pStyle w:val="BodyText"/>
-        <w:spacing w:before="1" w:line="506" w:lineRule="auto"/>
+        <w:rPr/>
+      </w:pPr>
+    </w:p>
+    <w:p>
+      <w:pPr>
+        <w:pStyle w:val="style66"/>
+        <w:spacing w:before="1" w:lineRule="auto" w:line="506"/>
         <w:ind w:left="120" w:right="1165"/>
+        <w:rPr/>
       </w:pPr>
       <w:r>
         <w:t>The</w:t>
@@ -2239,9 +2232,10 @@
     </w:p>
     <w:p>
       <w:pPr>
-        <w:pStyle w:val="BodyText"/>
-        <w:spacing w:line="261" w:lineRule="exact"/>
+        <w:pStyle w:val="style66"/>
+        <w:spacing w:lineRule="exact" w:line="261"/>
         <w:ind w:left="120"/>
+        <w:rPr/>
       </w:pPr>
       <w:r>
         <w:t>2</w:t>
@@ -2288,9 +2282,10 @@
     </w:p>
     <w:p>
       <w:pPr>
-        <w:pStyle w:val="BodyText"/>
-        <w:spacing w:before="16" w:line="506" w:lineRule="auto"/>
+        <w:pStyle w:val="style66"/>
+        <w:spacing w:before="16" w:lineRule="auto" w:line="506"/>
         <w:ind w:left="120" w:right="6093"/>
+        <w:rPr/>
       </w:pPr>
       <w:r>
         <w:t>2</w:t>
@@ -2352,9 +2347,10 @@
     </w:p>
     <w:p>
       <w:pPr>
-        <w:pStyle w:val="BodyText"/>
-        <w:spacing w:line="261" w:lineRule="exact"/>
+        <w:pStyle w:val="style66"/>
+        <w:spacing w:lineRule="exact" w:line="261"/>
         <w:ind w:left="120"/>
+        <w:rPr/>
       </w:pPr>
       <w:r>
         <w:rPr>
@@ -2365,38 +2361,36 @@
     </w:p>
     <w:p>
       <w:pPr>
-        <w:pStyle w:val="BodyText"/>
+        <w:pStyle w:val="style66"/>
         <w:spacing w:before="33"/>
-      </w:pPr>
-    </w:p>
-    <w:p>
-      <w:pPr>
-        <w:pStyle w:val="BodyText"/>
-        <w:spacing w:line="252" w:lineRule="auto"/>
+        <w:rPr/>
+      </w:pPr>
+    </w:p>
+    <w:p>
+      <w:pPr>
+        <w:pStyle w:val="style66"/>
+        <w:spacing w:lineRule="auto" w:line="251"/>
         <w:ind w:left="120" w:right="9162"/>
-      </w:pPr>
-      <w:proofErr w:type="spellStart"/>
+        <w:rPr/>
+      </w:pPr>
       <w:r>
         <w:rPr>
           <w:spacing w:val="-2"/>
         </w:rPr>
         <w:t>abcbde</w:t>
       </w:r>
-      <w:proofErr w:type="spellEnd"/>
-      <w:r>
-        <w:rPr>
-          <w:spacing w:val="-2"/>
-        </w:rPr>
-        <w:t xml:space="preserve"> </w:t>
-      </w:r>
-      <w:proofErr w:type="spellStart"/>
+      <w:r>
+        <w:rPr>
+          <w:spacing w:val="-2"/>
+        </w:rPr>
+        <w:t xml:space="preserve"> </w:t>
+      </w:r>
       <w:r>
         <w:rPr>
           <w:spacing w:val="-2"/>
         </w:rPr>
         <w:t>cdefghbb</w:t>
       </w:r>
-      <w:proofErr w:type="spellEnd"/>
       <w:r>
         <w:rPr>
           <w:spacing w:val="-2"/>
@@ -2412,14 +2406,16 @@
     </w:p>
     <w:p>
       <w:pPr>
-        <w:pStyle w:val="BodyText"/>
+        <w:pStyle w:val="style66"/>
         <w:spacing w:before="17"/>
-      </w:pPr>
-    </w:p>
-    <w:p>
-      <w:pPr>
-        <w:pStyle w:val="BodyText"/>
+        <w:rPr/>
+      </w:pPr>
+    </w:p>
+    <w:p>
+      <w:pPr>
+        <w:pStyle w:val="style66"/>
         <w:ind w:left="120"/>
+        <w:rPr/>
       </w:pPr>
       <w:r>
         <w:rPr>
@@ -2430,24 +2426,24 @@
     </w:p>
     <w:p>
       <w:pPr>
-        <w:pStyle w:val="BodyText"/>
+        <w:pStyle w:val="style66"/>
         <w:spacing w:before="28"/>
-      </w:pPr>
-    </w:p>
-    <w:p>
-      <w:pPr>
-        <w:pStyle w:val="BodyText"/>
-        <w:spacing w:line="506" w:lineRule="auto"/>
+        <w:rPr/>
+      </w:pPr>
+    </w:p>
+    <w:p>
+      <w:pPr>
+        <w:pStyle w:val="style66"/>
+        <w:spacing w:lineRule="auto" w:line="506"/>
         <w:ind w:left="120" w:right="9470"/>
-      </w:pPr>
-      <w:proofErr w:type="spellStart"/>
+        <w:rPr/>
+      </w:pPr>
       <w:r>
         <w:rPr>
           <w:spacing w:val="-4"/>
         </w:rPr>
         <w:t>bcd</w:t>
       </w:r>
-      <w:proofErr w:type="spellEnd"/>
       <w:r>
         <w:rPr>
           <w:spacing w:val="-4"/>
@@ -2463,9 +2459,10 @@
     </w:p>
     <w:p>
       <w:pPr>
-        <w:pStyle w:val="BodyText"/>
+        <w:pStyle w:val="style66"/>
         <w:spacing w:before="4"/>
         <w:ind w:left="120"/>
+        <w:rPr/>
       </w:pPr>
       <w:r>
         <w:t>b</w:t>
@@ -2566,18 +2563,21 @@
     </w:p>
     <w:p>
       <w:pPr>
-        <w:pStyle w:val="BodyText"/>
-      </w:pPr>
-    </w:p>
-    <w:p>
-      <w:pPr>
-        <w:pStyle w:val="BodyText"/>
+        <w:pStyle w:val="style66"/>
+        <w:rPr/>
+      </w:pPr>
+    </w:p>
+    <w:p>
+      <w:pPr>
+        <w:pStyle w:val="style66"/>
         <w:spacing w:before="51"/>
-      </w:pPr>
-    </w:p>
-    <w:p>
-      <w:pPr>
-        <w:pStyle w:val="Heading1"/>
+        <w:rPr/>
+      </w:pPr>
+    </w:p>
+    <w:p>
+      <w:pPr>
+        <w:pStyle w:val="style1"/>
+        <w:rPr/>
       </w:pPr>
       <w:r>
         <w:rPr>
@@ -2588,10 +2588,11 @@
     </w:p>
     <w:p>
       <w:pPr>
-        <w:pStyle w:val="BodyText"/>
-        <w:spacing w:before="138" w:line="252" w:lineRule="auto"/>
+        <w:pStyle w:val="style66"/>
+        <w:spacing w:before="138" w:lineRule="auto" w:line="251"/>
         <w:ind w:left="120" w:right="9183"/>
         <w:jc w:val="both"/>
+        <w:rPr/>
       </w:pPr>
       <w:r>
         <w:rPr>
@@ -2608,9 +2609,10 @@
     </w:p>
     <w:p>
       <w:pPr>
-        <w:pStyle w:val="BodyText"/>
+        <w:pStyle w:val="style66"/>
         <w:spacing w:before="1"/>
         <w:ind w:left="120"/>
+        <w:rPr/>
       </w:pPr>
       <w:r>
         <w:rPr>
@@ -2621,9 +2623,10 @@
     </w:p>
     <w:p>
       <w:pPr>
-        <w:pStyle w:val="BodyText"/>
+        <w:pStyle w:val="style66"/>
         <w:spacing w:before="16"/>
         <w:ind w:left="120"/>
+        <w:rPr/>
       </w:pPr>
       <w:r>
         <w:t>for</w:t>
@@ -2634,11 +2637,9 @@
         </w:rPr>
         <w:t xml:space="preserve"> </w:t>
       </w:r>
-      <w:proofErr w:type="spellStart"/>
       <w:r>
         <w:t>i</w:t>
       </w:r>
-      <w:proofErr w:type="spellEnd"/>
       <w:r>
         <w:rPr>
           <w:spacing w:val="-3"/>
@@ -2660,14 +2661,12 @@
         </w:rPr>
         <w:t>range(</w:t>
       </w:r>
-      <w:proofErr w:type="spellStart"/>
       <w:r>
         <w:rPr>
           <w:spacing w:val="-2"/>
         </w:rPr>
         <w:t>len</w:t>
       </w:r>
-      <w:proofErr w:type="spellEnd"/>
       <w:r>
         <w:rPr>
           <w:spacing w:val="-2"/>
@@ -2677,8 +2676,10 @@
     </w:p>
     <w:p>
       <w:pPr>
+        <w:pStyle w:val="style0"/>
+        <w:rPr/>
         <w:sectPr>
-          <w:pgSz w:w="11910" w:h="16840"/>
+          <w:pgSz w:w="11910" w:h="16840" w:orient="portrait"/>
           <w:pgMar w:top="1340" w:right="280" w:bottom="280" w:left="1320" w:header="720" w:footer="720" w:gutter="0"/>
           <w:cols w:space="720"/>
         </w:sectPr>
@@ -2686,9 +2687,10 @@
     </w:p>
     <w:p>
       <w:pPr>
-        <w:pStyle w:val="BodyText"/>
-        <w:spacing w:before="100" w:line="249" w:lineRule="auto"/>
+        <w:pStyle w:val="style66"/>
+        <w:spacing w:before="100" w:lineRule="auto" w:line="249"/>
         <w:ind w:left="624" w:right="7765" w:hanging="255"/>
+        <w:rPr/>
       </w:pPr>
       <w:r>
         <w:rPr>
@@ -2696,14 +2698,12 @@
         </w:rPr>
         <w:t>if(</w:t>
       </w:r>
-      <w:proofErr w:type="spellStart"/>
       <w:r>
         <w:rPr>
           <w:spacing w:val="-2"/>
         </w:rPr>
         <w:t>len</w:t>
       </w:r>
-      <w:proofErr w:type="spellEnd"/>
       <w:r>
         <w:rPr>
           <w:spacing w:val="-2"/>
@@ -2713,9 +2713,10 @@
     </w:p>
     <w:p>
       <w:pPr>
-        <w:pStyle w:val="BodyText"/>
+        <w:pStyle w:val="style66"/>
         <w:spacing w:before="7"/>
         <w:ind w:left="370"/>
+        <w:rPr/>
       </w:pPr>
       <w:r>
         <w:rPr>
@@ -2726,18 +2727,17 @@
     </w:p>
     <w:p>
       <w:pPr>
-        <w:pStyle w:val="BodyText"/>
+        <w:pStyle w:val="style66"/>
         <w:spacing w:before="12"/>
         <w:ind w:left="629"/>
+        <w:rPr/>
       </w:pPr>
       <w:r>
         <w:t>if(a[</w:t>
       </w:r>
-      <w:proofErr w:type="spellStart"/>
       <w:r>
         <w:t>i</w:t>
       </w:r>
-      <w:proofErr w:type="spellEnd"/>
       <w:r>
         <w:t>]in</w:t>
       </w:r>
@@ -2756,18 +2756,17 @@
     </w:p>
     <w:p>
       <w:pPr>
-        <w:pStyle w:val="BodyText"/>
-        <w:spacing w:line="254" w:lineRule="auto"/>
+        <w:pStyle w:val="style66"/>
+        <w:spacing w:lineRule="auto" w:line="253"/>
         <w:ind w:left="1138" w:right="7765" w:hanging="255"/>
+        <w:rPr/>
       </w:pPr>
       <w:r>
         <w:t>if(a[</w:t>
       </w:r>
-      <w:proofErr w:type="spellStart"/>
       <w:r>
         <w:t>i</w:t>
       </w:r>
-      <w:proofErr w:type="spellEnd"/>
       <w:r>
         <w:t>]</w:t>
       </w:r>
@@ -2804,14 +2803,12 @@
         </w:rPr>
         <w:t>C+=a[</w:t>
       </w:r>
-      <w:proofErr w:type="spellStart"/>
       <w:r>
         <w:rPr>
           <w:spacing w:val="-2"/>
         </w:rPr>
         <w:t>i</w:t>
       </w:r>
-      <w:proofErr w:type="spellEnd"/>
       <w:r>
         <w:rPr>
           <w:spacing w:val="-2"/>
@@ -2821,9 +2818,10 @@
     </w:p>
     <w:p>
       <w:pPr>
-        <w:pStyle w:val="BodyText"/>
+        <w:pStyle w:val="style66"/>
         <w:spacing w:before="13"/>
         <w:ind w:left="120"/>
+        <w:rPr/>
       </w:pPr>
       <w:r>
         <w:t>print</w:t>
@@ -2837,13 +2835,15 @@
     </w:p>
     <w:p>
       <w:pPr>
-        <w:pStyle w:val="BodyText"/>
+        <w:pStyle w:val="style66"/>
         <w:spacing w:before="44"/>
-      </w:pPr>
-    </w:p>
-    <w:p>
-      <w:pPr>
-        <w:pStyle w:val="Heading1"/>
+        <w:rPr/>
+      </w:pPr>
+    </w:p>
+    <w:p>
+      <w:pPr>
+        <w:pStyle w:val="style1"/>
+        <w:rPr/>
       </w:pPr>
       <w:r>
         <w:rPr>
@@ -2854,7 +2854,7 @@
     </w:p>
     <w:p>
       <w:pPr>
-        <w:pStyle w:val="BodyText"/>
+        <w:pStyle w:val="style66"/>
         <w:spacing w:before="26"/>
         <w:rPr>
           <w:sz w:val="20"/>
@@ -2865,7 +2865,7 @@
           <w:noProof/>
         </w:rPr>
         <w:drawing>
-          <wp:anchor distT="0" distB="0" distL="0" distR="0" simplePos="0" relativeHeight="251652608" behindDoc="1" locked="0" layoutInCell="1" allowOverlap="1" wp14:anchorId="3BA29D39" wp14:editId="68765977">
+          <wp:anchor distT="0" distB="0" distL="0" distR="0" simplePos="false" relativeHeight="6" behindDoc="true" locked="false" layoutInCell="true" allowOverlap="true">
             <wp:simplePos x="0" y="0"/>
             <wp:positionH relativeFrom="page">
               <wp:posOffset>914400</wp:posOffset>
@@ -2873,34 +2873,31 @@
             <wp:positionV relativeFrom="paragraph">
               <wp:posOffset>176686</wp:posOffset>
             </wp:positionV>
-            <wp:extent cx="5884163" cy="1609344"/>
+            <wp:extent cx="5884163" cy="1609343"/>
             <wp:effectExtent l="0" t="0" r="0" b="0"/>
             <wp:wrapTopAndBottom/>
-            <wp:docPr id="6" name="Image 6"/>
+            <wp:docPr id="1031" name="Image 6"/>
             <wp:cNvGraphicFramePr>
-              <a:graphicFrameLocks xmlns:a="http://schemas.openxmlformats.org/drawingml/2006/main"/>
+              <a:graphicFrameLocks xmlns:a="http://schemas.openxmlformats.org/drawingml/2006/main" noChangeAspect="false" noSelect="false" noResize="false" noGrp="false"/>
             </wp:cNvGraphicFramePr>
             <a:graphic xmlns:a="http://schemas.openxmlformats.org/drawingml/2006/main">
               <a:graphicData uri="http://schemas.openxmlformats.org/drawingml/2006/picture">
                 <pic:pic xmlns:pic="http://schemas.openxmlformats.org/drawingml/2006/picture">
                   <pic:nvPicPr>
-                    <pic:cNvPr id="6" name="Image 6"/>
+                    <pic:cNvPr id="2" name="Image 6"/>
                     <pic:cNvPicPr/>
                   </pic:nvPicPr>
                   <pic:blipFill>
-                    <a:blip r:embed="rId6" cstate="print"/>
-                    <a:stretch>
-                      <a:fillRect/>
-                    </a:stretch>
+                    <a:blip r:embed="rId4" cstate="print"/>
+                    <a:srcRect l="0" t="0" r="0" b="0"/>
+                    <a:stretch/>
                   </pic:blipFill>
                   <pic:spPr>
-                    <a:xfrm>
+                    <a:xfrm rot="0">
                       <a:off x="0" y="0"/>
-                      <a:ext cx="5884163" cy="1609344"/>
+                      <a:ext cx="5884163" cy="1609343"/>
                     </a:xfrm>
-                    <a:prstGeom prst="rect">
-                      <a:avLst/>
-                    </a:prstGeom>
+                    <a:prstGeom prst="rect"/>
                   </pic:spPr>
                 </pic:pic>
               </a:graphicData>
@@ -2911,11 +2908,12 @@
     </w:p>
     <w:p>
       <w:pPr>
+        <w:pStyle w:val="style0"/>
         <w:rPr>
           <w:sz w:val="20"/>
         </w:rPr>
         <w:sectPr>
-          <w:pgSz w:w="11910" w:h="16840"/>
+          <w:pgSz w:w="11910" w:h="16840" w:orient="portrait"/>
           <w:pgMar w:top="1340" w:right="280" w:bottom="280" w:left="1320" w:header="720" w:footer="720" w:gutter="0"/>
           <w:cols w:space="720"/>
         </w:sectPr>
@@ -2923,10 +2921,11 @@
     </w:p>
     <w:p>
       <w:pPr>
+        <w:pStyle w:val="style0"/>
         <w:tabs>
-          <w:tab w:val="left" w:pos="1560"/>
-          <w:tab w:val="left" w:pos="2281"/>
-          <w:tab w:val="left" w:pos="5162"/>
+          <w:tab w:val="left" w:leader="none" w:pos="1560"/>
+          <w:tab w:val="left" w:leader="none" w:pos="2281"/>
+          <w:tab w:val="left" w:leader="none" w:pos="5162"/>
         </w:tabs>
         <w:spacing w:before="87"/>
         <w:ind w:left="120"/>
@@ -2989,7 +2988,7 @@
     </w:p>
     <w:p>
       <w:pPr>
-        <w:pStyle w:val="BodyText"/>
+        <w:pStyle w:val="style66"/>
         <w:spacing w:before="22"/>
         <w:rPr>
           <w:b/>
@@ -2999,8 +2998,9 @@
     </w:p>
     <w:p>
       <w:pPr>
+        <w:pStyle w:val="style0"/>
         <w:tabs>
-          <w:tab w:val="left" w:pos="5162"/>
+          <w:tab w:val="left" w:leader="none" w:pos="5162"/>
         </w:tabs>
         <w:ind w:left="120"/>
         <w:rPr>
@@ -3017,7 +3017,14 @@
         <w:rPr>
           <w:b/>
         </w:rPr>
-        <w:t>231801176</w:t>
+        <w:t>23180117</w:t>
+      </w:r>
+      <w:r>
+        <w:rPr>
+          <w:b/>
+          <w:lang w:val="en-US"/>
+        </w:rPr>
+        <w:t>5</w:t>
       </w:r>
       <w:r>
         <w:rPr>
@@ -3032,33 +3039,18 @@
         </w:rPr>
         <w:t xml:space="preserve">Name: </w:t>
       </w:r>
-      <w:proofErr w:type="spellStart"/>
-      <w:r>
-        <w:rPr>
-          <w:b/>
-          <w:spacing w:val="-2"/>
-        </w:rPr>
-        <w:t>Susmitha.M</w:t>
-      </w:r>
-      <w:proofErr w:type="spellEnd"/>
-      <w:r>
-        <w:rPr>
-          <w:b/>
-          <w:spacing w:val="-2"/>
-        </w:rPr>
-        <w:t xml:space="preserve"> </w:t>
-      </w:r>
-      <w:r>
-        <w:rPr>
-          <w:b/>
-          <w:spacing w:val="-2"/>
-        </w:rPr>
-        <w:t xml:space="preserve"> </w:t>
-      </w:r>
-    </w:p>
-    <w:p>
-      <w:pPr>
-        <w:pStyle w:val="BodyText"/>
+      <w:r>
+        <w:rPr>
+          <w:b/>
+          <w:spacing w:val="-2"/>
+          <w:lang w:val="en-US"/>
+        </w:rPr>
+        <w:t xml:space="preserve">SUHIRTHA MP </w:t>
+      </w:r>
+    </w:p>
+    <w:p>
+      <w:pPr>
+        <w:pStyle w:val="style66"/>
         <w:spacing w:before="81"/>
         <w:rPr>
           <w:b/>
@@ -3072,7 +3064,7 @@
         <mc:AlternateContent>
           <mc:Choice Requires="wps">
             <w:drawing>
-              <wp:anchor distT="0" distB="0" distL="0" distR="0" simplePos="0" relativeHeight="251654656" behindDoc="1" locked="0" layoutInCell="1" allowOverlap="1" wp14:anchorId="1F530831" wp14:editId="4F6E1119">
+              <wp:anchor distT="0" distB="0" distL="0" distR="0" simplePos="false" relativeHeight="7" behindDoc="true" locked="false" layoutInCell="true" allowOverlap="true">
                 <wp:simplePos x="0" y="0"/>
                 <wp:positionH relativeFrom="page">
                   <wp:posOffset>914400</wp:posOffset>
@@ -3083,18 +3075,16 @@
                 <wp:extent cx="9525" cy="12700"/>
                 <wp:effectExtent l="0" t="0" r="0" b="0"/>
                 <wp:wrapTopAndBottom/>
-                <wp:docPr id="7" name="Graphic 7"/>
+                <wp:docPr id="1032" name="Graphic 7"/>
                 <wp:cNvGraphicFramePr>
-                  <a:graphicFrameLocks xmlns:a="http://schemas.openxmlformats.org/drawingml/2006/main"/>
+                  <a:graphicFrameLocks xmlns:a="http://schemas.openxmlformats.org/drawingml/2006/main" noChangeAspect="false" noSelect="false" noResize="false" noGrp="false"/>
                 </wp:cNvGraphicFramePr>
                 <a:graphic xmlns:a="http://schemas.openxmlformats.org/drawingml/2006/main">
                   <a:graphicData uri="http://schemas.microsoft.com/office/word/2010/wordprocessingShape">
                     <wps:wsp>
-                      <wps:cNvSpPr>
-                        <a:spLocks/>
-                      </wps:cNvSpPr>
+                      <wps:cNvSpPr/>
                       <wps:spPr>
-                        <a:xfrm>
+                        <a:xfrm rot="0">
                           <a:off x="0" y="0"/>
                           <a:ext cx="9525" cy="12700"/>
                         </a:xfrm>
@@ -3102,10 +3092,9 @@
                           <a:avLst/>
                           <a:gdLst/>
                           <a:ahLst/>
-                          <a:cxnLst/>
                           <a:rect l="l" t="t" r="r" b="b"/>
                           <a:pathLst>
-                            <a:path w="9525" h="12700">
+                            <a:path w="9525" h="12700" stroke="1">
                               <a:moveTo>
                                 <a:pt x="0" y="12700"/>
                               </a:moveTo>
@@ -3115,18 +3104,18 @@
                             </a:path>
                           </a:pathLst>
                         </a:custGeom>
-                        <a:ln w="9525">
+                        <a:ln cmpd="sng" cap="flat" w="9525">
                           <a:solidFill>
                             <a:srgbClr val="000000"/>
                           </a:solidFill>
                           <a:prstDash val="solid"/>
+                          <a:round/>
+                          <a:headEnd/>
+                          <a:tailEnd/>
                         </a:ln>
                       </wps:spPr>
-                      <wps:bodyPr wrap="square" lIns="0" tIns="0" rIns="0" bIns="0" rtlCol="0">
-                        <a:prstTxWarp prst="textNoShape">
-                          <a:avLst/>
-                        </a:prstTxWarp>
-                        <a:noAutofit/>
+                      <wps:bodyPr>
+                        <a:prstTxWarp prst="textNoShape"/>
                       </wps:bodyPr>
                     </wps:wsp>
                   </a:graphicData>
@@ -3134,11 +3123,12 @@
               </wp:anchor>
             </w:drawing>
           </mc:Choice>
-          <mc:Fallback xmlns:w16du="http://schemas.microsoft.com/office/word/2023/wordml/word16du">
+          <mc:Fallback>
             <w:pict>
-              <v:shape w14:anchorId="198EDDC3" id="Graphic 7" o:spid="_x0000_s1026" style="position:absolute;margin-left:1in;margin-top:17.1pt;width:.75pt;height:1pt;z-index:-251661824;visibility:visible;mso-wrap-style:square;mso-wrap-distance-left:0;mso-wrap-distance-top:0;mso-wrap-distance-right:0;mso-wrap-distance-bottom:0;mso-position-horizontal:absolute;mso-position-horizontal-relative:page;mso-position-vertical:absolute;mso-position-vertical-relative:text;v-text-anchor:top" coordsize="9525,12700" o:gfxdata="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" path="m,12700l9525,e" filled="f">
-                <v:path arrowok="t"/>
-                <w10:wrap type="topAndBottom" anchorx="page"/>
+              <v:shape id="1032" coordsize="9525,12700" path="m0,12700l9525,0e" filled="f" stroked="t" style="position:absolute;margin-left:72.0pt;margin-top:17.11pt;width:0.75pt;height:1.0pt;z-index:-2147483640;mso-position-horizontal-relative:page;mso-position-vertical-relative:text;mso-width-relative:page;mso-height-relative:page;mso-wrap-distance-left:0.0pt;mso-wrap-distance-right:0.0pt;visibility:visible;">
+                <w10:wrap type="topAndBottom"/>
+                <v:fill/>
+                <v:path textboxrect="0,0,9525,12700" o:connectlocs=""/>
               </v:shape>
             </w:pict>
           </mc:Fallback>
@@ -3147,7 +3137,7 @@
     </w:p>
     <w:p>
       <w:pPr>
-        <w:pStyle w:val="BodyText"/>
+        <w:pStyle w:val="style66"/>
         <w:spacing w:before="206"/>
         <w:rPr>
           <w:b/>
@@ -3157,7 +3147,7 @@
     </w:p>
     <w:p>
       <w:pPr>
-        <w:pStyle w:val="Heading2"/>
+        <w:pStyle w:val="style2"/>
         <w:ind w:left="2996"/>
         <w:rPr>
           <w:u w:val="none"/>
@@ -3181,9 +3171,10 @@
     </w:p>
     <w:p>
       <w:pPr>
-        <w:pStyle w:val="BodyText"/>
-        <w:spacing w:before="14" w:line="254" w:lineRule="auto"/>
+        <w:pStyle w:val="style66"/>
+        <w:spacing w:before="14" w:lineRule="auto" w:line="253"/>
         <w:ind w:left="120" w:right="1230"/>
+        <w:rPr/>
       </w:pPr>
       <w:r>
         <w:t>Given</w:t>
@@ -3332,14 +3323,16 @@
     </w:p>
     <w:p>
       <w:pPr>
-        <w:pStyle w:val="BodyText"/>
+        <w:pStyle w:val="style66"/>
         <w:spacing w:before="14"/>
-      </w:pPr>
-    </w:p>
-    <w:p>
-      <w:pPr>
-        <w:pStyle w:val="BodyText"/>
+        <w:rPr/>
+      </w:pPr>
+    </w:p>
+    <w:p>
+      <w:pPr>
+        <w:pStyle w:val="style66"/>
         <w:ind w:left="120"/>
+        <w:rPr/>
       </w:pPr>
       <w:r>
         <w:rPr>
@@ -3350,9 +3343,10 @@
     </w:p>
     <w:p>
       <w:pPr>
-        <w:pStyle w:val="BodyText"/>
+        <w:pStyle w:val="style66"/>
         <w:spacing w:before="11"/>
         <w:ind w:left="120"/>
+        <w:rPr/>
       </w:pPr>
       <w:r>
         <w:t>1&lt;=</w:t>
@@ -3399,9 +3393,10 @@
     </w:p>
     <w:p>
       <w:pPr>
-        <w:pStyle w:val="BodyText"/>
-        <w:spacing w:before="17" w:line="254" w:lineRule="auto"/>
+        <w:pStyle w:val="style66"/>
+        <w:spacing w:before="17" w:lineRule="auto" w:line="253"/>
         <w:ind w:left="841" w:right="7765"/>
+        <w:rPr/>
       </w:pPr>
       <w:r>
         <w:t>Sample</w:t>
@@ -3433,9 +3428,10 @@
     </w:p>
     <w:p>
       <w:pPr>
-        <w:pStyle w:val="BodyText"/>
-        <w:spacing w:line="259" w:lineRule="exact"/>
+        <w:pStyle w:val="style66"/>
+        <w:spacing w:lineRule="exact" w:line="259"/>
         <w:ind w:left="841"/>
+        <w:rPr/>
       </w:pPr>
       <w:r>
         <w:rPr>
@@ -3446,15 +3442,17 @@
     </w:p>
     <w:p>
       <w:pPr>
-        <w:pStyle w:val="BodyText"/>
+        <w:pStyle w:val="style66"/>
         <w:spacing w:before="28"/>
-      </w:pPr>
-    </w:p>
-    <w:p>
-      <w:pPr>
-        <w:pStyle w:val="BodyText"/>
-        <w:spacing w:before="1" w:line="254" w:lineRule="auto"/>
+        <w:rPr/>
+      </w:pPr>
+    </w:p>
+    <w:p>
+      <w:pPr>
+        <w:pStyle w:val="style66"/>
+        <w:spacing w:before="1" w:lineRule="auto" w:line="253"/>
         <w:ind w:left="841" w:right="7588"/>
+        <w:rPr/>
       </w:pPr>
       <w:r>
         <w:t>Sample</w:t>
@@ -3477,29 +3475,30 @@
       <w:r>
         <w:t xml:space="preserve">1 </w:t>
       </w:r>
-      <w:proofErr w:type="spellStart"/>
       <w:r>
         <w:rPr>
           <w:spacing w:val="-4"/>
         </w:rPr>
         <w:t>xpri</w:t>
       </w:r>
-      <w:proofErr w:type="spellEnd"/>
-    </w:p>
-    <w:p>
-      <w:pPr>
-        <w:pStyle w:val="BodyText"/>
-      </w:pPr>
-    </w:p>
-    <w:p>
-      <w:pPr>
-        <w:pStyle w:val="BodyText"/>
+    </w:p>
+    <w:p>
+      <w:pPr>
+        <w:pStyle w:val="style66"/>
+        <w:rPr/>
+      </w:pPr>
+    </w:p>
+    <w:p>
+      <w:pPr>
+        <w:pStyle w:val="style66"/>
         <w:spacing w:before="35"/>
-      </w:pPr>
-    </w:p>
-    <w:p>
-      <w:pPr>
-        <w:pStyle w:val="Heading1"/>
+        <w:rPr/>
+      </w:pPr>
+    </w:p>
+    <w:p>
+      <w:pPr>
+        <w:pStyle w:val="style1"/>
+        <w:rPr/>
       </w:pPr>
       <w:r>
         <w:rPr>
@@ -3510,26 +3509,23 @@
     </w:p>
     <w:p>
       <w:pPr>
-        <w:pStyle w:val="BodyText"/>
+        <w:pStyle w:val="style66"/>
         <w:spacing w:before="139"/>
         <w:ind w:left="841"/>
-      </w:pPr>
-      <w:proofErr w:type="spellStart"/>
+        <w:rPr/>
+      </w:pPr>
       <w:r>
         <w:t>def</w:t>
       </w:r>
-      <w:proofErr w:type="spellEnd"/>
       <w:r>
         <w:rPr>
           <w:spacing w:val="-7"/>
         </w:rPr>
         <w:t xml:space="preserve"> </w:t>
       </w:r>
-      <w:proofErr w:type="spellStart"/>
       <w:r>
         <w:t>remove_chars</w:t>
       </w:r>
-      <w:proofErr w:type="spellEnd"/>
       <w:r>
         <w:t>(s1,</w:t>
       </w:r>
@@ -3548,9 +3544,10 @@
     </w:p>
     <w:p>
       <w:pPr>
-        <w:pStyle w:val="BodyText"/>
-        <w:spacing w:before="16" w:line="249" w:lineRule="auto"/>
+        <w:pStyle w:val="style66"/>
+        <w:spacing w:before="16" w:lineRule="auto" w:line="249"/>
         <w:ind w:left="841" w:right="3489" w:firstLine="254"/>
+        <w:rPr/>
       </w:pPr>
       <w:r>
         <w:t>return</w:t>
@@ -3645,9 +3642,10 @@
     </w:p>
     <w:p>
       <w:pPr>
-        <w:pStyle w:val="BodyText"/>
+        <w:pStyle w:val="style66"/>
         <w:spacing w:before="7"/>
         <w:ind w:left="841"/>
+        <w:rPr/>
       </w:pPr>
       <w:r>
         <w:rPr>
@@ -3658,9 +3656,10 @@
     </w:p>
     <w:p>
       <w:pPr>
-        <w:pStyle w:val="BodyText"/>
-        <w:spacing w:before="12" w:line="254" w:lineRule="auto"/>
+        <w:pStyle w:val="style66"/>
+        <w:spacing w:before="12" w:lineRule="auto" w:line="253"/>
         <w:ind w:left="841" w:right="6093"/>
+        <w:rPr/>
       </w:pPr>
       <w:r>
         <w:t>result</w:t>
@@ -3680,11 +3679,9 @@
         </w:rPr>
         <w:t xml:space="preserve"> </w:t>
       </w:r>
-      <w:proofErr w:type="spellStart"/>
       <w:r>
         <w:t>remove_chars</w:t>
       </w:r>
-      <w:proofErr w:type="spellEnd"/>
       <w:r>
         <w:t>(s1,</w:t>
       </w:r>
@@ -3706,13 +3703,15 @@
     </w:p>
     <w:p>
       <w:pPr>
-        <w:pStyle w:val="BodyText"/>
+        <w:pStyle w:val="style66"/>
         <w:spacing w:before="29"/>
-      </w:pPr>
-    </w:p>
-    <w:p>
-      <w:pPr>
-        <w:pStyle w:val="Heading1"/>
+        <w:rPr/>
+      </w:pPr>
+    </w:p>
+    <w:p>
+      <w:pPr>
+        <w:pStyle w:val="style1"/>
+        <w:rPr/>
       </w:pPr>
       <w:r>
         <w:rPr>
@@ -3723,7 +3722,7 @@
     </w:p>
     <w:p>
       <w:pPr>
-        <w:pStyle w:val="BodyText"/>
+        <w:pStyle w:val="style66"/>
         <w:spacing w:before="57"/>
         <w:rPr>
           <w:sz w:val="20"/>
@@ -3734,7 +3733,7 @@
           <w:noProof/>
         </w:rPr>
         <w:drawing>
-          <wp:anchor distT="0" distB="0" distL="0" distR="0" simplePos="0" relativeHeight="251656704" behindDoc="1" locked="0" layoutInCell="1" allowOverlap="1" wp14:anchorId="4C92C8FE" wp14:editId="36359B1B">
+          <wp:anchor distT="0" distB="0" distL="0" distR="0" simplePos="false" relativeHeight="8" behindDoc="true" locked="false" layoutInCell="true" allowOverlap="true">
             <wp:simplePos x="0" y="0"/>
             <wp:positionH relativeFrom="page">
               <wp:posOffset>1371600</wp:posOffset>
@@ -3742,34 +3741,31 @@
             <wp:positionV relativeFrom="paragraph">
               <wp:posOffset>196462</wp:posOffset>
             </wp:positionV>
-            <wp:extent cx="5816395" cy="1445799"/>
+            <wp:extent cx="5816395" cy="1445798"/>
             <wp:effectExtent l="0" t="0" r="0" b="0"/>
             <wp:wrapTopAndBottom/>
-            <wp:docPr id="8" name="Image 8"/>
+            <wp:docPr id="1033" name="Image 8"/>
             <wp:cNvGraphicFramePr>
-              <a:graphicFrameLocks xmlns:a="http://schemas.openxmlformats.org/drawingml/2006/main"/>
+              <a:graphicFrameLocks xmlns:a="http://schemas.openxmlformats.org/drawingml/2006/main" noChangeAspect="false" noSelect="false" noResize="false" noGrp="false"/>
             </wp:cNvGraphicFramePr>
             <a:graphic xmlns:a="http://schemas.openxmlformats.org/drawingml/2006/main">
               <a:graphicData uri="http://schemas.openxmlformats.org/drawingml/2006/picture">
                 <pic:pic xmlns:pic="http://schemas.openxmlformats.org/drawingml/2006/picture">
                   <pic:nvPicPr>
-                    <pic:cNvPr id="8" name="Image 8"/>
+                    <pic:cNvPr id="3" name="Image 8"/>
                     <pic:cNvPicPr/>
                   </pic:nvPicPr>
                   <pic:blipFill>
-                    <a:blip r:embed="rId7" cstate="print"/>
-                    <a:stretch>
-                      <a:fillRect/>
-                    </a:stretch>
+                    <a:blip r:embed="rId5" cstate="print"/>
+                    <a:srcRect l="0" t="0" r="0" b="0"/>
+                    <a:stretch/>
                   </pic:blipFill>
                   <pic:spPr>
-                    <a:xfrm>
+                    <a:xfrm rot="0">
                       <a:off x="0" y="0"/>
-                      <a:ext cx="5816395" cy="1445799"/>
+                      <a:ext cx="5816395" cy="1445798"/>
                     </a:xfrm>
-                    <a:prstGeom prst="rect">
-                      <a:avLst/>
-                    </a:prstGeom>
+                    <a:prstGeom prst="rect"/>
                   </pic:spPr>
                 </pic:pic>
               </a:graphicData>
@@ -3780,11 +3776,12 @@
     </w:p>
     <w:p>
       <w:pPr>
+        <w:pStyle w:val="style0"/>
         <w:rPr>
           <w:sz w:val="20"/>
         </w:rPr>
         <w:sectPr>
-          <w:pgSz w:w="11910" w:h="16840"/>
+          <w:pgSz w:w="11910" w:h="16840" w:orient="portrait"/>
           <w:pgMar w:top="1340" w:right="280" w:bottom="280" w:left="1320" w:header="720" w:footer="720" w:gutter="0"/>
           <w:cols w:space="720"/>
         </w:sectPr>
@@ -3792,10 +3789,11 @@
     </w:p>
     <w:p>
       <w:pPr>
+        <w:pStyle w:val="style0"/>
         <w:tabs>
-          <w:tab w:val="left" w:pos="1560"/>
-          <w:tab w:val="left" w:pos="2281"/>
-          <w:tab w:val="left" w:pos="5162"/>
+          <w:tab w:val="left" w:leader="none" w:pos="1560"/>
+          <w:tab w:val="left" w:leader="none" w:pos="2281"/>
+          <w:tab w:val="left" w:leader="none" w:pos="5162"/>
         </w:tabs>
         <w:spacing w:before="87"/>
         <w:ind w:left="120"/>
@@ -3858,7 +3856,7 @@
     </w:p>
     <w:p>
       <w:pPr>
-        <w:pStyle w:val="BodyText"/>
+        <w:pStyle w:val="style66"/>
         <w:spacing w:before="22"/>
         <w:rPr>
           <w:b/>
@@ -3868,8 +3866,9 @@
     </w:p>
     <w:p>
       <w:pPr>
+        <w:pStyle w:val="style0"/>
         <w:tabs>
-          <w:tab w:val="left" w:pos="5162"/>
+          <w:tab w:val="left" w:leader="none" w:pos="5162"/>
         </w:tabs>
         <w:ind w:left="120"/>
         <w:rPr>
@@ -3886,7 +3885,14 @@
         <w:rPr>
           <w:b/>
         </w:rPr>
-        <w:t>231801176</w:t>
+        <w:t>23180117</w:t>
+      </w:r>
+      <w:r>
+        <w:rPr>
+          <w:b/>
+          <w:lang w:val="en-US"/>
+        </w:rPr>
+        <w:t>5</w:t>
       </w:r>
       <w:r>
         <w:rPr>
@@ -3901,33 +3907,18 @@
         </w:rPr>
         <w:t xml:space="preserve">Name: </w:t>
       </w:r>
-      <w:proofErr w:type="spellStart"/>
-      <w:r>
-        <w:rPr>
-          <w:b/>
-          <w:spacing w:val="-2"/>
-        </w:rPr>
-        <w:t>Susmitha.M</w:t>
-      </w:r>
-      <w:proofErr w:type="spellEnd"/>
-      <w:r>
-        <w:rPr>
-          <w:b/>
-          <w:spacing w:val="-2"/>
-        </w:rPr>
-        <w:t xml:space="preserve"> </w:t>
-      </w:r>
-      <w:r>
-        <w:rPr>
-          <w:b/>
-          <w:spacing w:val="-2"/>
-        </w:rPr>
-        <w:t xml:space="preserve"> </w:t>
-      </w:r>
-    </w:p>
-    <w:p>
-      <w:pPr>
-        <w:pStyle w:val="BodyText"/>
+      <w:r>
+        <w:rPr>
+          <w:b/>
+          <w:spacing w:val="-2"/>
+          <w:lang w:val="en-US"/>
+        </w:rPr>
+        <w:t xml:space="preserve">SUHIRTHA MP </w:t>
+      </w:r>
+    </w:p>
+    <w:p>
+      <w:pPr>
+        <w:pStyle w:val="style66"/>
         <w:spacing w:before="81"/>
         <w:rPr>
           <w:b/>
@@ -3941,7 +3932,7 @@
         <mc:AlternateContent>
           <mc:Choice Requires="wps">
             <w:drawing>
-              <wp:anchor distT="0" distB="0" distL="0" distR="0" simplePos="0" relativeHeight="251658752" behindDoc="1" locked="0" layoutInCell="1" allowOverlap="1" wp14:anchorId="418C24B0" wp14:editId="38685186">
+              <wp:anchor distT="0" distB="0" distL="0" distR="0" simplePos="false" relativeHeight="9" behindDoc="true" locked="false" layoutInCell="true" allowOverlap="true">
                 <wp:simplePos x="0" y="0"/>
                 <wp:positionH relativeFrom="page">
                   <wp:posOffset>914400</wp:posOffset>
@@ -3952,18 +3943,16 @@
                 <wp:extent cx="9525" cy="12700"/>
                 <wp:effectExtent l="0" t="0" r="0" b="0"/>
                 <wp:wrapTopAndBottom/>
-                <wp:docPr id="9" name="Graphic 9"/>
+                <wp:docPr id="1034" name="Graphic 9"/>
                 <wp:cNvGraphicFramePr>
-                  <a:graphicFrameLocks xmlns:a="http://schemas.openxmlformats.org/drawingml/2006/main"/>
+                  <a:graphicFrameLocks xmlns:a="http://schemas.openxmlformats.org/drawingml/2006/main" noChangeAspect="false" noSelect="false" noResize="false" noGrp="false"/>
                 </wp:cNvGraphicFramePr>
                 <a:graphic xmlns:a="http://schemas.openxmlformats.org/drawingml/2006/main">
                   <a:graphicData uri="http://schemas.microsoft.com/office/word/2010/wordprocessingShape">
                     <wps:wsp>
-                      <wps:cNvSpPr>
-                        <a:spLocks/>
-                      </wps:cNvSpPr>
+                      <wps:cNvSpPr/>
                       <wps:spPr>
-                        <a:xfrm>
+                        <a:xfrm rot="0">
                           <a:off x="0" y="0"/>
                           <a:ext cx="9525" cy="12700"/>
                         </a:xfrm>
@@ -3971,10 +3960,9 @@
                           <a:avLst/>
                           <a:gdLst/>
                           <a:ahLst/>
-                          <a:cxnLst/>
                           <a:rect l="l" t="t" r="r" b="b"/>
                           <a:pathLst>
-                            <a:path w="9525" h="12700">
+                            <a:path w="9525" h="12700" stroke="1">
                               <a:moveTo>
                                 <a:pt x="0" y="12700"/>
                               </a:moveTo>
@@ -3984,18 +3972,18 @@
                             </a:path>
                           </a:pathLst>
                         </a:custGeom>
-                        <a:ln w="9525">
+                        <a:ln cmpd="sng" cap="flat" w="9525">
                           <a:solidFill>
                             <a:srgbClr val="000000"/>
                           </a:solidFill>
                           <a:prstDash val="solid"/>
+                          <a:round/>
+                          <a:headEnd/>
+                          <a:tailEnd/>
                         </a:ln>
                       </wps:spPr>
-                      <wps:bodyPr wrap="square" lIns="0" tIns="0" rIns="0" bIns="0" rtlCol="0">
-                        <a:prstTxWarp prst="textNoShape">
-                          <a:avLst/>
-                        </a:prstTxWarp>
-                        <a:noAutofit/>
+                      <wps:bodyPr>
+                        <a:prstTxWarp prst="textNoShape"/>
                       </wps:bodyPr>
                     </wps:wsp>
                   </a:graphicData>
@@ -4003,11 +3991,12 @@
               </wp:anchor>
             </w:drawing>
           </mc:Choice>
-          <mc:Fallback xmlns:w16du="http://schemas.microsoft.com/office/word/2023/wordml/word16du">
+          <mc:Fallback>
             <w:pict>
-              <v:shape w14:anchorId="6336DCEA" id="Graphic 9" o:spid="_x0000_s1026" style="position:absolute;margin-left:1in;margin-top:17.1pt;width:.75pt;height:1pt;z-index:-251657728;visibility:visible;mso-wrap-style:square;mso-wrap-distance-left:0;mso-wrap-distance-top:0;mso-wrap-distance-right:0;mso-wrap-distance-bottom:0;mso-position-horizontal:absolute;mso-position-horizontal-relative:page;mso-position-vertical:absolute;mso-position-vertical-relative:text;v-text-anchor:top" coordsize="9525,12700" o:gfxdata="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" path="m,12700l9525,e" filled="f">
-                <v:path arrowok="t"/>
-                <w10:wrap type="topAndBottom" anchorx="page"/>
+              <v:shape id="1034" coordsize="9525,12700" path="m0,12700l9525,0e" filled="f" stroked="t" style="position:absolute;margin-left:72.0pt;margin-top:17.11pt;width:0.75pt;height:1.0pt;z-index:-2147483638;mso-position-horizontal-relative:page;mso-position-vertical-relative:text;mso-width-relative:page;mso-height-relative:page;mso-wrap-distance-left:0.0pt;mso-wrap-distance-right:0.0pt;visibility:visible;">
+                <w10:wrap type="topAndBottom"/>
+                <v:fill/>
+                <v:path textboxrect="0,0,9525,12700" o:connectlocs=""/>
               </v:shape>
             </w:pict>
           </mc:Fallback>
@@ -4016,7 +4005,7 @@
     </w:p>
     <w:p>
       <w:pPr>
-        <w:pStyle w:val="BodyText"/>
+        <w:pStyle w:val="style66"/>
         <w:spacing w:before="206"/>
         <w:rPr>
           <w:b/>
@@ -4026,7 +4015,7 @@
     </w:p>
     <w:p>
       <w:pPr>
-        <w:pStyle w:val="Heading2"/>
+        <w:pStyle w:val="style2"/>
         <w:ind w:left="2372"/>
         <w:rPr>
           <w:u w:val="none"/>
@@ -4059,9 +4048,10 @@
     </w:p>
     <w:p>
       <w:pPr>
-        <w:pStyle w:val="BodyText"/>
+        <w:pStyle w:val="style66"/>
         <w:spacing w:before="14"/>
         <w:ind w:left="120"/>
+        <w:rPr/>
       </w:pPr>
       <w:r>
         <w:t>String</w:t>
@@ -4144,14 +4134,16 @@
     </w:p>
     <w:p>
       <w:pPr>
-        <w:pStyle w:val="BodyText"/>
+        <w:pStyle w:val="style66"/>
         <w:spacing w:before="29"/>
-      </w:pPr>
-    </w:p>
-    <w:p>
-      <w:pPr>
-        <w:pStyle w:val="BodyText"/>
+        <w:rPr/>
+      </w:pPr>
+    </w:p>
+    <w:p>
+      <w:pPr>
+        <w:pStyle w:val="style66"/>
         <w:ind w:left="120"/>
+        <w:rPr/>
       </w:pPr>
       <w:r>
         <w:t>Sample</w:t>
@@ -4180,9 +4172,10 @@
     </w:p>
     <w:p>
       <w:pPr>
-        <w:pStyle w:val="BodyText"/>
+        <w:pStyle w:val="style66"/>
         <w:spacing w:before="16"/>
         <w:ind w:left="120"/>
+        <w:rPr/>
       </w:pPr>
       <w:r>
         <w:t>Malayalam</w:t>
@@ -4229,14 +4222,16 @@
     </w:p>
     <w:p>
       <w:pPr>
-        <w:pStyle w:val="BodyText"/>
+        <w:pStyle w:val="style66"/>
         <w:spacing w:before="28"/>
-      </w:pPr>
-    </w:p>
-    <w:p>
-      <w:pPr>
-        <w:pStyle w:val="BodyText"/>
+        <w:rPr/>
+      </w:pPr>
+    </w:p>
+    <w:p>
+      <w:pPr>
+        <w:pStyle w:val="style66"/>
         <w:ind w:left="120"/>
+        <w:rPr/>
       </w:pPr>
       <w:r>
         <w:t>Sample</w:t>
@@ -4265,9 +4260,10 @@
     </w:p>
     <w:p>
       <w:pPr>
-        <w:pStyle w:val="BodyText"/>
+        <w:pStyle w:val="style66"/>
         <w:spacing w:before="17"/>
         <w:ind w:left="120"/>
+        <w:rPr/>
       </w:pPr>
       <w:r>
         <w:t>is</w:t>
@@ -4305,14 +4301,16 @@
     </w:p>
     <w:p>
       <w:pPr>
-        <w:pStyle w:val="BodyText"/>
+        <w:pStyle w:val="style66"/>
         <w:spacing w:before="28"/>
-      </w:pPr>
-    </w:p>
-    <w:p>
-      <w:pPr>
-        <w:pStyle w:val="BodyText"/>
+        <w:rPr/>
+      </w:pPr>
+    </w:p>
+    <w:p>
+      <w:pPr>
+        <w:pStyle w:val="style66"/>
         <w:ind w:left="841"/>
+        <w:rPr/>
       </w:pPr>
       <w:r>
         <w:t>For</w:t>
@@ -4332,7 +4330,7 @@
     </w:p>
     <w:p>
       <w:pPr>
-        <w:pStyle w:val="BodyText"/>
+        <w:pStyle w:val="style66"/>
         <w:spacing w:before="21"/>
         <w:rPr>
           <w:sz w:val="20"/>
@@ -4343,7 +4341,7 @@
           <w:noProof/>
         </w:rPr>
         <w:drawing>
-          <wp:anchor distT="0" distB="0" distL="0" distR="0" simplePos="0" relativeHeight="251660800" behindDoc="1" locked="0" layoutInCell="1" allowOverlap="1" wp14:anchorId="150C5680" wp14:editId="155F37A8">
+          <wp:anchor distT="0" distB="0" distL="0" distR="0" simplePos="false" relativeHeight="10" behindDoc="true" locked="false" layoutInCell="true" allowOverlap="true">
             <wp:simplePos x="0" y="0"/>
             <wp:positionH relativeFrom="page">
               <wp:posOffset>914400</wp:posOffset>
@@ -4351,34 +4349,31 @@
             <wp:positionV relativeFrom="paragraph">
               <wp:posOffset>173374</wp:posOffset>
             </wp:positionV>
-            <wp:extent cx="3544167" cy="1038225"/>
+            <wp:extent cx="3544167" cy="1038224"/>
             <wp:effectExtent l="0" t="0" r="0" b="0"/>
             <wp:wrapTopAndBottom/>
-            <wp:docPr id="10" name="Image 10"/>
+            <wp:docPr id="1035" name="Image 10"/>
             <wp:cNvGraphicFramePr>
-              <a:graphicFrameLocks xmlns:a="http://schemas.openxmlformats.org/drawingml/2006/main"/>
+              <a:graphicFrameLocks xmlns:a="http://schemas.openxmlformats.org/drawingml/2006/main" noChangeAspect="false" noSelect="false" noResize="false" noGrp="false"/>
             </wp:cNvGraphicFramePr>
             <a:graphic xmlns:a="http://schemas.openxmlformats.org/drawingml/2006/main">
               <a:graphicData uri="http://schemas.openxmlformats.org/drawingml/2006/picture">
                 <pic:pic xmlns:pic="http://schemas.openxmlformats.org/drawingml/2006/picture">
                   <pic:nvPicPr>
-                    <pic:cNvPr id="10" name="Image 10"/>
+                    <pic:cNvPr id="4" name="Image 10"/>
                     <pic:cNvPicPr/>
                   </pic:nvPicPr>
                   <pic:blipFill>
-                    <a:blip r:embed="rId8" cstate="print"/>
-                    <a:stretch>
-                      <a:fillRect/>
-                    </a:stretch>
+                    <a:blip r:embed="rId6" cstate="print"/>
+                    <a:srcRect l="0" t="0" r="0" b="0"/>
+                    <a:stretch/>
                   </pic:blipFill>
                   <pic:spPr>
-                    <a:xfrm>
+                    <a:xfrm rot="0">
                       <a:off x="0" y="0"/>
-                      <a:ext cx="3544167" cy="1038225"/>
+                      <a:ext cx="3544167" cy="1038224"/>
                     </a:xfrm>
-                    <a:prstGeom prst="rect">
-                      <a:avLst/>
-                    </a:prstGeom>
+                    <a:prstGeom prst="rect"/>
                   </pic:spPr>
                 </pic:pic>
               </a:graphicData>
@@ -4389,13 +4384,15 @@
     </w:p>
     <w:p>
       <w:pPr>
-        <w:pStyle w:val="BodyText"/>
+        <w:pStyle w:val="style66"/>
         <w:spacing w:before="28"/>
-      </w:pPr>
-    </w:p>
-    <w:p>
-      <w:pPr>
-        <w:pStyle w:val="Heading1"/>
+        <w:rPr/>
+      </w:pPr>
+    </w:p>
+    <w:p>
+      <w:pPr>
+        <w:pStyle w:val="style1"/>
+        <w:rPr/>
       </w:pPr>
       <w:r>
         <w:rPr>
@@ -4406,8 +4403,10 @@
     </w:p>
     <w:p>
       <w:pPr>
+        <w:pStyle w:val="style0"/>
         <w:spacing w:before="133"/>
         <w:ind w:left="120"/>
+        <w:rPr/>
       </w:pPr>
       <w:r>
         <w:rPr>
@@ -4418,8 +4417,10 @@
     </w:p>
     <w:p>
       <w:pPr>
-        <w:spacing w:before="13" w:line="254" w:lineRule="auto"/>
+        <w:pStyle w:val="style0"/>
+        <w:spacing w:before="13" w:lineRule="auto" w:line="253"/>
         <w:ind w:left="120" w:right="8881"/>
+        <w:rPr/>
       </w:pPr>
       <w:r>
         <w:rPr>
@@ -4439,19 +4440,19 @@
       <w:r>
         <w:t xml:space="preserve">split() for </w:t>
       </w:r>
-      <w:proofErr w:type="spellStart"/>
       <w:r>
         <w:t>i</w:t>
       </w:r>
-      <w:proofErr w:type="spellEnd"/>
       <w:r>
         <w:t xml:space="preserve"> in b:</w:t>
       </w:r>
     </w:p>
     <w:p>
       <w:pPr>
-        <w:spacing w:before="1" w:line="252" w:lineRule="auto"/>
+        <w:pStyle w:val="style0"/>
+        <w:spacing w:before="1" w:lineRule="auto" w:line="251"/>
         <w:ind w:left="370" w:right="8740"/>
+        <w:rPr/>
       </w:pPr>
       <w:r>
         <w:rPr>
@@ -4459,14 +4460,12 @@
         </w:rPr>
         <w:t>k=</w:t>
       </w:r>
-      <w:proofErr w:type="spellStart"/>
       <w:r>
         <w:rPr>
           <w:spacing w:val="-2"/>
         </w:rPr>
         <w:t>i.lower</w:t>
       </w:r>
-      <w:proofErr w:type="spellEnd"/>
       <w:r>
         <w:rPr>
           <w:spacing w:val="-2"/>
@@ -4488,8 +4487,10 @@
     </w:p>
     <w:p>
       <w:pPr>
+        <w:pStyle w:val="style0"/>
         <w:spacing w:before="1"/>
         <w:ind w:left="677"/>
+        <w:rPr/>
       </w:pPr>
       <w:r>
         <w:rPr>
@@ -4497,14 +4498,12 @@
         </w:rPr>
         <w:t>print(</w:t>
       </w:r>
-      <w:proofErr w:type="spellStart"/>
       <w:r>
         <w:rPr>
           <w:spacing w:val="-2"/>
         </w:rPr>
         <w:t>k,end</w:t>
       </w:r>
-      <w:proofErr w:type="spellEnd"/>
       <w:r>
         <w:rPr>
           <w:spacing w:val="-2"/>
@@ -4526,7 +4525,7 @@
     </w:p>
     <w:p>
       <w:pPr>
-        <w:pStyle w:val="BodyText"/>
+        <w:pStyle w:val="style66"/>
         <w:rPr>
           <w:sz w:val="22"/>
         </w:rPr>
@@ -4534,7 +4533,7 @@
     </w:p>
     <w:p>
       <w:pPr>
-        <w:pStyle w:val="BodyText"/>
+        <w:pStyle w:val="style66"/>
         <w:spacing w:before="72"/>
         <w:rPr>
           <w:sz w:val="22"/>
@@ -4543,7 +4542,8 @@
     </w:p>
     <w:p>
       <w:pPr>
-        <w:pStyle w:val="Heading1"/>
+        <w:pStyle w:val="style1"/>
+        <w:rPr/>
       </w:pPr>
       <w:r>
         <w:rPr>
@@ -4554,7 +4554,7 @@
     </w:p>
     <w:p>
       <w:pPr>
-        <w:pStyle w:val="BodyText"/>
+        <w:pStyle w:val="style66"/>
         <w:spacing w:before="23"/>
         <w:rPr>
           <w:sz w:val="20"/>
@@ -4565,7 +4565,7 @@
           <w:noProof/>
         </w:rPr>
         <w:drawing>
-          <wp:anchor distT="0" distB="0" distL="0" distR="0" simplePos="0" relativeHeight="251662848" behindDoc="1" locked="0" layoutInCell="1" allowOverlap="1" wp14:anchorId="00E6E2A1" wp14:editId="3490EF9D">
+          <wp:anchor distT="0" distB="0" distL="0" distR="0" simplePos="false" relativeHeight="11" behindDoc="true" locked="false" layoutInCell="true" allowOverlap="true">
             <wp:simplePos x="0" y="0"/>
             <wp:positionH relativeFrom="page">
               <wp:posOffset>914400</wp:posOffset>
@@ -4576,31 +4576,28 @@
             <wp:extent cx="5995185" cy="1357883"/>
             <wp:effectExtent l="0" t="0" r="0" b="0"/>
             <wp:wrapTopAndBottom/>
-            <wp:docPr id="11" name="Image 11"/>
+            <wp:docPr id="1036" name="Image 11"/>
             <wp:cNvGraphicFramePr>
-              <a:graphicFrameLocks xmlns:a="http://schemas.openxmlformats.org/drawingml/2006/main"/>
+              <a:graphicFrameLocks xmlns:a="http://schemas.openxmlformats.org/drawingml/2006/main" noChangeAspect="false" noSelect="false" noResize="false" noGrp="false"/>
             </wp:cNvGraphicFramePr>
             <a:graphic xmlns:a="http://schemas.openxmlformats.org/drawingml/2006/main">
               <a:graphicData uri="http://schemas.openxmlformats.org/drawingml/2006/picture">
                 <pic:pic xmlns:pic="http://schemas.openxmlformats.org/drawingml/2006/picture">
                   <pic:nvPicPr>
-                    <pic:cNvPr id="11" name="Image 11"/>
+                    <pic:cNvPr id="5" name="Image 11"/>
                     <pic:cNvPicPr/>
                   </pic:nvPicPr>
                   <pic:blipFill>
-                    <a:blip r:embed="rId9" cstate="print"/>
-                    <a:stretch>
-                      <a:fillRect/>
-                    </a:stretch>
+                    <a:blip r:embed="rId7" cstate="print"/>
+                    <a:srcRect l="0" t="0" r="0" b="0"/>
+                    <a:stretch/>
                   </pic:blipFill>
                   <pic:spPr>
-                    <a:xfrm>
+                    <a:xfrm rot="0">
                       <a:off x="0" y="0"/>
                       <a:ext cx="5995185" cy="1357883"/>
                     </a:xfrm>
-                    <a:prstGeom prst="rect">
-                      <a:avLst/>
-                    </a:prstGeom>
+                    <a:prstGeom prst="rect"/>
                   </pic:spPr>
                 </pic:pic>
               </a:graphicData>
@@ -4611,7 +4608,7 @@
     </w:p>
     <w:p>
       <w:pPr>
-        <w:pStyle w:val="BodyText"/>
+        <w:pStyle w:val="style66"/>
         <w:spacing w:before="112"/>
         <w:rPr>
           <w:sz w:val="40"/>
@@ -4620,10 +4617,11 @@
     </w:p>
     <w:p>
       <w:pPr>
+        <w:pStyle w:val="style0"/>
         <w:tabs>
-          <w:tab w:val="left" w:pos="1560"/>
-          <w:tab w:val="left" w:pos="2281"/>
-          <w:tab w:val="left" w:pos="5162"/>
+          <w:tab w:val="left" w:leader="none" w:pos="1560"/>
+          <w:tab w:val="left" w:leader="none" w:pos="2281"/>
+          <w:tab w:val="left" w:leader="none" w:pos="5162"/>
         </w:tabs>
         <w:spacing w:before="1"/>
         <w:ind w:left="120"/>
@@ -4686,7 +4684,7 @@
     </w:p>
     <w:p>
       <w:pPr>
-        <w:pStyle w:val="BodyText"/>
+        <w:pStyle w:val="style66"/>
         <w:spacing w:before="27"/>
         <w:rPr>
           <w:b/>
@@ -4696,81 +4694,85 @@
     </w:p>
     <w:p>
       <w:pPr>
+        <w:pStyle w:val="style0"/>
         <w:tabs>
-          <w:tab w:val="left" w:pos="5162"/>
+          <w:tab w:val="left" w:leader="none" w:pos="5162"/>
         </w:tabs>
         <w:ind w:left="120"/>
-        <w:rPr>
-          <w:b/>
-        </w:rPr>
-      </w:pPr>
-      <w:r>
-        <w:rPr>
-          <w:b/>
-        </w:rPr>
-        <w:t xml:space="preserve">Register No.: </w:t>
-      </w:r>
-      <w:r>
-        <w:rPr>
-          <w:b/>
-        </w:rPr>
-        <w:t>231801176</w:t>
-      </w:r>
-      <w:r>
-        <w:rPr>
-          <w:b/>
-        </w:rPr>
-        <w:tab/>
-      </w:r>
-      <w:r>
-        <w:rPr>
-          <w:b/>
-          <w:spacing w:val="-2"/>
-        </w:rPr>
-        <w:t xml:space="preserve">Name: </w:t>
-      </w:r>
-      <w:proofErr w:type="spellStart"/>
-      <w:r>
-        <w:rPr>
-          <w:b/>
-          <w:spacing w:val="-2"/>
-        </w:rPr>
-        <w:t>Susmitha.M</w:t>
-      </w:r>
-      <w:proofErr w:type="spellEnd"/>
-      <w:r>
-        <w:rPr>
-          <w:b/>
-          <w:spacing w:val="-2"/>
-        </w:rPr>
-        <w:t xml:space="preserve"> </w:t>
-      </w:r>
-      <w:r>
-        <w:rPr>
-          <w:b/>
-          <w:spacing w:val="-2"/>
-        </w:rPr>
-        <w:t xml:space="preserve"> </w:t>
-      </w:r>
-    </w:p>
-    <w:p>
-      <w:pPr>
+        <w:rPr/>
         <w:sectPr>
-          <w:pgSz w:w="11910" w:h="16840"/>
+          <w:pgSz w:w="11910" w:h="16840" w:orient="portrait"/>
           <w:pgMar w:top="1340" w:right="280" w:bottom="280" w:left="1320" w:header="720" w:footer="720" w:gutter="0"/>
           <w:cols w:space="720"/>
         </w:sectPr>
       </w:pPr>
-    </w:p>
-    <w:p>
-      <w:pPr>
-        <w:pStyle w:val="BodyText"/>
-        <w:spacing w:line="20" w:lineRule="exact"/>
-        <w:ind w:left="120"/>
+      <w:r>
+        <w:rPr>
+          <w:b/>
+        </w:rPr>
+        <w:t xml:space="preserve">Register No.: </w:t>
+      </w:r>
+      <w:r>
+        <w:rPr>
+          <w:b/>
+        </w:rPr>
+        <w:t>23180117</w:t>
+      </w:r>
+      <w:r>
+        <w:rPr>
+          <w:b/>
+          <w:lang w:val="en-US"/>
+        </w:rPr>
+        <w:t>5</w:t>
+      </w:r>
+      <w:r>
+        <w:rPr>
+          <w:b/>
+        </w:rPr>
+        <w:tab/>
+      </w:r>
+      <w:r>
+        <w:rPr>
+          <w:b/>
+          <w:spacing w:val="-2"/>
+        </w:rPr>
+        <w:t>Name:</w:t>
+      </w:r>
+      <w:r>
+        <w:rPr>
+          <w:b/>
+          <w:spacing w:val="-2"/>
+          <w:lang w:val="en-US"/>
+        </w:rPr>
+        <w:t xml:space="preserve"> SUHIRTHA MP </w:t>
+      </w:r>
+    </w:p>
+    <w:p>
+      <w:pPr>
+        <w:pStyle w:val="style66"/>
+        <w:spacing w:lineRule="exact" w:line="20"/>
         <w:rPr>
           <w:sz w:val="2"/>
         </w:rPr>
       </w:pPr>
+      <w:r>
+        <w:rPr>
+          <w:noProof/>
+          <w:sz w:val="2"/>
+        </w:rPr>
+      </w:r>
+      <w:r>
+        <w:rPr>
+          <w:noProof/>
+          <w:sz w:val="2"/>
+        </w:rPr>
+      </w:r>
+      <w:r>
+        <w:rPr>
+          <w:noProof/>
+          <w:sz w:val="2"/>
+        </w:rPr>
+      </w:r>
       <w:r>
         <w:rPr>
           <w:noProof/>
@@ -4779,21 +4781,19 @@
         <mc:AlternateContent>
           <mc:Choice Requires="wpg">
             <w:drawing>
-              <wp:inline distT="0" distB="0" distL="0" distR="0" wp14:anchorId="37452B8F" wp14:editId="73A4E3E7">
+              <wp:inline distL="0" distT="0" distB="0" distR="0">
                 <wp:extent cx="19050" cy="22225"/>
                 <wp:effectExtent l="9525" t="0" r="0" b="6350"/>
-                <wp:docPr id="12" name="Group 12"/>
+                <wp:docPr id="1037" name="Group 12"/>
                 <wp:cNvGraphicFramePr>
-                  <a:graphicFrameLocks xmlns:a="http://schemas.openxmlformats.org/drawingml/2006/main"/>
+                  <a:graphicFrameLocks xmlns:a="http://schemas.openxmlformats.org/drawingml/2006/main" noChangeAspect="false" noSelect="false" noResize="false" noGrp="false"/>
                 </wp:cNvGraphicFramePr>
                 <a:graphic xmlns:a="http://schemas.openxmlformats.org/drawingml/2006/main">
                   <a:graphicData uri="http://schemas.microsoft.com/office/word/2010/wordprocessingGroup">
                     <wpg:wgp>
-                      <wpg:cNvGrpSpPr>
-                        <a:grpSpLocks/>
-                      </wpg:cNvGrpSpPr>
+                      <wpg:cNvGrpSpPr/>
                       <wpg:grpSpPr>
-                        <a:xfrm>
+                        <a:xfrm rot="0">
                           <a:off x="0" y="0"/>
                           <a:ext cx="19050" cy="22225"/>
                           <a:chOff x="0" y="0"/>
@@ -4801,10 +4801,9 @@
                         </a:xfrm>
                       </wpg:grpSpPr>
                       <wps:wsp>
-                        <wps:cNvPr id="13" name="Graphic 13"/>
                         <wps:cNvSpPr/>
                         <wps:spPr>
-                          <a:xfrm>
+                          <a:xfrm rot="0">
                             <a:off x="4762" y="4762"/>
                             <a:ext cx="9525" cy="12700"/>
                           </a:xfrm>
@@ -4812,10 +4811,9 @@
                             <a:avLst/>
                             <a:gdLst/>
                             <a:ahLst/>
-                            <a:cxnLst/>
                             <a:rect l="l" t="t" r="r" b="b"/>
                             <a:pathLst>
-                              <a:path w="9525" h="12700">
+                              <a:path w="9525" h="12700" stroke="1">
                                 <a:moveTo>
                                   <a:pt x="0" y="12700"/>
                                 </a:moveTo>
@@ -4825,18 +4823,18 @@
                               </a:path>
                             </a:pathLst>
                           </a:custGeom>
-                          <a:ln w="9525">
+                          <a:ln cmpd="sng" cap="flat" w="9525">
                             <a:solidFill>
                               <a:srgbClr val="000000"/>
                             </a:solidFill>
                             <a:prstDash val="solid"/>
+                            <a:round/>
+                            <a:headEnd/>
+                            <a:tailEnd/>
                           </a:ln>
                         </wps:spPr>
-                        <wps:bodyPr wrap="square" lIns="0" tIns="0" rIns="0" bIns="0" rtlCol="0">
-                          <a:prstTxWarp prst="textNoShape">
-                            <a:avLst/>
-                          </a:prstTxWarp>
-                          <a:noAutofit/>
+                        <wps:bodyPr>
+                          <a:prstTxWarp prst="textNoShape"/>
                         </wps:bodyPr>
                       </wps:wsp>
                     </wpg:wgp>
@@ -4845,22 +4843,36 @@
               </wp:inline>
             </w:drawing>
           </mc:Choice>
-          <mc:Fallback xmlns:w16du="http://schemas.microsoft.com/office/word/2023/wordml/word16du">
+          <mc:Fallback>
             <w:pict>
-              <v:group w14:anchorId="6B3D5C10" id="Group 12" o:spid="_x0000_s1026" style="width:1.5pt;height:1.75pt;mso-position-horizontal-relative:char;mso-position-vertical-relative:line" coordsize="19050,22225" o:gfxdata="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">
-                <v:shape id="Graphic 13" o:spid="_x0000_s1027" style="position:absolute;left:4762;top:4762;width:9525;height:12700;visibility:visible;mso-wrap-style:square;v-text-anchor:top" coordsize="9525,12700" o:gfxdata="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" path="m,12700l9525,e" filled="f">
-                  <v:path arrowok="t"/>
+              <v:group id="1037" filled="f" stroked="f" style="margin-left:0.0pt;margin-top:0.0pt;width:1.5pt;height:1.75pt;mso-wrap-distance-left:0.0pt;mso-wrap-distance-right:0.0pt;visibility:visible;" coordsize="19050,22225">
+                <v:shape id="1038" coordsize="9525,12700" path="m0,12700l9525,0e" filled="f" stroked="t" style="position:absolute;left:4762;top:4762;width:9525;height:12700;z-index:2;mso-position-horizontal-relative:page;mso-position-vertical-relative:page;mso-width-relative:page;mso-height-relative:page;visibility:visible;">
+                  <v:fill/>
+                  <v:path textboxrect="0,0,9525,12700" o:connectlocs=""/>
                 </v:shape>
                 <w10:anchorlock/>
+                <v:fill rotate="true"/>
               </v:group>
             </w:pict>
           </mc:Fallback>
         </mc:AlternateContent>
       </w:r>
-    </w:p>
-    <w:p>
-      <w:pPr>
-        <w:pStyle w:val="BodyText"/>
+      <w:r>
+        <w:rPr>
+          <w:noProof/>
+          <w:sz w:val="2"/>
+        </w:rPr>
+      </w:r>
+      <w:r>
+        <w:rPr>
+          <w:noProof/>
+          <w:sz w:val="2"/>
+        </w:rPr>
+      </w:r>
+    </w:p>
+    <w:p>
+      <w:pPr>
+        <w:pStyle w:val="style66"/>
         <w:spacing w:before="94"/>
         <w:rPr>
           <w:b/>
@@ -4870,7 +4882,7 @@
     </w:p>
     <w:p>
       <w:pPr>
-        <w:pStyle w:val="Heading2"/>
+        <w:pStyle w:val="style2"/>
         <w:ind w:left="1705"/>
         <w:rPr>
           <w:u w:val="none"/>
@@ -4921,7 +4933,7 @@
     </w:p>
     <w:p>
       <w:pPr>
-        <w:pStyle w:val="BodyText"/>
+        <w:pStyle w:val="style66"/>
         <w:spacing w:before="127"/>
         <w:rPr>
           <w:b/>
@@ -4930,9 +4942,10 @@
     </w:p>
     <w:p>
       <w:pPr>
-        <w:pStyle w:val="BodyText"/>
-        <w:spacing w:before="1" w:line="254" w:lineRule="auto"/>
+        <w:pStyle w:val="style66"/>
+        <w:spacing w:before="1" w:lineRule="auto" w:line="253"/>
         <w:ind w:left="120" w:right="1165"/>
+        <w:rPr/>
       </w:pPr>
       <w:r>
         <w:t>Write a program</w:t>
@@ -4994,15 +5007,17 @@
     </w:p>
     <w:p>
       <w:pPr>
-        <w:pStyle w:val="BodyText"/>
+        <w:pStyle w:val="style66"/>
         <w:spacing w:before="12"/>
-      </w:pPr>
-    </w:p>
-    <w:p>
-      <w:pPr>
-        <w:pStyle w:val="BodyText"/>
+        <w:rPr/>
+      </w:pPr>
+    </w:p>
+    <w:p>
+      <w:pPr>
+        <w:pStyle w:val="style66"/>
         <w:spacing w:before="1"/>
         <w:ind w:left="120"/>
+        <w:rPr/>
       </w:pPr>
       <w:r>
         <w:t>For</w:t>
@@ -5022,26 +5037,28 @@
     </w:p>
     <w:p>
       <w:pPr>
-        <w:pStyle w:val="BodyText"/>
+        <w:pStyle w:val="style66"/>
         <w:spacing w:before="28"/>
-      </w:pPr>
-    </w:p>
-    <w:p>
-      <w:pPr>
-        <w:pStyle w:val="BodyText"/>
+        <w:rPr/>
+      </w:pPr>
+    </w:p>
+    <w:p>
+      <w:pPr>
+        <w:pStyle w:val="style66"/>
         <w:tabs>
-          <w:tab w:val="left" w:pos="532"/>
-          <w:tab w:val="left" w:pos="1348"/>
-          <w:tab w:val="left" w:pos="1770"/>
-          <w:tab w:val="left" w:pos="2749"/>
-          <w:tab w:val="left" w:pos="4366"/>
-          <w:tab w:val="left" w:pos="5790"/>
-          <w:tab w:val="left" w:pos="6376"/>
-          <w:tab w:val="left" w:pos="7498"/>
-          <w:tab w:val="left" w:pos="8448"/>
+          <w:tab w:val="left" w:leader="none" w:pos="532"/>
+          <w:tab w:val="left" w:leader="none" w:pos="1348"/>
+          <w:tab w:val="left" w:leader="none" w:pos="1770"/>
+          <w:tab w:val="left" w:leader="none" w:pos="2749"/>
+          <w:tab w:val="left" w:leader="none" w:pos="4366"/>
+          <w:tab w:val="left" w:leader="none" w:pos="5790"/>
+          <w:tab w:val="left" w:leader="none" w:pos="6376"/>
+          <w:tab w:val="left" w:leader="none" w:pos="7498"/>
+          <w:tab w:val="left" w:leader="none" w:pos="8448"/>
         </w:tabs>
-        <w:spacing w:line="254" w:lineRule="auto"/>
+        <w:spacing w:lineRule="auto" w:line="253"/>
         <w:ind w:left="120" w:right="1165"/>
+        <w:rPr/>
       </w:pPr>
       <w:r>
         <w:rPr>
@@ -5133,9 +5150,10 @@
     </w:p>
     <w:p>
       <w:pPr>
-        <w:pStyle w:val="BodyText"/>
-        <w:spacing w:before="1" w:line="249" w:lineRule="auto"/>
+        <w:pStyle w:val="style66"/>
+        <w:spacing w:before="1" w:lineRule="auto" w:line="249"/>
         <w:ind w:left="120" w:right="3489"/>
+        <w:rPr/>
       </w:pPr>
       <w:r>
         <w:t>If</w:t>
@@ -5224,15 +5242,17 @@
     </w:p>
     <w:p>
       <w:pPr>
-        <w:pStyle w:val="BodyText"/>
+        <w:pStyle w:val="style66"/>
         <w:spacing w:before="19"/>
-      </w:pPr>
-    </w:p>
-    <w:p>
-      <w:pPr>
-        <w:pStyle w:val="BodyText"/>
-        <w:spacing w:line="256" w:lineRule="auto"/>
+        <w:rPr/>
+      </w:pPr>
+    </w:p>
+    <w:p>
+      <w:pPr>
+        <w:pStyle w:val="style66"/>
+        <w:spacing w:lineRule="auto" w:line="256"/>
         <w:ind w:left="120" w:right="1165"/>
+        <w:rPr/>
       </w:pPr>
       <w:r>
         <w:t>NOTE</w:t>
@@ -5384,9 +5404,10 @@
     </w:p>
     <w:p>
       <w:pPr>
-        <w:pStyle w:val="BodyText"/>
-        <w:spacing w:line="506" w:lineRule="auto"/>
+        <w:pStyle w:val="style66"/>
+        <w:spacing w:lineRule="auto" w:line="506"/>
         <w:ind w:left="120" w:right="3489"/>
+        <w:rPr/>
       </w:pPr>
       <w:r>
         <w:t>NOTE</w:t>
@@ -5475,9 +5496,10 @@
     </w:p>
     <w:p>
       <w:pPr>
-        <w:pStyle w:val="BodyText"/>
-        <w:spacing w:line="260" w:lineRule="exact"/>
+        <w:pStyle w:val="style66"/>
+        <w:spacing w:lineRule="exact" w:line="260"/>
         <w:ind w:left="120"/>
+        <w:rPr/>
       </w:pPr>
       <w:r>
         <w:t>Input</w:t>
@@ -5497,9 +5519,10 @@
     </w:p>
     <w:p>
       <w:pPr>
-        <w:pStyle w:val="BodyText"/>
-        <w:spacing w:before="14" w:line="249" w:lineRule="auto"/>
+        <w:pStyle w:val="style66"/>
+        <w:spacing w:before="14" w:lineRule="auto" w:line="249"/>
         <w:ind w:left="120" w:right="6093"/>
+        <w:rPr/>
       </w:pPr>
       <w:r>
         <w:t>Wipro</w:t>
@@ -5531,9 +5554,10 @@
     </w:p>
     <w:p>
       <w:pPr>
-        <w:pStyle w:val="BodyText"/>
-        <w:spacing w:before="7" w:line="249" w:lineRule="auto"/>
+        <w:pStyle w:val="style66"/>
+        <w:spacing w:before="7" w:lineRule="auto" w:line="249"/>
         <w:ind w:left="120" w:right="8881"/>
+        <w:rPr/>
       </w:pPr>
       <w:r>
         <w:t>Hello</w:t>
@@ -5547,20 +5571,19 @@
       <w:r>
         <w:t xml:space="preserve">World </w:t>
       </w:r>
-      <w:proofErr w:type="spellStart"/>
       <w:r>
         <w:rPr>
           <w:spacing w:val="-2"/>
         </w:rPr>
         <w:t>WORLD</w:t>
       </w:r>
-      <w:proofErr w:type="spellEnd"/>
-    </w:p>
-    <w:p>
-      <w:pPr>
-        <w:pStyle w:val="BodyText"/>
-        <w:spacing w:before="7" w:line="254" w:lineRule="auto"/>
+    </w:p>
+    <w:p>
+      <w:pPr>
+        <w:pStyle w:val="style66"/>
+        <w:spacing w:before="7" w:lineRule="auto" w:line="253"/>
         <w:ind w:left="120" w:right="9162"/>
+        <w:rPr/>
       </w:pPr>
       <w:r>
         <w:rPr>
@@ -5571,14 +5594,16 @@
     </w:p>
     <w:p>
       <w:pPr>
-        <w:pStyle w:val="BodyText"/>
+        <w:pStyle w:val="style66"/>
         <w:spacing w:before="19"/>
-      </w:pPr>
-    </w:p>
-    <w:p>
-      <w:pPr>
-        <w:pStyle w:val="Heading1"/>
+        <w:rPr/>
+      </w:pPr>
+    </w:p>
+    <w:p>
+      <w:pPr>
+        <w:pStyle w:val="style1"/>
         <w:spacing w:before="1"/>
+        <w:rPr/>
       </w:pPr>
       <w:r>
         <w:rPr>
@@ -5589,10 +5614,11 @@
     </w:p>
     <w:p>
       <w:pPr>
-        <w:pStyle w:val="BodyText"/>
-        <w:spacing w:before="138" w:line="254" w:lineRule="auto"/>
+        <w:pStyle w:val="style66"/>
+        <w:spacing w:before="138" w:lineRule="auto" w:line="253"/>
         <w:ind w:left="120" w:right="9051" w:hanging="185"/>
         <w:jc w:val="center"/>
+        <w:rPr/>
       </w:pPr>
       <w:r>
         <w:rPr>
@@ -5600,14 +5626,12 @@
         </w:rPr>
         <w:t>f=input() s=</w:t>
       </w:r>
-      <w:proofErr w:type="spellStart"/>
       <w:r>
         <w:rPr>
           <w:spacing w:val="-2"/>
         </w:rPr>
         <w:t>f.split</w:t>
       </w:r>
-      <w:proofErr w:type="spellEnd"/>
       <w:r>
         <w:rPr>
           <w:spacing w:val="-2"/>
@@ -5623,11 +5647,9 @@
         </w:rPr>
         <w:t xml:space="preserve"> </w:t>
       </w:r>
-      <w:proofErr w:type="spellStart"/>
       <w:r>
         <w:t>len</w:t>
       </w:r>
-      <w:proofErr w:type="spellEnd"/>
       <w:r>
         <w:t xml:space="preserve">(s)&gt;1: </w:t>
       </w:r>
@@ -5640,9 +5662,10 @@
     </w:p>
     <w:p>
       <w:pPr>
-        <w:pStyle w:val="BodyText"/>
-        <w:spacing w:line="254" w:lineRule="auto"/>
+        <w:pStyle w:val="style66"/>
+        <w:spacing w:lineRule="auto" w:line="253"/>
         <w:ind w:left="120" w:right="7899" w:firstLine="249"/>
+        <w:rPr/>
       </w:pPr>
       <w:r>
         <w:rPr>
@@ -5650,14 +5673,12 @@
         </w:rPr>
         <w:t>print(</w:t>
       </w:r>
-      <w:proofErr w:type="spellStart"/>
       <w:r>
         <w:rPr>
           <w:spacing w:val="-2"/>
         </w:rPr>
         <w:t>c.upper</w:t>
       </w:r>
-      <w:proofErr w:type="spellEnd"/>
       <w:r>
         <w:rPr>
           <w:spacing w:val="-2"/>
@@ -5667,8 +5688,9 @@
     </w:p>
     <w:p>
       <w:pPr>
-        <w:pStyle w:val="BodyText"/>
+        <w:pStyle w:val="style66"/>
         <w:ind w:left="370"/>
+        <w:rPr/>
       </w:pPr>
       <w:r>
         <w:rPr>
@@ -5679,33 +5701,39 @@
     </w:p>
     <w:p>
       <w:pPr>
-        <w:pStyle w:val="BodyText"/>
-      </w:pPr>
-    </w:p>
-    <w:p>
-      <w:pPr>
-        <w:pStyle w:val="BodyText"/>
-      </w:pPr>
-    </w:p>
-    <w:p>
-      <w:pPr>
-        <w:pStyle w:val="BodyText"/>
-      </w:pPr>
-    </w:p>
-    <w:p>
-      <w:pPr>
-        <w:pStyle w:val="BodyText"/>
-      </w:pPr>
-    </w:p>
-    <w:p>
-      <w:pPr>
-        <w:pStyle w:val="BodyText"/>
+        <w:pStyle w:val="style66"/>
+        <w:rPr/>
+      </w:pPr>
+    </w:p>
+    <w:p>
+      <w:pPr>
+        <w:pStyle w:val="style66"/>
+        <w:rPr/>
+      </w:pPr>
+    </w:p>
+    <w:p>
+      <w:pPr>
+        <w:pStyle w:val="style66"/>
+        <w:rPr/>
+      </w:pPr>
+    </w:p>
+    <w:p>
+      <w:pPr>
+        <w:pStyle w:val="style66"/>
+        <w:rPr/>
+      </w:pPr>
+    </w:p>
+    <w:p>
+      <w:pPr>
+        <w:pStyle w:val="style66"/>
         <w:spacing w:before="95"/>
-      </w:pPr>
-    </w:p>
-    <w:p>
-      <w:pPr>
-        <w:pStyle w:val="Heading1"/>
+        <w:rPr/>
+      </w:pPr>
+    </w:p>
+    <w:p>
+      <w:pPr>
+        <w:pStyle w:val="style1"/>
+        <w:rPr/>
       </w:pPr>
       <w:r>
         <w:rPr>
@@ -5716,8 +5744,10 @@
     </w:p>
     <w:p>
       <w:pPr>
+        <w:pStyle w:val="style0"/>
+        <w:rPr/>
         <w:sectPr>
-          <w:pgSz w:w="11910" w:h="16840"/>
+          <w:pgSz w:w="11910" w:h="16840" w:orient="portrait"/>
           <w:pgMar w:top="1480" w:right="280" w:bottom="280" w:left="1320" w:header="720" w:footer="720" w:gutter="0"/>
           <w:cols w:space="720"/>
         </w:sectPr>
@@ -5725,7 +5755,7 @@
     </w:p>
     <w:p>
       <w:pPr>
-        <w:pStyle w:val="BodyText"/>
+        <w:pStyle w:val="style66"/>
         <w:ind w:left="120"/>
         <w:rPr>
           <w:sz w:val="20"/>
@@ -5737,34 +5767,31 @@
           <w:sz w:val="20"/>
         </w:rPr>
         <w:drawing>
-          <wp:inline distT="0" distB="0" distL="0" distR="0" wp14:anchorId="17C7FA13" wp14:editId="6DD166C5">
+          <wp:inline distL="0" distT="0" distB="0" distR="0">
             <wp:extent cx="5897880" cy="1802129"/>
             <wp:effectExtent l="0" t="0" r="0" b="0"/>
-            <wp:docPr id="14" name="Image 14"/>
+            <wp:docPr id="1040" name="Image 14"/>
             <wp:cNvGraphicFramePr>
-              <a:graphicFrameLocks xmlns:a="http://schemas.openxmlformats.org/drawingml/2006/main"/>
+              <a:graphicFrameLocks xmlns:a="http://schemas.openxmlformats.org/drawingml/2006/main" noChangeAspect="false" noSelect="false" noResize="false" noGrp="false"/>
             </wp:cNvGraphicFramePr>
             <a:graphic xmlns:a="http://schemas.openxmlformats.org/drawingml/2006/main">
               <a:graphicData uri="http://schemas.openxmlformats.org/drawingml/2006/picture">
                 <pic:pic xmlns:pic="http://schemas.openxmlformats.org/drawingml/2006/picture">
                   <pic:nvPicPr>
-                    <pic:cNvPr id="14" name="Image 14"/>
+                    <pic:cNvPr id="6" name="Image 14"/>
                     <pic:cNvPicPr/>
                   </pic:nvPicPr>
                   <pic:blipFill>
-                    <a:blip r:embed="rId10" cstate="print"/>
-                    <a:stretch>
-                      <a:fillRect/>
-                    </a:stretch>
+                    <a:blip r:embed="rId8" cstate="print"/>
+                    <a:srcRect l="0" t="0" r="0" b="0"/>
+                    <a:stretch/>
                   </pic:blipFill>
                   <pic:spPr>
-                    <a:xfrm>
+                    <a:xfrm rot="0">
                       <a:off x="0" y="0"/>
                       <a:ext cx="5897880" cy="1802129"/>
                     </a:xfrm>
-                    <a:prstGeom prst="rect">
-                      <a:avLst/>
-                    </a:prstGeom>
+                    <a:prstGeom prst="rect"/>
                   </pic:spPr>
                 </pic:pic>
               </a:graphicData>
@@ -5775,11 +5802,12 @@
     </w:p>
     <w:p>
       <w:pPr>
+        <w:pStyle w:val="style0"/>
         <w:rPr>
           <w:sz w:val="20"/>
         </w:rPr>
         <w:sectPr>
-          <w:pgSz w:w="11910" w:h="16840"/>
+          <w:pgSz w:w="11910" w:h="16840" w:orient="portrait"/>
           <w:pgMar w:top="1420" w:right="280" w:bottom="280" w:left="1320" w:header="720" w:footer="720" w:gutter="0"/>
           <w:cols w:space="720"/>
         </w:sectPr>
@@ -5787,10 +5815,11 @@
     </w:p>
     <w:p>
       <w:pPr>
+        <w:pStyle w:val="style0"/>
         <w:tabs>
-          <w:tab w:val="left" w:pos="1560"/>
-          <w:tab w:val="left" w:pos="2281"/>
-          <w:tab w:val="left" w:pos="5162"/>
+          <w:tab w:val="left" w:leader="none" w:pos="1560"/>
+          <w:tab w:val="left" w:leader="none" w:pos="2281"/>
+          <w:tab w:val="left" w:leader="none" w:pos="5162"/>
         </w:tabs>
         <w:spacing w:before="87"/>
         <w:ind w:left="120"/>
@@ -5853,7 +5882,7 @@
     </w:p>
     <w:p>
       <w:pPr>
-        <w:pStyle w:val="BodyText"/>
+        <w:pStyle w:val="style66"/>
         <w:spacing w:before="22"/>
         <w:rPr>
           <w:b/>
@@ -5863,8 +5892,9 @@
     </w:p>
     <w:p>
       <w:pPr>
+        <w:pStyle w:val="style0"/>
         <w:tabs>
-          <w:tab w:val="left" w:pos="5162"/>
+          <w:tab w:val="left" w:leader="none" w:pos="5162"/>
         </w:tabs>
         <w:ind w:left="120"/>
         <w:rPr>
@@ -5881,7 +5911,14 @@
         <w:rPr>
           <w:b/>
         </w:rPr>
-        <w:t>231801176</w:t>
+        <w:t>23180117</w:t>
+      </w:r>
+      <w:r>
+        <w:rPr>
+          <w:b/>
+          <w:lang w:val="en-US"/>
+        </w:rPr>
+        <w:t>5</w:t>
       </w:r>
       <w:r>
         <w:rPr>
@@ -5896,33 +5933,18 @@
         </w:rPr>
         <w:t xml:space="preserve">Name: </w:t>
       </w:r>
-      <w:proofErr w:type="spellStart"/>
-      <w:r>
-        <w:rPr>
-          <w:b/>
-          <w:spacing w:val="-2"/>
-        </w:rPr>
-        <w:t>Susmitha.M</w:t>
-      </w:r>
-      <w:proofErr w:type="spellEnd"/>
-      <w:r>
-        <w:rPr>
-          <w:b/>
-          <w:spacing w:val="-2"/>
-        </w:rPr>
-        <w:t xml:space="preserve"> </w:t>
-      </w:r>
-      <w:r>
-        <w:rPr>
-          <w:b/>
-          <w:spacing w:val="-2"/>
-        </w:rPr>
-        <w:t xml:space="preserve"> </w:t>
-      </w:r>
-    </w:p>
-    <w:p>
-      <w:pPr>
-        <w:pStyle w:val="BodyText"/>
+      <w:r>
+        <w:rPr>
+          <w:b/>
+          <w:spacing w:val="-2"/>
+          <w:lang w:val="en-US"/>
+        </w:rPr>
+        <w:t xml:space="preserve">SUHIRTHA MP </w:t>
+      </w:r>
+    </w:p>
+    <w:p>
+      <w:pPr>
+        <w:pStyle w:val="style66"/>
         <w:spacing w:before="81"/>
         <w:rPr>
           <w:b/>
@@ -5936,7 +5958,7 @@
         <mc:AlternateContent>
           <mc:Choice Requires="wps">
             <w:drawing>
-              <wp:anchor distT="0" distB="0" distL="0" distR="0" simplePos="0" relativeHeight="251664896" behindDoc="1" locked="0" layoutInCell="1" allowOverlap="1" wp14:anchorId="1560726E" wp14:editId="301297F0">
+              <wp:anchor distT="0" distB="0" distL="0" distR="0" simplePos="false" relativeHeight="12" behindDoc="true" locked="false" layoutInCell="true" allowOverlap="true">
                 <wp:simplePos x="0" y="0"/>
                 <wp:positionH relativeFrom="page">
                   <wp:posOffset>914400</wp:posOffset>
@@ -5947,18 +5969,16 @@
                 <wp:extent cx="9525" cy="12700"/>
                 <wp:effectExtent l="0" t="0" r="0" b="0"/>
                 <wp:wrapTopAndBottom/>
-                <wp:docPr id="15" name="Graphic 15"/>
+                <wp:docPr id="1041" name="Graphic 15"/>
                 <wp:cNvGraphicFramePr>
-                  <a:graphicFrameLocks xmlns:a="http://schemas.openxmlformats.org/drawingml/2006/main"/>
+                  <a:graphicFrameLocks xmlns:a="http://schemas.openxmlformats.org/drawingml/2006/main" noChangeAspect="false" noSelect="false" noResize="false" noGrp="false"/>
                 </wp:cNvGraphicFramePr>
                 <a:graphic xmlns:a="http://schemas.openxmlformats.org/drawingml/2006/main">
                   <a:graphicData uri="http://schemas.microsoft.com/office/word/2010/wordprocessingShape">
                     <wps:wsp>
-                      <wps:cNvSpPr>
-                        <a:spLocks/>
-                      </wps:cNvSpPr>
+                      <wps:cNvSpPr/>
                       <wps:spPr>
-                        <a:xfrm>
+                        <a:xfrm rot="0">
                           <a:off x="0" y="0"/>
                           <a:ext cx="9525" cy="12700"/>
                         </a:xfrm>
@@ -5966,10 +5986,9 @@
                           <a:avLst/>
                           <a:gdLst/>
                           <a:ahLst/>
-                          <a:cxnLst/>
                           <a:rect l="l" t="t" r="r" b="b"/>
                           <a:pathLst>
-                            <a:path w="9525" h="12700">
+                            <a:path w="9525" h="12700" stroke="1">
                               <a:moveTo>
                                 <a:pt x="0" y="12700"/>
                               </a:moveTo>
@@ -5979,18 +5998,18 @@
                             </a:path>
                           </a:pathLst>
                         </a:custGeom>
-                        <a:ln w="9525">
+                        <a:ln cmpd="sng" cap="flat" w="9525">
                           <a:solidFill>
                             <a:srgbClr val="000000"/>
                           </a:solidFill>
                           <a:prstDash val="solid"/>
+                          <a:round/>
+                          <a:headEnd/>
+                          <a:tailEnd/>
                         </a:ln>
                       </wps:spPr>
-                      <wps:bodyPr wrap="square" lIns="0" tIns="0" rIns="0" bIns="0" rtlCol="0">
-                        <a:prstTxWarp prst="textNoShape">
-                          <a:avLst/>
-                        </a:prstTxWarp>
-                        <a:noAutofit/>
+                      <wps:bodyPr>
+                        <a:prstTxWarp prst="textNoShape"/>
                       </wps:bodyPr>
                     </wps:wsp>
                   </a:graphicData>
@@ -5998,11 +6017,12 @@
               </wp:anchor>
             </w:drawing>
           </mc:Choice>
-          <mc:Fallback xmlns:w16du="http://schemas.microsoft.com/office/word/2023/wordml/word16du">
+          <mc:Fallback>
             <w:pict>
-              <v:shape w14:anchorId="65018982" id="Graphic 15" o:spid="_x0000_s1026" style="position:absolute;margin-left:1in;margin-top:17.1pt;width:.75pt;height:1pt;z-index:-251651584;visibility:visible;mso-wrap-style:square;mso-wrap-distance-left:0;mso-wrap-distance-top:0;mso-wrap-distance-right:0;mso-wrap-distance-bottom:0;mso-position-horizontal:absolute;mso-position-horizontal-relative:page;mso-position-vertical:absolute;mso-position-vertical-relative:text;v-text-anchor:top" coordsize="9525,12700" o:gfxdata="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" path="m,12700l9525,e" filled="f">
-                <v:path arrowok="t"/>
-                <w10:wrap type="topAndBottom" anchorx="page"/>
+              <v:shape id="1041" coordsize="9525,12700" path="m0,12700l9525,0e" filled="f" stroked="t" style="position:absolute;margin-left:72.0pt;margin-top:17.11pt;width:0.75pt;height:1.0pt;z-index:-2147483635;mso-position-horizontal-relative:page;mso-position-vertical-relative:text;mso-width-relative:page;mso-height-relative:page;mso-wrap-distance-left:0.0pt;mso-wrap-distance-right:0.0pt;visibility:visible;">
+                <w10:wrap type="topAndBottom"/>
+                <v:fill/>
+                <v:path textboxrect="0,0,9525,12700" o:connectlocs=""/>
               </v:shape>
             </w:pict>
           </mc:Fallback>
@@ -6011,7 +6031,7 @@
     </w:p>
     <w:p>
       <w:pPr>
-        <w:pStyle w:val="BodyText"/>
+        <w:pStyle w:val="style66"/>
         <w:spacing w:before="206"/>
         <w:rPr>
           <w:b/>
@@ -6021,7 +6041,7 @@
     </w:p>
     <w:p>
       <w:pPr>
-        <w:pStyle w:val="Heading2"/>
+        <w:pStyle w:val="style2"/>
         <w:ind w:right="1040"/>
         <w:jc w:val="center"/>
         <w:rPr>
@@ -6046,10 +6066,11 @@
     </w:p>
     <w:p>
       <w:pPr>
-        <w:pStyle w:val="BodyText"/>
-        <w:spacing w:before="14" w:line="252" w:lineRule="auto"/>
+        <w:pStyle w:val="style66"/>
+        <w:spacing w:before="14" w:lineRule="auto" w:line="251"/>
         <w:ind w:left="120" w:right="1159"/>
         <w:jc w:val="both"/>
+        <w:rPr/>
       </w:pPr>
       <w:r>
         <w:t>Reverse a string without affecting special characters. Given a string S, containing special characters and all the alphabets, reverse the string without affecting the positions of the special characters.</w:t>
@@ -6057,15 +6078,17 @@
     </w:p>
     <w:p>
       <w:pPr>
-        <w:pStyle w:val="BodyText"/>
+        <w:pStyle w:val="style66"/>
         <w:spacing w:before="17"/>
-      </w:pPr>
-    </w:p>
-    <w:p>
-      <w:pPr>
-        <w:pStyle w:val="BodyText"/>
+        <w:rPr/>
+      </w:pPr>
+    </w:p>
+    <w:p>
+      <w:pPr>
+        <w:pStyle w:val="style66"/>
         <w:spacing w:before="1"/>
         <w:ind w:left="120"/>
+        <w:rPr/>
       </w:pPr>
       <w:r>
         <w:rPr>
@@ -6076,9 +6099,10 @@
     </w:p>
     <w:p>
       <w:pPr>
-        <w:pStyle w:val="BodyText"/>
-        <w:spacing w:before="16" w:line="254" w:lineRule="auto"/>
+        <w:pStyle w:val="style66"/>
+        <w:spacing w:before="16" w:lineRule="auto" w:line="253"/>
         <w:ind w:left="120" w:right="8881"/>
+        <w:rPr/>
       </w:pPr>
       <w:r>
         <w:rPr>
@@ -6095,9 +6119,10 @@
     </w:p>
     <w:p>
       <w:pPr>
-        <w:pStyle w:val="BodyText"/>
-        <w:spacing w:line="259" w:lineRule="exact"/>
+        <w:pStyle w:val="style66"/>
+        <w:spacing w:lineRule="exact" w:line="259"/>
         <w:ind w:left="120"/>
+        <w:rPr/>
       </w:pPr>
       <w:r>
         <w:rPr>
@@ -6108,9 +6133,10 @@
     </w:p>
     <w:p>
       <w:pPr>
-        <w:pStyle w:val="BodyText"/>
+        <w:pStyle w:val="style66"/>
         <w:spacing w:before="17"/>
         <w:ind w:left="120"/>
+        <w:rPr/>
       </w:pPr>
       <w:r>
         <w:t>Explanation:</w:t>
@@ -6166,9 +6192,10 @@
     </w:p>
     <w:p>
       <w:pPr>
-        <w:pStyle w:val="BodyText"/>
+        <w:pStyle w:val="style66"/>
         <w:spacing w:before="12"/>
         <w:ind w:left="120"/>
+        <w:rPr/>
       </w:pPr>
       <w:r>
         <w:t>As</w:t>
@@ -6269,19 +6296,22 @@
     </w:p>
     <w:p>
       <w:pPr>
-        <w:pStyle w:val="BodyText"/>
-      </w:pPr>
-    </w:p>
-    <w:p>
-      <w:pPr>
-        <w:pStyle w:val="BodyText"/>
+        <w:pStyle w:val="style66"/>
+        <w:rPr/>
+      </w:pPr>
+    </w:p>
+    <w:p>
+      <w:pPr>
+        <w:pStyle w:val="style66"/>
         <w:spacing w:before="44"/>
-      </w:pPr>
-    </w:p>
-    <w:p>
-      <w:pPr>
-        <w:pStyle w:val="BodyText"/>
+        <w:rPr/>
+      </w:pPr>
+    </w:p>
+    <w:p>
+      <w:pPr>
+        <w:pStyle w:val="style66"/>
         <w:ind w:left="120"/>
+        <w:rPr/>
       </w:pPr>
       <w:r>
         <w:t>For</w:t>
@@ -6301,15 +6331,17 @@
     </w:p>
     <w:p>
       <w:pPr>
-        <w:pStyle w:val="BodyText"/>
+        <w:pStyle w:val="style66"/>
         <w:spacing w:before="28"/>
-      </w:pPr>
-    </w:p>
-    <w:p>
-      <w:pPr>
-        <w:pStyle w:val="BodyText"/>
-        <w:spacing w:before="1" w:line="254" w:lineRule="auto"/>
+        <w:rPr/>
+      </w:pPr>
+    </w:p>
+    <w:p>
+      <w:pPr>
+        <w:pStyle w:val="style66"/>
+        <w:spacing w:before="1" w:lineRule="auto" w:line="253"/>
         <w:ind w:left="120" w:right="8740"/>
+        <w:rPr/>
       </w:pPr>
       <w:r>
         <w:t>Input</w:t>
@@ -6323,14 +6355,12 @@
       <w:r>
         <w:t xml:space="preserve">Result </w:t>
       </w:r>
-      <w:proofErr w:type="spellStart"/>
       <w:r>
         <w:rPr>
           <w:spacing w:val="-4"/>
         </w:rPr>
         <w:t>A&amp;x</w:t>
       </w:r>
-      <w:proofErr w:type="spellEnd"/>
       <w:r>
         <w:rPr>
           <w:spacing w:val="-4"/>
@@ -6340,18 +6370,17 @@
     </w:p>
     <w:p>
       <w:pPr>
-        <w:pStyle w:val="BodyText"/>
+        <w:pStyle w:val="style66"/>
         <w:spacing w:before="1"/>
         <w:ind w:left="120"/>
-      </w:pPr>
-      <w:proofErr w:type="spellStart"/>
+        <w:rPr/>
+      </w:pPr>
       <w:r>
         <w:rPr>
           <w:spacing w:val="-4"/>
         </w:rPr>
         <w:t>x&amp;A</w:t>
       </w:r>
-      <w:proofErr w:type="spellEnd"/>
       <w:r>
         <w:rPr>
           <w:spacing w:val="-4"/>
@@ -6361,13 +6390,15 @@
     </w:p>
     <w:p>
       <w:pPr>
-        <w:pStyle w:val="BodyText"/>
+        <w:pStyle w:val="style66"/>
         <w:spacing w:before="34"/>
-      </w:pPr>
-    </w:p>
-    <w:p>
-      <w:pPr>
-        <w:pStyle w:val="Heading1"/>
+        <w:rPr/>
+      </w:pPr>
+    </w:p>
+    <w:p>
+      <w:pPr>
+        <w:pStyle w:val="style1"/>
+        <w:rPr/>
       </w:pPr>
       <w:r>
         <w:rPr>
@@ -6378,35 +6409,33 @@
     </w:p>
     <w:p>
       <w:pPr>
-        <w:pStyle w:val="BodyText"/>
-        <w:spacing w:before="139" w:line="254" w:lineRule="auto"/>
+        <w:pStyle w:val="style66"/>
+        <w:spacing w:before="139" w:lineRule="auto" w:line="253"/>
         <w:ind w:left="370" w:right="7899" w:hanging="250"/>
-      </w:pPr>
-      <w:proofErr w:type="spellStart"/>
+        <w:rPr/>
+      </w:pPr>
       <w:r>
         <w:t>def</w:t>
       </w:r>
-      <w:proofErr w:type="spellEnd"/>
       <w:r>
         <w:rPr>
           <w:spacing w:val="-16"/>
         </w:rPr>
         <w:t xml:space="preserve"> </w:t>
       </w:r>
-      <w:proofErr w:type="spellStart"/>
       <w:r>
         <w:t>reverse_string</w:t>
       </w:r>
-      <w:proofErr w:type="spellEnd"/>
       <w:r>
         <w:t>(s): s = list(s)</w:t>
       </w:r>
     </w:p>
     <w:p>
       <w:pPr>
-        <w:pStyle w:val="BodyText"/>
-        <w:spacing w:line="259" w:lineRule="exact"/>
+        <w:pStyle w:val="style66"/>
+        <w:spacing w:lineRule="exact" w:line="259"/>
         <w:ind w:left="370"/>
+        <w:rPr/>
       </w:pPr>
       <w:r>
         <w:t>l,</w:t>
@@ -6444,11 +6473,9 @@
         </w:rPr>
         <w:t xml:space="preserve"> </w:t>
       </w:r>
-      <w:proofErr w:type="spellStart"/>
       <w:r>
         <w:t>len</w:t>
       </w:r>
-      <w:proofErr w:type="spellEnd"/>
       <w:r>
         <w:t>(s)</w:t>
       </w:r>
@@ -6476,14 +6503,16 @@
     </w:p>
     <w:p>
       <w:pPr>
-        <w:pStyle w:val="BodyText"/>
+        <w:pStyle w:val="style66"/>
         <w:spacing w:before="28"/>
-      </w:pPr>
-    </w:p>
-    <w:p>
-      <w:pPr>
-        <w:pStyle w:val="BodyText"/>
+        <w:rPr/>
+      </w:pPr>
+    </w:p>
+    <w:p>
+      <w:pPr>
+        <w:pStyle w:val="style66"/>
         <w:ind w:left="374"/>
+        <w:rPr/>
       </w:pPr>
       <w:r>
         <w:t>while</w:t>
@@ -6521,9 +6550,10 @@
     </w:p>
     <w:p>
       <w:pPr>
-        <w:pStyle w:val="BodyText"/>
-        <w:spacing w:before="16" w:line="256" w:lineRule="auto"/>
+        <w:pStyle w:val="style66"/>
+        <w:spacing w:before="16" w:lineRule="auto" w:line="256"/>
         <w:ind w:left="884" w:right="7643" w:hanging="255"/>
+        <w:rPr/>
       </w:pPr>
       <w:r>
         <w:t>if</w:t>
@@ -6546,26 +6576,23 @@
       <w:r>
         <w:t>s[l].</w:t>
       </w:r>
-      <w:proofErr w:type="spellStart"/>
       <w:r>
         <w:t>isalpha</w:t>
       </w:r>
-      <w:proofErr w:type="spellEnd"/>
       <w:r>
         <w:t>(): l += 1</w:t>
       </w:r>
     </w:p>
     <w:p>
       <w:pPr>
-        <w:pStyle w:val="BodyText"/>
-        <w:spacing w:line="254" w:lineRule="auto"/>
+        <w:pStyle w:val="style66"/>
+        <w:spacing w:lineRule="auto" w:line="253"/>
         <w:ind w:left="884" w:right="7397" w:hanging="260"/>
-      </w:pPr>
-      <w:proofErr w:type="spellStart"/>
+        <w:rPr/>
+      </w:pPr>
       <w:r>
         <w:t>elif</w:t>
       </w:r>
-      <w:proofErr w:type="spellEnd"/>
       <w:r>
         <w:rPr>
           <w:spacing w:val="-13"/>
@@ -6584,19 +6611,18 @@
       <w:r>
         <w:t>s[r].</w:t>
       </w:r>
-      <w:proofErr w:type="spellStart"/>
       <w:r>
         <w:t>isalpha</w:t>
       </w:r>
-      <w:proofErr w:type="spellEnd"/>
       <w:r>
         <w:t>(): r -= 1</w:t>
       </w:r>
     </w:p>
     <w:p>
       <w:pPr>
-        <w:pStyle w:val="BodyText"/>
+        <w:pStyle w:val="style66"/>
         <w:ind w:left="624"/>
+        <w:rPr/>
       </w:pPr>
       <w:r>
         <w:rPr>
@@ -6607,9 +6633,10 @@
     </w:p>
     <w:p>
       <w:pPr>
-        <w:pStyle w:val="BodyText"/>
-        <w:spacing w:before="5" w:line="254" w:lineRule="auto"/>
+        <w:pStyle w:val="style66"/>
+        <w:spacing w:before="5" w:lineRule="auto" w:line="253"/>
         <w:ind w:left="884" w:right="7496"/>
+        <w:rPr/>
       </w:pPr>
       <w:r>
         <w:t>s[l],</w:t>
@@ -6653,9 +6680,10 @@
     </w:p>
     <w:p>
       <w:pPr>
-        <w:pStyle w:val="BodyText"/>
-        <w:spacing w:line="259" w:lineRule="exact"/>
+        <w:pStyle w:val="style66"/>
+        <w:spacing w:lineRule="exact" w:line="259"/>
         <w:ind w:left="884"/>
+        <w:rPr/>
       </w:pPr>
       <w:r>
         <w:t>r</w:t>
@@ -6684,9 +6712,10 @@
     </w:p>
     <w:p>
       <w:pPr>
-        <w:pStyle w:val="BodyText"/>
-        <w:spacing w:before="7" w:line="550" w:lineRule="atLeast"/>
+        <w:pStyle w:val="style66"/>
+        <w:spacing w:before="7" w:lineRule="atLeast" w:line="550"/>
         <w:ind w:left="120" w:right="8292" w:firstLine="254"/>
+        <w:rPr/>
       </w:pPr>
       <w:r>
         <w:t>return</w:t>
@@ -6703,18 +6732,17 @@
     </w:p>
     <w:p>
       <w:pPr>
-        <w:pStyle w:val="BodyText"/>
+        <w:pStyle w:val="style66"/>
         <w:spacing w:before="14"/>
         <w:ind w:left="120"/>
+        <w:rPr/>
       </w:pPr>
       <w:r>
         <w:t>print(</w:t>
       </w:r>
-      <w:proofErr w:type="spellStart"/>
       <w:r>
         <w:t>reverse_string</w:t>
       </w:r>
-      <w:proofErr w:type="spellEnd"/>
       <w:r>
         <w:t>(input()))</w:t>
       </w:r>
@@ -6751,19 +6779,22 @@
     </w:p>
     <w:p>
       <w:pPr>
-        <w:pStyle w:val="BodyText"/>
-      </w:pPr>
-    </w:p>
-    <w:p>
-      <w:pPr>
-        <w:pStyle w:val="BodyText"/>
+        <w:pStyle w:val="style66"/>
+        <w:rPr/>
+      </w:pPr>
+    </w:p>
+    <w:p>
+      <w:pPr>
+        <w:pStyle w:val="style66"/>
         <w:spacing w:before="60"/>
-      </w:pPr>
-    </w:p>
-    <w:p>
-      <w:pPr>
-        <w:pStyle w:val="Heading1"/>
+        <w:rPr/>
+      </w:pPr>
+    </w:p>
+    <w:p>
+      <w:pPr>
+        <w:pStyle w:val="style1"/>
         <w:spacing w:before="1"/>
+        <w:rPr/>
       </w:pPr>
       <w:r>
         <w:rPr>
@@ -6774,8 +6805,10 @@
     </w:p>
     <w:p>
       <w:pPr>
+        <w:pStyle w:val="style0"/>
+        <w:rPr/>
         <w:sectPr>
-          <w:pgSz w:w="11910" w:h="16840"/>
+          <w:pgSz w:w="11910" w:h="16840" w:orient="portrait"/>
           <w:pgMar w:top="1340" w:right="280" w:bottom="280" w:left="1320" w:header="720" w:footer="720" w:gutter="0"/>
           <w:cols w:space="720"/>
         </w:sectPr>
@@ -6783,7 +6816,7 @@
     </w:p>
     <w:p>
       <w:pPr>
-        <w:pStyle w:val="BodyText"/>
+        <w:pStyle w:val="style66"/>
         <w:ind w:left="120"/>
         <w:rPr>
           <w:sz w:val="20"/>
@@ -6795,34 +6828,31 @@
           <w:sz w:val="20"/>
         </w:rPr>
         <w:drawing>
-          <wp:inline distT="0" distB="0" distL="0" distR="0" wp14:anchorId="545BB1F2" wp14:editId="5CC66FFF">
+          <wp:inline distL="0" distT="0" distB="0" distR="0">
             <wp:extent cx="5865484" cy="1315974"/>
             <wp:effectExtent l="0" t="0" r="0" b="0"/>
-            <wp:docPr id="16" name="Image 16"/>
+            <wp:docPr id="1042" name="Image 16"/>
             <wp:cNvGraphicFramePr>
-              <a:graphicFrameLocks xmlns:a="http://schemas.openxmlformats.org/drawingml/2006/main"/>
+              <a:graphicFrameLocks xmlns:a="http://schemas.openxmlformats.org/drawingml/2006/main" noChangeAspect="false" noSelect="false" noResize="false" noGrp="false"/>
             </wp:cNvGraphicFramePr>
             <a:graphic xmlns:a="http://schemas.openxmlformats.org/drawingml/2006/main">
               <a:graphicData uri="http://schemas.openxmlformats.org/drawingml/2006/picture">
                 <pic:pic xmlns:pic="http://schemas.openxmlformats.org/drawingml/2006/picture">
                   <pic:nvPicPr>
-                    <pic:cNvPr id="16" name="Image 16"/>
+                    <pic:cNvPr id="7" name="Image 16"/>
                     <pic:cNvPicPr/>
                   </pic:nvPicPr>
                   <pic:blipFill>
-                    <a:blip r:embed="rId11" cstate="print"/>
-                    <a:stretch>
-                      <a:fillRect/>
-                    </a:stretch>
+                    <a:blip r:embed="rId9" cstate="print"/>
+                    <a:srcRect l="0" t="0" r="0" b="0"/>
+                    <a:stretch/>
                   </pic:blipFill>
                   <pic:spPr>
-                    <a:xfrm>
+                    <a:xfrm rot="0">
                       <a:off x="0" y="0"/>
                       <a:ext cx="5865484" cy="1315974"/>
                     </a:xfrm>
-                    <a:prstGeom prst="rect">
-                      <a:avLst/>
-                    </a:prstGeom>
+                    <a:prstGeom prst="rect"/>
                   </pic:spPr>
                 </pic:pic>
               </a:graphicData>
@@ -6833,11 +6863,12 @@
     </w:p>
     <w:p>
       <w:pPr>
+        <w:pStyle w:val="style0"/>
         <w:rPr>
           <w:sz w:val="20"/>
         </w:rPr>
         <w:sectPr>
-          <w:pgSz w:w="11910" w:h="16840"/>
+          <w:pgSz w:w="11910" w:h="16840" w:orient="portrait"/>
           <w:pgMar w:top="1420" w:right="280" w:bottom="280" w:left="1320" w:header="720" w:footer="720" w:gutter="0"/>
           <w:cols w:space="720"/>
         </w:sectPr>
@@ -6845,10 +6876,11 @@
     </w:p>
     <w:p>
       <w:pPr>
+        <w:pStyle w:val="style0"/>
         <w:tabs>
-          <w:tab w:val="left" w:pos="1560"/>
-          <w:tab w:val="left" w:pos="2281"/>
-          <w:tab w:val="left" w:pos="5162"/>
+          <w:tab w:val="left" w:leader="none" w:pos="1560"/>
+          <w:tab w:val="left" w:leader="none" w:pos="2281"/>
+          <w:tab w:val="left" w:leader="none" w:pos="5162"/>
         </w:tabs>
         <w:spacing w:before="87"/>
         <w:ind w:left="120"/>
@@ -6911,7 +6943,7 @@
     </w:p>
     <w:p>
       <w:pPr>
-        <w:pStyle w:val="BodyText"/>
+        <w:pStyle w:val="style66"/>
         <w:spacing w:before="22"/>
         <w:rPr>
           <w:b/>
@@ -6921,8 +6953,9 @@
     </w:p>
     <w:p>
       <w:pPr>
+        <w:pStyle w:val="style0"/>
         <w:tabs>
-          <w:tab w:val="left" w:pos="5162"/>
+          <w:tab w:val="left" w:leader="none" w:pos="5162"/>
         </w:tabs>
         <w:ind w:left="120"/>
         <w:rPr>
@@ -6939,7 +6972,14 @@
         <w:rPr>
           <w:b/>
         </w:rPr>
-        <w:t>231801176</w:t>
+        <w:t>23180117</w:t>
+      </w:r>
+      <w:r>
+        <w:rPr>
+          <w:b/>
+          <w:lang w:val="en-US"/>
+        </w:rPr>
+        <w:t>5</w:t>
       </w:r>
       <w:r>
         <w:rPr>
@@ -6954,33 +6994,18 @@
         </w:rPr>
         <w:t xml:space="preserve">Name: </w:t>
       </w:r>
-      <w:proofErr w:type="spellStart"/>
-      <w:r>
-        <w:rPr>
-          <w:b/>
-          <w:spacing w:val="-2"/>
-        </w:rPr>
-        <w:t>Susmitha.M</w:t>
-      </w:r>
-      <w:proofErr w:type="spellEnd"/>
-      <w:r>
-        <w:rPr>
-          <w:b/>
-          <w:spacing w:val="-2"/>
-        </w:rPr>
-        <w:t xml:space="preserve"> </w:t>
-      </w:r>
-      <w:r>
-        <w:rPr>
-          <w:b/>
-          <w:spacing w:val="-2"/>
-        </w:rPr>
-        <w:t xml:space="preserve"> </w:t>
-      </w:r>
-    </w:p>
-    <w:p>
-      <w:pPr>
-        <w:pStyle w:val="BodyText"/>
+      <w:r>
+        <w:rPr>
+          <w:b/>
+          <w:spacing w:val="-2"/>
+          <w:lang w:val="en-US"/>
+        </w:rPr>
+        <w:t xml:space="preserve">SUHIRTHA MP </w:t>
+      </w:r>
+    </w:p>
+    <w:p>
+      <w:pPr>
+        <w:pStyle w:val="style66"/>
         <w:spacing w:before="81"/>
         <w:rPr>
           <w:b/>
@@ -6994,7 +7019,7 @@
         <mc:AlternateContent>
           <mc:Choice Requires="wps">
             <w:drawing>
-              <wp:anchor distT="0" distB="0" distL="0" distR="0" simplePos="0" relativeHeight="251666944" behindDoc="1" locked="0" layoutInCell="1" allowOverlap="1" wp14:anchorId="43C376BB" wp14:editId="3CAECFC2">
+              <wp:anchor distT="0" distB="0" distL="0" distR="0" simplePos="false" relativeHeight="13" behindDoc="true" locked="false" layoutInCell="true" allowOverlap="true">
                 <wp:simplePos x="0" y="0"/>
                 <wp:positionH relativeFrom="page">
                   <wp:posOffset>914400</wp:posOffset>
@@ -7005,18 +7030,16 @@
                 <wp:extent cx="9525" cy="12700"/>
                 <wp:effectExtent l="0" t="0" r="0" b="0"/>
                 <wp:wrapTopAndBottom/>
-                <wp:docPr id="17" name="Graphic 17"/>
+                <wp:docPr id="1043" name="Graphic 17"/>
                 <wp:cNvGraphicFramePr>
-                  <a:graphicFrameLocks xmlns:a="http://schemas.openxmlformats.org/drawingml/2006/main"/>
+                  <a:graphicFrameLocks xmlns:a="http://schemas.openxmlformats.org/drawingml/2006/main" noChangeAspect="false" noSelect="false" noResize="false" noGrp="false"/>
                 </wp:cNvGraphicFramePr>
                 <a:graphic xmlns:a="http://schemas.openxmlformats.org/drawingml/2006/main">
                   <a:graphicData uri="http://schemas.microsoft.com/office/word/2010/wordprocessingShape">
                     <wps:wsp>
-                      <wps:cNvSpPr>
-                        <a:spLocks/>
-                      </wps:cNvSpPr>
+                      <wps:cNvSpPr/>
                       <wps:spPr>
-                        <a:xfrm>
+                        <a:xfrm rot="0">
                           <a:off x="0" y="0"/>
                           <a:ext cx="9525" cy="12700"/>
                         </a:xfrm>
@@ -7024,10 +7047,9 @@
                           <a:avLst/>
                           <a:gdLst/>
                           <a:ahLst/>
-                          <a:cxnLst/>
                           <a:rect l="l" t="t" r="r" b="b"/>
                           <a:pathLst>
-                            <a:path w="9525" h="12700">
+                            <a:path w="9525" h="12700" stroke="1">
                               <a:moveTo>
                                 <a:pt x="0" y="12700"/>
                               </a:moveTo>
@@ -7037,18 +7059,18 @@
                             </a:path>
                           </a:pathLst>
                         </a:custGeom>
-                        <a:ln w="9525">
+                        <a:ln cmpd="sng" cap="flat" w="9525">
                           <a:solidFill>
                             <a:srgbClr val="000000"/>
                           </a:solidFill>
                           <a:prstDash val="solid"/>
+                          <a:round/>
+                          <a:headEnd/>
+                          <a:tailEnd/>
                         </a:ln>
                       </wps:spPr>
-                      <wps:bodyPr wrap="square" lIns="0" tIns="0" rIns="0" bIns="0" rtlCol="0">
-                        <a:prstTxWarp prst="textNoShape">
-                          <a:avLst/>
-                        </a:prstTxWarp>
-                        <a:noAutofit/>
+                      <wps:bodyPr>
+                        <a:prstTxWarp prst="textNoShape"/>
                       </wps:bodyPr>
                     </wps:wsp>
                   </a:graphicData>
@@ -7056,11 +7078,12 @@
               </wp:anchor>
             </w:drawing>
           </mc:Choice>
-          <mc:Fallback xmlns:w16du="http://schemas.microsoft.com/office/word/2023/wordml/word16du">
+          <mc:Fallback>
             <w:pict>
-              <v:shape w14:anchorId="39C93E71" id="Graphic 17" o:spid="_x0000_s1026" style="position:absolute;margin-left:1in;margin-top:17.1pt;width:.75pt;height:1pt;z-index:-251649536;visibility:visible;mso-wrap-style:square;mso-wrap-distance-left:0;mso-wrap-distance-top:0;mso-wrap-distance-right:0;mso-wrap-distance-bottom:0;mso-position-horizontal:absolute;mso-position-horizontal-relative:page;mso-position-vertical:absolute;mso-position-vertical-relative:text;v-text-anchor:top" coordsize="9525,12700" o:gfxdata="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" path="m,12700l9525,e" filled="f">
-                <v:path arrowok="t"/>
-                <w10:wrap type="topAndBottom" anchorx="page"/>
+              <v:shape id="1043" coordsize="9525,12700" path="m0,12700l9525,0e" filled="f" stroked="t" style="position:absolute;margin-left:72.0pt;margin-top:17.11pt;width:0.75pt;height:1.0pt;z-index:-2147483634;mso-position-horizontal-relative:page;mso-position-vertical-relative:text;mso-width-relative:page;mso-height-relative:page;mso-wrap-distance-left:0.0pt;mso-wrap-distance-right:0.0pt;visibility:visible;">
+                <w10:wrap type="topAndBottom"/>
+                <v:fill/>
+                <v:path textboxrect="0,0,9525,12700" o:connectlocs=""/>
               </v:shape>
             </w:pict>
           </mc:Fallback>
@@ -7069,7 +7092,7 @@
     </w:p>
     <w:p>
       <w:pPr>
-        <w:pStyle w:val="BodyText"/>
+        <w:pStyle w:val="style66"/>
         <w:spacing w:before="206"/>
         <w:rPr>
           <w:b/>
@@ -7079,7 +7102,7 @@
     </w:p>
     <w:p>
       <w:pPr>
-        <w:pStyle w:val="Heading2"/>
+        <w:pStyle w:val="style2"/>
         <w:ind w:left="2079"/>
         <w:rPr>
           <w:u w:val="none"/>
@@ -7121,7 +7144,7 @@
     </w:p>
     <w:p>
       <w:pPr>
-        <w:pStyle w:val="BodyText"/>
+        <w:pStyle w:val="style66"/>
         <w:spacing w:before="127"/>
         <w:rPr>
           <w:b/>
@@ -7130,10 +7153,11 @@
     </w:p>
     <w:p>
       <w:pPr>
-        <w:pStyle w:val="BodyText"/>
-        <w:spacing w:line="252" w:lineRule="auto"/>
+        <w:pStyle w:val="style66"/>
+        <w:spacing w:lineRule="auto" w:line="251"/>
         <w:ind w:left="120" w:right="1160"/>
         <w:jc w:val="both"/>
+        <w:rPr/>
       </w:pPr>
       <w:r>
         <w:t>Write a program to check</w:t>
@@ -7240,15 +7264,17 @@
     </w:p>
     <w:p>
       <w:pPr>
-        <w:pStyle w:val="BodyText"/>
+        <w:pStyle w:val="style66"/>
         <w:spacing w:before="22"/>
-      </w:pPr>
-    </w:p>
-    <w:p>
-      <w:pPr>
-        <w:pStyle w:val="BodyText"/>
+        <w:rPr/>
+      </w:pPr>
+    </w:p>
+    <w:p>
+      <w:pPr>
+        <w:pStyle w:val="style66"/>
         <w:ind w:left="120"/>
         <w:jc w:val="both"/>
+        <w:rPr/>
       </w:pPr>
       <w:r>
         <w:t>For</w:t>
@@ -7268,15 +7294,17 @@
     </w:p>
     <w:p>
       <w:pPr>
-        <w:pStyle w:val="BodyText"/>
+        <w:pStyle w:val="style66"/>
         <w:spacing w:before="28"/>
-      </w:pPr>
-    </w:p>
-    <w:p>
-      <w:pPr>
-        <w:pStyle w:val="BodyText"/>
-        <w:spacing w:line="252" w:lineRule="auto"/>
+        <w:rPr/>
+      </w:pPr>
+    </w:p>
+    <w:p>
+      <w:pPr>
+        <w:pStyle w:val="style66"/>
+        <w:spacing w:lineRule="auto" w:line="251"/>
         <w:ind w:left="120" w:right="8740"/>
+        <w:rPr/>
       </w:pPr>
       <w:r>
         <w:t>Input</w:t>
@@ -7299,18 +7327,17 @@
     </w:p>
     <w:p>
       <w:pPr>
-        <w:pStyle w:val="BodyText"/>
-        <w:spacing w:before="2" w:line="254" w:lineRule="auto"/>
+        <w:pStyle w:val="style66"/>
+        <w:spacing w:before="2" w:lineRule="auto" w:line="253"/>
         <w:ind w:left="120" w:right="8881"/>
-      </w:pPr>
-      <w:proofErr w:type="spellStart"/>
+        <w:rPr/>
+      </w:pPr>
       <w:r>
         <w:rPr>
           <w:spacing w:val="-2"/>
         </w:rPr>
         <w:t>PYnative</w:t>
       </w:r>
-      <w:proofErr w:type="spellEnd"/>
       <w:r>
         <w:rPr>
           <w:spacing w:val="-2"/>
@@ -7326,13 +7353,15 @@
     </w:p>
     <w:p>
       <w:pPr>
-        <w:pStyle w:val="BodyText"/>
+        <w:pStyle w:val="style66"/>
         <w:spacing w:before="19"/>
-      </w:pPr>
-    </w:p>
-    <w:p>
-      <w:pPr>
-        <w:pStyle w:val="Heading1"/>
+        <w:rPr/>
+      </w:pPr>
+    </w:p>
+    <w:p>
+      <w:pPr>
+        <w:pStyle w:val="style1"/>
+        <w:rPr/>
       </w:pPr>
       <w:r>
         <w:rPr>
@@ -7343,10 +7372,11 @@
     </w:p>
     <w:p>
       <w:pPr>
-        <w:pStyle w:val="BodyText"/>
-        <w:spacing w:before="139" w:line="252" w:lineRule="auto"/>
+        <w:pStyle w:val="style66"/>
+        <w:spacing w:before="139" w:lineRule="auto" w:line="251"/>
         <w:ind w:left="120" w:right="9183"/>
         <w:jc w:val="both"/>
+        <w:rPr/>
       </w:pPr>
       <w:r>
         <w:rPr>
@@ -7360,9 +7390,10 @@
     </w:p>
     <w:p>
       <w:pPr>
-        <w:pStyle w:val="BodyText"/>
-        <w:spacing w:before="5" w:line="249" w:lineRule="auto"/>
+        <w:pStyle w:val="style66"/>
+        <w:spacing w:before="5" w:lineRule="auto" w:line="249"/>
         <w:ind w:left="120" w:right="8292" w:firstLine="249"/>
+        <w:rPr/>
       </w:pPr>
       <w:r>
         <w:rPr>
@@ -7373,9 +7404,10 @@
     </w:p>
     <w:p>
       <w:pPr>
-        <w:pStyle w:val="BodyText"/>
+        <w:pStyle w:val="style66"/>
         <w:spacing w:before="7"/>
         <w:ind w:left="370"/>
+        <w:rPr/>
       </w:pPr>
       <w:r>
         <w:rPr>
@@ -7386,24 +7418,28 @@
     </w:p>
     <w:p>
       <w:pPr>
-        <w:pStyle w:val="BodyText"/>
-      </w:pPr>
-    </w:p>
-    <w:p>
-      <w:pPr>
-        <w:pStyle w:val="BodyText"/>
-      </w:pPr>
-    </w:p>
-    <w:p>
-      <w:pPr>
-        <w:pStyle w:val="BodyText"/>
+        <w:pStyle w:val="style66"/>
+        <w:rPr/>
+      </w:pPr>
+    </w:p>
+    <w:p>
+      <w:pPr>
+        <w:pStyle w:val="style66"/>
+        <w:rPr/>
+      </w:pPr>
+    </w:p>
+    <w:p>
+      <w:pPr>
+        <w:pStyle w:val="style66"/>
         <w:spacing w:before="72"/>
-      </w:pPr>
-    </w:p>
-    <w:p>
-      <w:pPr>
-        <w:pStyle w:val="Heading1"/>
+        <w:rPr/>
+      </w:pPr>
+    </w:p>
+    <w:p>
+      <w:pPr>
+        <w:pStyle w:val="style1"/>
         <w:spacing w:before="1"/>
+        <w:rPr/>
       </w:pPr>
       <w:r>
         <w:rPr>
@@ -7414,7 +7450,7 @@
     </w:p>
     <w:p>
       <w:pPr>
-        <w:pStyle w:val="BodyText"/>
+        <w:pStyle w:val="style66"/>
         <w:spacing w:before="77"/>
         <w:rPr>
           <w:sz w:val="20"/>
@@ -7425,7 +7461,7 @@
           <w:noProof/>
         </w:rPr>
         <w:drawing>
-          <wp:anchor distT="0" distB="0" distL="0" distR="0" simplePos="0" relativeHeight="251668992" behindDoc="1" locked="0" layoutInCell="1" allowOverlap="1" wp14:anchorId="19650791" wp14:editId="53E00118">
+          <wp:anchor distT="0" distB="0" distL="0" distR="0" simplePos="false" relativeHeight="14" behindDoc="true" locked="false" layoutInCell="true" allowOverlap="true">
             <wp:simplePos x="0" y="0"/>
             <wp:positionH relativeFrom="page">
               <wp:posOffset>914400</wp:posOffset>
@@ -7433,34 +7469,31 @@
             <wp:positionV relativeFrom="paragraph">
               <wp:posOffset>208788</wp:posOffset>
             </wp:positionV>
-            <wp:extent cx="5925093" cy="1877568"/>
+            <wp:extent cx="5925092" cy="1877568"/>
             <wp:effectExtent l="0" t="0" r="0" b="0"/>
             <wp:wrapTopAndBottom/>
-            <wp:docPr id="18" name="Image 18"/>
+            <wp:docPr id="1044" name="Image 18"/>
             <wp:cNvGraphicFramePr>
-              <a:graphicFrameLocks xmlns:a="http://schemas.openxmlformats.org/drawingml/2006/main"/>
+              <a:graphicFrameLocks xmlns:a="http://schemas.openxmlformats.org/drawingml/2006/main" noChangeAspect="false" noSelect="false" noResize="false" noGrp="false"/>
             </wp:cNvGraphicFramePr>
             <a:graphic xmlns:a="http://schemas.openxmlformats.org/drawingml/2006/main">
               <a:graphicData uri="http://schemas.openxmlformats.org/drawingml/2006/picture">
                 <pic:pic xmlns:pic="http://schemas.openxmlformats.org/drawingml/2006/picture">
                   <pic:nvPicPr>
-                    <pic:cNvPr id="18" name="Image 18"/>
+                    <pic:cNvPr id="8" name="Image 18"/>
                     <pic:cNvPicPr/>
                   </pic:nvPicPr>
                   <pic:blipFill>
-                    <a:blip r:embed="rId12" cstate="print"/>
-                    <a:stretch>
-                      <a:fillRect/>
-                    </a:stretch>
+                    <a:blip r:embed="rId10" cstate="print"/>
+                    <a:srcRect l="0" t="0" r="0" b="0"/>
+                    <a:stretch/>
                   </pic:blipFill>
                   <pic:spPr>
-                    <a:xfrm>
+                    <a:xfrm rot="0">
                       <a:off x="0" y="0"/>
-                      <a:ext cx="5925093" cy="1877568"/>
+                      <a:ext cx="5925092" cy="1877568"/>
                     </a:xfrm>
-                    <a:prstGeom prst="rect">
-                      <a:avLst/>
-                    </a:prstGeom>
+                    <a:prstGeom prst="rect"/>
                   </pic:spPr>
                 </pic:pic>
               </a:graphicData>
@@ -7471,11 +7504,12 @@
     </w:p>
     <w:p>
       <w:pPr>
+        <w:pStyle w:val="style0"/>
         <w:rPr>
           <w:sz w:val="20"/>
         </w:rPr>
         <w:sectPr>
-          <w:pgSz w:w="11910" w:h="16840"/>
+          <w:pgSz w:w="11910" w:h="16840" w:orient="portrait"/>
           <w:pgMar w:top="1340" w:right="280" w:bottom="280" w:left="1320" w:header="720" w:footer="720" w:gutter="0"/>
           <w:cols w:space="720"/>
         </w:sectPr>
@@ -7483,10 +7517,11 @@
     </w:p>
     <w:p>
       <w:pPr>
+        <w:pStyle w:val="style0"/>
         <w:tabs>
-          <w:tab w:val="left" w:pos="1560"/>
-          <w:tab w:val="left" w:pos="2281"/>
-          <w:tab w:val="left" w:pos="5162"/>
+          <w:tab w:val="left" w:leader="none" w:pos="1560"/>
+          <w:tab w:val="left" w:leader="none" w:pos="2281"/>
+          <w:tab w:val="left" w:leader="none" w:pos="5162"/>
         </w:tabs>
         <w:spacing w:before="87"/>
         <w:ind w:left="120"/>
@@ -7549,7 +7584,7 @@
     </w:p>
     <w:p>
       <w:pPr>
-        <w:pStyle w:val="BodyText"/>
+        <w:pStyle w:val="style66"/>
         <w:spacing w:before="22"/>
         <w:rPr>
           <w:b/>
@@ -7559,8 +7594,9 @@
     </w:p>
     <w:p>
       <w:pPr>
+        <w:pStyle w:val="style0"/>
         <w:tabs>
-          <w:tab w:val="left" w:pos="5162"/>
+          <w:tab w:val="left" w:leader="none" w:pos="5162"/>
         </w:tabs>
         <w:ind w:left="120"/>
         <w:rPr>
@@ -7577,7 +7613,14 @@
         <w:rPr>
           <w:b/>
         </w:rPr>
-        <w:t>231801176</w:t>
+        <w:t>23180117</w:t>
+      </w:r>
+      <w:r>
+        <w:rPr>
+          <w:b/>
+          <w:lang w:val="en-US"/>
+        </w:rPr>
+        <w:t>5</w:t>
       </w:r>
       <w:r>
         <w:rPr>
@@ -7590,35 +7633,20 @@
           <w:b/>
           <w:spacing w:val="-2"/>
         </w:rPr>
-        <w:t xml:space="preserve">Name: </w:t>
-      </w:r>
-      <w:proofErr w:type="spellStart"/>
-      <w:r>
-        <w:rPr>
-          <w:b/>
-          <w:spacing w:val="-2"/>
-        </w:rPr>
-        <w:t>Susmitha.M</w:t>
-      </w:r>
-      <w:proofErr w:type="spellEnd"/>
-      <w:r>
-        <w:rPr>
-          <w:b/>
-          <w:spacing w:val="-2"/>
-        </w:rPr>
-        <w:t xml:space="preserve"> </w:t>
-      </w:r>
-      <w:r>
-        <w:rPr>
-          <w:b/>
-          <w:spacing w:val="-2"/>
-        </w:rPr>
-        <w:t xml:space="preserve"> </w:t>
-      </w:r>
-    </w:p>
-    <w:p>
-      <w:pPr>
-        <w:pStyle w:val="BodyText"/>
+        <w:t>Name</w:t>
+      </w:r>
+      <w:r>
+        <w:rPr>
+          <w:b/>
+          <w:spacing w:val="-2"/>
+          <w:lang w:val="en-US"/>
+        </w:rPr>
+        <w:t xml:space="preserve">: SUHIRTHA MP </w:t>
+      </w:r>
+    </w:p>
+    <w:p>
+      <w:pPr>
+        <w:pStyle w:val="style66"/>
         <w:spacing w:before="81"/>
         <w:rPr>
           <w:b/>
@@ -7632,7 +7660,7 @@
         <mc:AlternateContent>
           <mc:Choice Requires="wps">
             <w:drawing>
-              <wp:anchor distT="0" distB="0" distL="0" distR="0" simplePos="0" relativeHeight="251671040" behindDoc="1" locked="0" layoutInCell="1" allowOverlap="1" wp14:anchorId="5396D121" wp14:editId="5BE1CFE7">
+              <wp:anchor distT="0" distB="0" distL="0" distR="0" simplePos="false" relativeHeight="15" behindDoc="true" locked="false" layoutInCell="true" allowOverlap="true">
                 <wp:simplePos x="0" y="0"/>
                 <wp:positionH relativeFrom="page">
                   <wp:posOffset>914400</wp:posOffset>
@@ -7643,18 +7671,16 @@
                 <wp:extent cx="9525" cy="12700"/>
                 <wp:effectExtent l="0" t="0" r="0" b="0"/>
                 <wp:wrapTopAndBottom/>
-                <wp:docPr id="19" name="Graphic 19"/>
+                <wp:docPr id="1045" name="Graphic 19"/>
                 <wp:cNvGraphicFramePr>
-                  <a:graphicFrameLocks xmlns:a="http://schemas.openxmlformats.org/drawingml/2006/main"/>
+                  <a:graphicFrameLocks xmlns:a="http://schemas.openxmlformats.org/drawingml/2006/main" noChangeAspect="false" noSelect="false" noResize="false" noGrp="false"/>
                 </wp:cNvGraphicFramePr>
                 <a:graphic xmlns:a="http://schemas.openxmlformats.org/drawingml/2006/main">
                   <a:graphicData uri="http://schemas.microsoft.com/office/word/2010/wordprocessingShape">
                     <wps:wsp>
-                      <wps:cNvSpPr>
-                        <a:spLocks/>
-                      </wps:cNvSpPr>
+                      <wps:cNvSpPr/>
                       <wps:spPr>
-                        <a:xfrm>
+                        <a:xfrm rot="0">
                           <a:off x="0" y="0"/>
                           <a:ext cx="9525" cy="12700"/>
                         </a:xfrm>
@@ -7662,10 +7688,9 @@
                           <a:avLst/>
                           <a:gdLst/>
                           <a:ahLst/>
-                          <a:cxnLst/>
                           <a:rect l="l" t="t" r="r" b="b"/>
                           <a:pathLst>
-                            <a:path w="9525" h="12700">
+                            <a:path w="9525" h="12700" stroke="1">
                               <a:moveTo>
                                 <a:pt x="0" y="12700"/>
                               </a:moveTo>
@@ -7675,18 +7700,18 @@
                             </a:path>
                           </a:pathLst>
                         </a:custGeom>
-                        <a:ln w="9525">
+                        <a:ln cmpd="sng" cap="flat" w="9525">
                           <a:solidFill>
                             <a:srgbClr val="000000"/>
                           </a:solidFill>
                           <a:prstDash val="solid"/>
+                          <a:round/>
+                          <a:headEnd/>
+                          <a:tailEnd/>
                         </a:ln>
                       </wps:spPr>
-                      <wps:bodyPr wrap="square" lIns="0" tIns="0" rIns="0" bIns="0" rtlCol="0">
-                        <a:prstTxWarp prst="textNoShape">
-                          <a:avLst/>
-                        </a:prstTxWarp>
-                        <a:noAutofit/>
+                      <wps:bodyPr>
+                        <a:prstTxWarp prst="textNoShape"/>
                       </wps:bodyPr>
                     </wps:wsp>
                   </a:graphicData>
@@ -7694,11 +7719,12 @@
               </wp:anchor>
             </w:drawing>
           </mc:Choice>
-          <mc:Fallback xmlns:w16du="http://schemas.microsoft.com/office/word/2023/wordml/word16du">
+          <mc:Fallback>
             <w:pict>
-              <v:shape w14:anchorId="197B7A20" id="Graphic 19" o:spid="_x0000_s1026" style="position:absolute;margin-left:1in;margin-top:17.1pt;width:.75pt;height:1pt;z-index:-251645440;visibility:visible;mso-wrap-style:square;mso-wrap-distance-left:0;mso-wrap-distance-top:0;mso-wrap-distance-right:0;mso-wrap-distance-bottom:0;mso-position-horizontal:absolute;mso-position-horizontal-relative:page;mso-position-vertical:absolute;mso-position-vertical-relative:text;v-text-anchor:top" coordsize="9525,12700" o:gfxdata="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" path="m,12700l9525,e" filled="f">
-                <v:path arrowok="t"/>
-                <w10:wrap type="topAndBottom" anchorx="page"/>
+              <v:shape id="1045" coordsize="9525,12700" path="m0,12700l9525,0e" filled="f" stroked="t" style="position:absolute;margin-left:72.0pt;margin-top:17.11pt;width:0.75pt;height:1.0pt;z-index:-2147483632;mso-position-horizontal-relative:page;mso-position-vertical-relative:text;mso-width-relative:page;mso-height-relative:page;mso-wrap-distance-left:0.0pt;mso-wrap-distance-right:0.0pt;visibility:visible;">
+                <w10:wrap type="topAndBottom"/>
+                <v:fill/>
+                <v:path textboxrect="0,0,9525,12700" o:connectlocs=""/>
               </v:shape>
             </w:pict>
           </mc:Fallback>
@@ -7707,7 +7733,7 @@
     </w:p>
     <w:p>
       <w:pPr>
-        <w:pStyle w:val="BodyText"/>
+        <w:pStyle w:val="style66"/>
         <w:spacing w:before="206"/>
         <w:rPr>
           <w:b/>
@@ -7717,7 +7743,7 @@
     </w:p>
     <w:p>
       <w:pPr>
-        <w:pStyle w:val="Heading2"/>
+        <w:pStyle w:val="style2"/>
         <w:ind w:left="3424"/>
         <w:rPr>
           <w:u w:val="none"/>
@@ -7741,7 +7767,7 @@
     </w:p>
     <w:p>
       <w:pPr>
-        <w:pStyle w:val="BodyText"/>
+        <w:pStyle w:val="style66"/>
         <w:spacing w:before="127"/>
         <w:rPr>
           <w:b/>
@@ -7750,8 +7776,8 @@
     </w:p>
     <w:p>
       <w:pPr>
-        <w:pStyle w:val="BodyText"/>
-        <w:spacing w:line="252" w:lineRule="auto"/>
+        <w:pStyle w:val="style66"/>
+        <w:spacing w:lineRule="auto" w:line="251"/>
         <w:ind w:left="120" w:right="1230"/>
         <w:rPr>
           <w:b/>
@@ -7959,9 +7985,10 @@
     </w:p>
     <w:p>
       <w:pPr>
-        <w:pStyle w:val="BodyText"/>
-        <w:spacing w:line="254" w:lineRule="auto"/>
+        <w:pStyle w:val="style66"/>
+        <w:spacing w:lineRule="auto" w:line="253"/>
         <w:ind w:left="120" w:right="9470"/>
+        <w:rPr/>
       </w:pPr>
       <w:r>
         <w:rPr>
@@ -7984,14 +8011,16 @@
     </w:p>
     <w:p>
       <w:pPr>
-        <w:pStyle w:val="BodyText"/>
+        <w:pStyle w:val="style66"/>
         <w:spacing w:before="8"/>
-      </w:pPr>
-    </w:p>
-    <w:p>
-      <w:pPr>
-        <w:pStyle w:val="BodyText"/>
+        <w:rPr/>
+      </w:pPr>
+    </w:p>
+    <w:p>
+      <w:pPr>
+        <w:pStyle w:val="style66"/>
         <w:ind w:left="120"/>
+        <w:rPr/>
       </w:pPr>
       <w:r>
         <w:t>then</w:t>
@@ -8038,13 +8067,15 @@
     </w:p>
     <w:p>
       <w:pPr>
-        <w:pStyle w:val="BodyText"/>
+        <w:pStyle w:val="style66"/>
         <w:spacing w:before="20"/>
-      </w:pPr>
-    </w:p>
-    <w:p>
-      <w:pPr>
-        <w:pStyle w:val="Heading3"/>
+        <w:rPr/>
+      </w:pPr>
+    </w:p>
+    <w:p>
+      <w:pPr>
+        <w:pStyle w:val="style3"/>
+        <w:rPr/>
       </w:pPr>
       <w:r>
         <w:rPr>
@@ -8055,9 +8086,10 @@
     </w:p>
     <w:p>
       <w:pPr>
-        <w:pStyle w:val="BodyText"/>
-        <w:spacing w:before="15" w:line="252" w:lineRule="auto"/>
+        <w:pStyle w:val="style66"/>
+        <w:spacing w:before="15" w:lineRule="auto" w:line="251"/>
         <w:ind w:left="120" w:right="9470"/>
+        <w:rPr/>
       </w:pPr>
       <w:r>
         <w:rPr>
@@ -8074,18 +8106,21 @@
     </w:p>
     <w:p>
       <w:pPr>
-        <w:pStyle w:val="BodyText"/>
-      </w:pPr>
-    </w:p>
-    <w:p>
-      <w:pPr>
-        <w:pStyle w:val="BodyText"/>
+        <w:pStyle w:val="style66"/>
+        <w:rPr/>
+      </w:pPr>
+    </w:p>
+    <w:p>
+      <w:pPr>
+        <w:pStyle w:val="style66"/>
         <w:spacing w:before="40"/>
-      </w:pPr>
-    </w:p>
-    <w:p>
-      <w:pPr>
-        <w:pStyle w:val="Heading1"/>
+        <w:rPr/>
+      </w:pPr>
+    </w:p>
+    <w:p>
+      <w:pPr>
+        <w:pStyle w:val="style1"/>
+        <w:rPr/>
       </w:pPr>
       <w:r>
         <w:rPr>
@@ -8096,18 +8131,17 @@
     </w:p>
     <w:p>
       <w:pPr>
-        <w:pStyle w:val="BodyText"/>
+        <w:pStyle w:val="style66"/>
         <w:spacing w:before="138"/>
         <w:ind w:left="120"/>
-      </w:pPr>
-      <w:proofErr w:type="spellStart"/>
+        <w:rPr/>
+      </w:pPr>
       <w:r>
         <w:rPr>
           <w:spacing w:val="-2"/>
         </w:rPr>
         <w:t>a,c</w:t>
       </w:r>
-      <w:proofErr w:type="spellEnd"/>
       <w:r>
         <w:rPr>
           <w:spacing w:val="-2"/>
@@ -8117,9 +8151,10 @@
     </w:p>
     <w:p>
       <w:pPr>
-        <w:pStyle w:val="BodyText"/>
-        <w:spacing w:before="12" w:line="254" w:lineRule="auto"/>
+        <w:pStyle w:val="style66"/>
+        <w:spacing w:before="12" w:lineRule="auto" w:line="253"/>
         <w:ind w:left="370" w:right="7765" w:hanging="250"/>
+        <w:rPr/>
       </w:pPr>
       <w:r>
         <w:t>for</w:t>
@@ -8130,11 +8165,9 @@
         </w:rPr>
         <w:t xml:space="preserve"> </w:t>
       </w:r>
-      <w:proofErr w:type="spellStart"/>
       <w:r>
         <w:t>i</w:t>
       </w:r>
-      <w:proofErr w:type="spellEnd"/>
       <w:r>
         <w:rPr>
           <w:spacing w:val="-12"/>
@@ -8159,14 +8192,12 @@
         </w:rPr>
         <w:t xml:space="preserve">b=input() </w:t>
       </w:r>
-      <w:proofErr w:type="spellStart"/>
       <w:r>
         <w:rPr>
           <w:spacing w:val="-2"/>
         </w:rPr>
         <w:t>a.append</w:t>
       </w:r>
-      <w:proofErr w:type="spellEnd"/>
       <w:r>
         <w:rPr>
           <w:spacing w:val="-2"/>
@@ -8176,9 +8207,10 @@
     </w:p>
     <w:p>
       <w:pPr>
-        <w:pStyle w:val="BodyText"/>
-        <w:spacing w:line="254" w:lineRule="auto"/>
+        <w:pStyle w:val="style66"/>
+        <w:spacing w:lineRule="auto" w:line="253"/>
         <w:ind w:left="370" w:right="7765" w:hanging="250"/>
+        <w:rPr/>
       </w:pPr>
       <w:r>
         <w:t>for</w:t>
@@ -8189,11 +8221,9 @@
         </w:rPr>
         <w:t xml:space="preserve"> </w:t>
       </w:r>
-      <w:proofErr w:type="spellStart"/>
       <w:r>
         <w:t>i</w:t>
       </w:r>
-      <w:proofErr w:type="spellEnd"/>
       <w:r>
         <w:rPr>
           <w:spacing w:val="-12"/>
@@ -8212,51 +8242,44 @@
       <w:r>
         <w:t>range(</w:t>
       </w:r>
-      <w:proofErr w:type="spellStart"/>
       <w:r>
         <w:t>len</w:t>
       </w:r>
-      <w:proofErr w:type="spellEnd"/>
       <w:r>
         <w:t>(a)): if(a[</w:t>
       </w:r>
-      <w:proofErr w:type="spellStart"/>
       <w:r>
         <w:t>i</w:t>
       </w:r>
-      <w:proofErr w:type="spellEnd"/>
       <w:r>
         <w:t>] not in c):</w:t>
       </w:r>
     </w:p>
     <w:p>
       <w:pPr>
-        <w:pStyle w:val="BodyText"/>
-        <w:spacing w:line="259" w:lineRule="exact"/>
+        <w:pStyle w:val="style66"/>
+        <w:spacing w:lineRule="exact" w:line="259"/>
         <w:ind w:left="629"/>
-      </w:pPr>
-      <w:proofErr w:type="spellStart"/>
+        <w:rPr/>
+      </w:pPr>
       <w:r>
         <w:rPr>
           <w:spacing w:val="-2"/>
         </w:rPr>
         <w:t>c.append</w:t>
       </w:r>
-      <w:proofErr w:type="spellEnd"/>
       <w:r>
         <w:rPr>
           <w:spacing w:val="-2"/>
         </w:rPr>
         <w:t>(a[</w:t>
       </w:r>
-      <w:proofErr w:type="spellStart"/>
       <w:r>
         <w:rPr>
           <w:spacing w:val="-2"/>
         </w:rPr>
         <w:t>i</w:t>
       </w:r>
-      <w:proofErr w:type="spellEnd"/>
       <w:r>
         <w:rPr>
           <w:spacing w:val="-2"/>
@@ -8266,9 +8289,10 @@
     </w:p>
     <w:p>
       <w:pPr>
-        <w:pStyle w:val="BodyText"/>
+        <w:pStyle w:val="style66"/>
         <w:spacing w:before="14"/>
         <w:ind w:left="624"/>
+        <w:rPr/>
       </w:pPr>
       <w:r>
         <w:rPr>
@@ -8276,14 +8300,12 @@
         </w:rPr>
         <w:t>print(a[</w:t>
       </w:r>
-      <w:proofErr w:type="spellStart"/>
       <w:r>
         <w:rPr>
           <w:spacing w:val="-2"/>
         </w:rPr>
         <w:t>i</w:t>
       </w:r>
-      <w:proofErr w:type="spellEnd"/>
       <w:r>
         <w:rPr>
           <w:spacing w:val="-2"/>
@@ -8293,53 +8315,63 @@
     </w:p>
     <w:p>
       <w:pPr>
-        <w:pStyle w:val="BodyText"/>
-      </w:pPr>
-    </w:p>
-    <w:p>
-      <w:pPr>
-        <w:pStyle w:val="BodyText"/>
-      </w:pPr>
-    </w:p>
-    <w:p>
-      <w:pPr>
-        <w:pStyle w:val="BodyText"/>
-      </w:pPr>
-    </w:p>
-    <w:p>
-      <w:pPr>
-        <w:pStyle w:val="BodyText"/>
-      </w:pPr>
-    </w:p>
-    <w:p>
-      <w:pPr>
-        <w:pStyle w:val="BodyText"/>
-      </w:pPr>
-    </w:p>
-    <w:p>
-      <w:pPr>
-        <w:pStyle w:val="BodyText"/>
-      </w:pPr>
-    </w:p>
-    <w:p>
-      <w:pPr>
-        <w:pStyle w:val="BodyText"/>
-      </w:pPr>
-    </w:p>
-    <w:p>
-      <w:pPr>
-        <w:pStyle w:val="BodyText"/>
-      </w:pPr>
-    </w:p>
-    <w:p>
-      <w:pPr>
-        <w:pStyle w:val="BodyText"/>
+        <w:pStyle w:val="style66"/>
+        <w:rPr/>
+      </w:pPr>
+    </w:p>
+    <w:p>
+      <w:pPr>
+        <w:pStyle w:val="style66"/>
+        <w:rPr/>
+      </w:pPr>
+    </w:p>
+    <w:p>
+      <w:pPr>
+        <w:pStyle w:val="style66"/>
+        <w:rPr/>
+      </w:pPr>
+    </w:p>
+    <w:p>
+      <w:pPr>
+        <w:pStyle w:val="style66"/>
+        <w:rPr/>
+      </w:pPr>
+    </w:p>
+    <w:p>
+      <w:pPr>
+        <w:pStyle w:val="style66"/>
+        <w:rPr/>
+      </w:pPr>
+    </w:p>
+    <w:p>
+      <w:pPr>
+        <w:pStyle w:val="style66"/>
+        <w:rPr/>
+      </w:pPr>
+    </w:p>
+    <w:p>
+      <w:pPr>
+        <w:pStyle w:val="style66"/>
+        <w:rPr/>
+      </w:pPr>
+    </w:p>
+    <w:p>
+      <w:pPr>
+        <w:pStyle w:val="style66"/>
+        <w:rPr/>
+      </w:pPr>
+    </w:p>
+    <w:p>
+      <w:pPr>
+        <w:pStyle w:val="style66"/>
         <w:spacing w:before="162"/>
-      </w:pPr>
-    </w:p>
-    <w:p>
-      <w:pPr>
-        <w:pStyle w:val="Heading1"/>
+        <w:rPr/>
+      </w:pPr>
+    </w:p>
+    <w:p>
+      <w:pPr>
+        <w:pStyle w:val="style1"/>
+        <w:rPr/>
       </w:pPr>
       <w:r>
         <w:rPr>
@@ -8350,8 +8382,10 @@
     </w:p>
     <w:p>
       <w:pPr>
+        <w:pStyle w:val="style0"/>
+        <w:rPr/>
         <w:sectPr>
-          <w:pgSz w:w="11910" w:h="16840"/>
+          <w:pgSz w:w="11910" w:h="16840" w:orient="portrait"/>
           <w:pgMar w:top="1340" w:right="280" w:bottom="280" w:left="1320" w:header="720" w:footer="720" w:gutter="0"/>
           <w:cols w:space="720"/>
         </w:sectPr>
@@ -8359,7 +8393,7 @@
     </w:p>
     <w:p>
       <w:pPr>
-        <w:pStyle w:val="BodyText"/>
+        <w:pStyle w:val="style66"/>
         <w:ind w:left="120"/>
         <w:rPr>
           <w:sz w:val="20"/>
@@ -8371,34 +8405,31 @@
           <w:sz w:val="20"/>
         </w:rPr>
         <w:drawing>
-          <wp:inline distT="0" distB="0" distL="0" distR="0" wp14:anchorId="00F1C6DC" wp14:editId="566695A6">
+          <wp:inline distL="0" distT="0" distB="0" distR="0">
             <wp:extent cx="5884163" cy="2854071"/>
             <wp:effectExtent l="0" t="0" r="0" b="0"/>
-            <wp:docPr id="20" name="Image 20"/>
+            <wp:docPr id="1046" name="Image 20"/>
             <wp:cNvGraphicFramePr>
-              <a:graphicFrameLocks xmlns:a="http://schemas.openxmlformats.org/drawingml/2006/main"/>
+              <a:graphicFrameLocks xmlns:a="http://schemas.openxmlformats.org/drawingml/2006/main" noChangeAspect="false" noSelect="false" noResize="false" noGrp="false"/>
             </wp:cNvGraphicFramePr>
             <a:graphic xmlns:a="http://schemas.openxmlformats.org/drawingml/2006/main">
               <a:graphicData uri="http://schemas.openxmlformats.org/drawingml/2006/picture">
                 <pic:pic xmlns:pic="http://schemas.openxmlformats.org/drawingml/2006/picture">
                   <pic:nvPicPr>
-                    <pic:cNvPr id="20" name="Image 20"/>
+                    <pic:cNvPr id="9" name="Image 20"/>
                     <pic:cNvPicPr/>
                   </pic:nvPicPr>
                   <pic:blipFill>
-                    <a:blip r:embed="rId13" cstate="print"/>
-                    <a:stretch>
-                      <a:fillRect/>
-                    </a:stretch>
+                    <a:blip r:embed="rId11" cstate="print"/>
+                    <a:srcRect l="0" t="0" r="0" b="0"/>
+                    <a:stretch/>
                   </pic:blipFill>
                   <pic:spPr>
-                    <a:xfrm>
+                    <a:xfrm rot="0">
                       <a:off x="0" y="0"/>
                       <a:ext cx="5884163" cy="2854071"/>
                     </a:xfrm>
-                    <a:prstGeom prst="rect">
-                      <a:avLst/>
-                    </a:prstGeom>
+                    <a:prstGeom prst="rect"/>
                   </pic:spPr>
                 </pic:pic>
               </a:graphicData>
@@ -8409,11 +8440,12 @@
     </w:p>
     <w:p>
       <w:pPr>
+        <w:pStyle w:val="style0"/>
         <w:rPr>
           <w:sz w:val="20"/>
         </w:rPr>
         <w:sectPr>
-          <w:pgSz w:w="11910" w:h="16840"/>
+          <w:pgSz w:w="11910" w:h="16840" w:orient="portrait"/>
           <w:pgMar w:top="1500" w:right="280" w:bottom="280" w:left="1320" w:header="720" w:footer="720" w:gutter="0"/>
           <w:cols w:space="720"/>
         </w:sectPr>
@@ -8421,10 +8453,11 @@
     </w:p>
     <w:p>
       <w:pPr>
+        <w:pStyle w:val="style0"/>
         <w:tabs>
-          <w:tab w:val="left" w:pos="1560"/>
-          <w:tab w:val="left" w:pos="2281"/>
-          <w:tab w:val="left" w:pos="5162"/>
+          <w:tab w:val="left" w:leader="none" w:pos="1560"/>
+          <w:tab w:val="left" w:leader="none" w:pos="2281"/>
+          <w:tab w:val="left" w:leader="none" w:pos="5162"/>
         </w:tabs>
         <w:spacing w:before="87"/>
         <w:ind w:left="120"/>
@@ -8487,7 +8520,7 @@
     </w:p>
     <w:p>
       <w:pPr>
-        <w:pStyle w:val="BodyText"/>
+        <w:pStyle w:val="style66"/>
         <w:spacing w:before="22"/>
         <w:rPr>
           <w:b/>
@@ -8497,8 +8530,9 @@
     </w:p>
     <w:p>
       <w:pPr>
+        <w:pStyle w:val="style0"/>
         <w:tabs>
-          <w:tab w:val="left" w:pos="5162"/>
+          <w:tab w:val="left" w:leader="none" w:pos="5162"/>
         </w:tabs>
         <w:ind w:left="120"/>
         <w:rPr>
@@ -8515,7 +8549,14 @@
         <w:rPr>
           <w:b/>
         </w:rPr>
-        <w:t>231801176</w:t>
+        <w:t>23180117</w:t>
+      </w:r>
+      <w:r>
+        <w:rPr>
+          <w:b/>
+          <w:lang w:val="en-US"/>
+        </w:rPr>
+        <w:t>5</w:t>
       </w:r>
       <w:r>
         <w:rPr>
@@ -8530,33 +8571,18 @@
         </w:rPr>
         <w:t xml:space="preserve">Name: </w:t>
       </w:r>
-      <w:proofErr w:type="spellStart"/>
-      <w:r>
-        <w:rPr>
-          <w:b/>
-          <w:spacing w:val="-2"/>
-        </w:rPr>
-        <w:t>Susmitha.M</w:t>
-      </w:r>
-      <w:proofErr w:type="spellEnd"/>
-      <w:r>
-        <w:rPr>
-          <w:b/>
-          <w:spacing w:val="-2"/>
-        </w:rPr>
-        <w:t xml:space="preserve"> </w:t>
-      </w:r>
-      <w:r>
-        <w:rPr>
-          <w:b/>
-          <w:spacing w:val="-2"/>
-        </w:rPr>
-        <w:t xml:space="preserve"> </w:t>
-      </w:r>
-    </w:p>
-    <w:p>
-      <w:pPr>
-        <w:pStyle w:val="BodyText"/>
+      <w:r>
+        <w:rPr>
+          <w:b/>
+          <w:spacing w:val="-2"/>
+          <w:lang w:val="en-US"/>
+        </w:rPr>
+        <w:t xml:space="preserve">SUHIRTHA MP </w:t>
+      </w:r>
+    </w:p>
+    <w:p>
+      <w:pPr>
+        <w:pStyle w:val="style66"/>
         <w:spacing w:before="81"/>
         <w:rPr>
           <w:b/>
@@ -8570,7 +8596,7 @@
         <mc:AlternateContent>
           <mc:Choice Requires="wps">
             <w:drawing>
-              <wp:anchor distT="0" distB="0" distL="0" distR="0" simplePos="0" relativeHeight="487595520" behindDoc="1" locked="0" layoutInCell="1" allowOverlap="1" wp14:anchorId="3887F632" wp14:editId="52FCA8E4">
+              <wp:anchor distT="0" distB="0" distL="0" distR="0" simplePos="false" relativeHeight="16" behindDoc="true" locked="false" layoutInCell="true" allowOverlap="true">
                 <wp:simplePos x="0" y="0"/>
                 <wp:positionH relativeFrom="page">
                   <wp:posOffset>914400</wp:posOffset>
@@ -8581,18 +8607,16 @@
                 <wp:extent cx="9525" cy="12700"/>
                 <wp:effectExtent l="0" t="0" r="0" b="0"/>
                 <wp:wrapTopAndBottom/>
-                <wp:docPr id="21" name="Graphic 21"/>
+                <wp:docPr id="1047" name="Graphic 21"/>
                 <wp:cNvGraphicFramePr>
-                  <a:graphicFrameLocks xmlns:a="http://schemas.openxmlformats.org/drawingml/2006/main"/>
+                  <a:graphicFrameLocks xmlns:a="http://schemas.openxmlformats.org/drawingml/2006/main" noChangeAspect="false" noSelect="false" noResize="false" noGrp="false"/>
                 </wp:cNvGraphicFramePr>
                 <a:graphic xmlns:a="http://schemas.openxmlformats.org/drawingml/2006/main">
                   <a:graphicData uri="http://schemas.microsoft.com/office/word/2010/wordprocessingShape">
                     <wps:wsp>
-                      <wps:cNvSpPr>
-                        <a:spLocks/>
-                      </wps:cNvSpPr>
+                      <wps:cNvSpPr/>
                       <wps:spPr>
-                        <a:xfrm>
+                        <a:xfrm rot="0">
                           <a:off x="0" y="0"/>
                           <a:ext cx="9525" cy="12700"/>
                         </a:xfrm>
@@ -8600,10 +8624,9 @@
                           <a:avLst/>
                           <a:gdLst/>
                           <a:ahLst/>
-                          <a:cxnLst/>
                           <a:rect l="l" t="t" r="r" b="b"/>
                           <a:pathLst>
-                            <a:path w="9525" h="12700">
+                            <a:path w="9525" h="12700" stroke="1">
                               <a:moveTo>
                                 <a:pt x="0" y="12700"/>
                               </a:moveTo>
@@ -8613,18 +8636,18 @@
                             </a:path>
                           </a:pathLst>
                         </a:custGeom>
-                        <a:ln w="9525">
+                        <a:ln cmpd="sng" cap="flat" w="9525">
                           <a:solidFill>
                             <a:srgbClr val="000000"/>
                           </a:solidFill>
                           <a:prstDash val="solid"/>
+                          <a:round/>
+                          <a:headEnd/>
+                          <a:tailEnd/>
                         </a:ln>
                       </wps:spPr>
-                      <wps:bodyPr wrap="square" lIns="0" tIns="0" rIns="0" bIns="0" rtlCol="0">
-                        <a:prstTxWarp prst="textNoShape">
-                          <a:avLst/>
-                        </a:prstTxWarp>
-                        <a:noAutofit/>
+                      <wps:bodyPr>
+                        <a:prstTxWarp prst="textNoShape"/>
                       </wps:bodyPr>
                     </wps:wsp>
                   </a:graphicData>
@@ -8632,11 +8655,12 @@
               </wp:anchor>
             </w:drawing>
           </mc:Choice>
-          <mc:Fallback xmlns:w16du="http://schemas.microsoft.com/office/word/2023/wordml/word16du">
+          <mc:Fallback>
             <w:pict>
-              <v:shape w14:anchorId="6F0A5582" id="Graphic 21" o:spid="_x0000_s1026" style="position:absolute;margin-left:1in;margin-top:17.1pt;width:.75pt;height:1pt;z-index:-15720960;visibility:visible;mso-wrap-style:square;mso-wrap-distance-left:0;mso-wrap-distance-top:0;mso-wrap-distance-right:0;mso-wrap-distance-bottom:0;mso-position-horizontal:absolute;mso-position-horizontal-relative:page;mso-position-vertical:absolute;mso-position-vertical-relative:text;v-text-anchor:top" coordsize="9525,12700" o:gfxdata="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" path="m,12700l9525,e" filled="f">
-                <v:path arrowok="t"/>
-                <w10:wrap type="topAndBottom" anchorx="page"/>
+              <v:shape id="1047" coordsize="9525,12700" path="m0,12700l9525,0e" filled="f" stroked="t" style="position:absolute;margin-left:72.0pt;margin-top:17.11pt;width:0.75pt;height:1.0pt;z-index:-2147483631;mso-position-horizontal-relative:page;mso-position-vertical-relative:text;mso-width-relative:page;mso-height-relative:page;mso-wrap-distance-left:0.0pt;mso-wrap-distance-right:0.0pt;visibility:visible;">
+                <w10:wrap type="topAndBottom"/>
+                <v:fill/>
+                <v:path textboxrect="0,0,9525,12700" o:connectlocs=""/>
               </v:shape>
             </w:pict>
           </mc:Fallback>
@@ -8645,7 +8669,7 @@
     </w:p>
     <w:p>
       <w:pPr>
-        <w:pStyle w:val="BodyText"/>
+        <w:pStyle w:val="style66"/>
         <w:spacing w:before="206"/>
         <w:rPr>
           <w:b/>
@@ -8655,7 +8679,7 @@
     </w:p>
     <w:p>
       <w:pPr>
-        <w:pStyle w:val="Heading2"/>
+        <w:pStyle w:val="style2"/>
         <w:ind w:left="2214"/>
         <w:rPr>
           <w:u w:val="none"/>
@@ -8688,18 +8712,32 @@
     </w:p>
     <w:p>
       <w:pPr>
-        <w:pStyle w:val="BodyText"/>
-        <w:spacing w:before="173" w:line="254" w:lineRule="auto"/>
+        <w:pStyle w:val="style66"/>
+        <w:spacing w:before="173" w:lineRule="auto" w:line="253"/>
         <w:ind w:left="120" w:right="1165"/>
+        <w:rPr/>
       </w:pPr>
       <w:r>
         <w:t xml:space="preserve">Given a string S which is of the format </w:t>
       </w:r>
-      <w:hyperlink r:id="rId14">
-        <w:r>
-          <w:t>USERNAME@DOMAIN.EXTENSION,</w:t>
-        </w:r>
-      </w:hyperlink>
+      <w:r>
+        <w:rPr/>
+        <w:fldChar w:fldCharType="begin"/>
+      </w:r>
+      <w:r>
+        <w:instrText xml:space="preserve"> HYPERLINK "mailto:USERNAME@DOMAIN.EXTENSION" </w:instrText>
+      </w:r>
+      <w:r>
+        <w:rPr/>
+        <w:fldChar w:fldCharType="separate"/>
+      </w:r>
+      <w:r>
+        <w:t>USERNAME@DOMAIN.EXTENSION,</w:t>
+      </w:r>
+      <w:r>
+        <w:rPr/>
+        <w:fldChar w:fldCharType="end"/>
+      </w:r>
       <w:r>
         <w:t xml:space="preserve"> the</w:t>
       </w:r>
@@ -8715,15 +8753,16 @@
     </w:p>
     <w:p>
       <w:pPr>
-        <w:pStyle w:val="BodyText"/>
+        <w:pStyle w:val="style66"/>
         <w:spacing w:before="5"/>
-      </w:pPr>
-    </w:p>
-    <w:p>
-      <w:pPr>
-        <w:pStyle w:val="Heading3"/>
-        <w:rPr>
-          <w:b w:val="0"/>
+        <w:rPr/>
+      </w:pPr>
+    </w:p>
+    <w:p>
+      <w:pPr>
+        <w:pStyle w:val="style3"/>
+        <w:rPr>
+          <w:b w:val="false"/>
         </w:rPr>
       </w:pPr>
       <w:r>
@@ -8743,7 +8782,7 @@
       </w:r>
       <w:r>
         <w:rPr>
-          <w:b w:val="0"/>
+          <w:b w:val="false"/>
           <w:spacing w:val="-2"/>
         </w:rPr>
         <w:t>:</w:t>
@@ -8751,9 +8790,10 @@
     </w:p>
     <w:p>
       <w:pPr>
-        <w:pStyle w:val="BodyText"/>
+        <w:pStyle w:val="style66"/>
         <w:spacing w:before="15"/>
         <w:ind w:left="120"/>
+        <w:rPr/>
       </w:pPr>
       <w:r>
         <w:t>The</w:t>
@@ -8800,15 +8840,16 @@
     </w:p>
     <w:p>
       <w:pPr>
-        <w:pStyle w:val="BodyText"/>
+        <w:pStyle w:val="style66"/>
         <w:spacing w:before="20"/>
-      </w:pPr>
-    </w:p>
-    <w:p>
-      <w:pPr>
-        <w:pStyle w:val="Heading3"/>
-        <w:rPr>
-          <w:b w:val="0"/>
+        <w:rPr/>
+      </w:pPr>
+    </w:p>
+    <w:p>
+      <w:pPr>
+        <w:pStyle w:val="style3"/>
+        <w:rPr>
+          <w:b w:val="false"/>
         </w:rPr>
       </w:pPr>
       <w:r>
@@ -8828,7 +8869,7 @@
       </w:r>
       <w:r>
         <w:rPr>
-          <w:b w:val="0"/>
+          <w:b w:val="false"/>
           <w:spacing w:val="-2"/>
         </w:rPr>
         <w:t>:</w:t>
@@ -8836,9 +8877,10 @@
     </w:p>
     <w:p>
       <w:pPr>
-        <w:pStyle w:val="BodyText"/>
-        <w:spacing w:before="15" w:line="252" w:lineRule="auto"/>
+        <w:pStyle w:val="style66"/>
+        <w:spacing w:before="15" w:lineRule="auto" w:line="251"/>
         <w:ind w:left="120" w:right="6093"/>
+        <w:rPr/>
       </w:pPr>
       <w:r>
         <w:t>The first line contains EXTENSION. The second line contains DOMAIN. The</w:t>
@@ -8882,13 +8924,15 @@
     </w:p>
     <w:p>
       <w:pPr>
-        <w:pStyle w:val="BodyText"/>
+        <w:pStyle w:val="style66"/>
         <w:spacing w:before="9"/>
-      </w:pPr>
-    </w:p>
-    <w:p>
-      <w:pPr>
-        <w:pStyle w:val="Heading3"/>
+        <w:rPr/>
+      </w:pPr>
+    </w:p>
+    <w:p>
+      <w:pPr>
+        <w:pStyle w:val="style3"/>
+        <w:rPr/>
       </w:pPr>
       <w:r>
         <w:t>Boundary</w:t>
@@ -8908,9 +8952,10 @@
     </w:p>
     <w:p>
       <w:pPr>
-        <w:pStyle w:val="BodyText"/>
-        <w:spacing w:before="15" w:line="501" w:lineRule="auto"/>
+        <w:pStyle w:val="style66"/>
+        <w:spacing w:before="15" w:lineRule="auto" w:line="501"/>
         <w:ind w:left="120" w:right="7057"/>
+        <w:rPr/>
       </w:pPr>
       <w:r>
         <w:t>1 &lt;= Length of S &lt;= 100 Example</w:t>
@@ -8949,30 +8994,45 @@
     </w:p>
     <w:p>
       <w:pPr>
-        <w:pStyle w:val="BodyText"/>
-        <w:spacing w:line="256" w:lineRule="exact"/>
+        <w:pStyle w:val="style66"/>
+        <w:spacing w:lineRule="exact" w:line="256"/>
         <w:ind w:left="120"/>
-      </w:pPr>
-      <w:hyperlink r:id="rId15">
-        <w:r>
-          <w:rPr>
-            <w:spacing w:val="-2"/>
-          </w:rPr>
-          <w:t>vijayakumar.r@rajalakshmi.edu.in</w:t>
-        </w:r>
-      </w:hyperlink>
-    </w:p>
-    <w:p>
-      <w:pPr>
-        <w:pStyle w:val="BodyText"/>
+        <w:rPr/>
+      </w:pPr>
+      <w:r>
+        <w:rPr/>
+        <w:fldChar w:fldCharType="begin"/>
+      </w:r>
+      <w:r>
+        <w:instrText xml:space="preserve"> HYPERLINK "mailto:vijayakumar.r@rajalakshmi.edu.in" </w:instrText>
+      </w:r>
+      <w:r>
+        <w:rPr/>
+        <w:fldChar w:fldCharType="separate"/>
+      </w:r>
+      <w:r>
+        <w:rPr>
+          <w:spacing w:val="-2"/>
+        </w:rPr>
+        <w:t>vijayakumar.r@rajalakshmi.edu.in</w:t>
+      </w:r>
+      <w:r>
+        <w:rPr/>
+        <w:fldChar w:fldCharType="end"/>
+      </w:r>
+    </w:p>
+    <w:p>
+      <w:pPr>
+        <w:pStyle w:val="style66"/>
         <w:spacing w:before="25"/>
-      </w:pPr>
-    </w:p>
-    <w:p>
-      <w:pPr>
-        <w:pStyle w:val="Heading3"/>
-        <w:rPr>
-          <w:b w:val="0"/>
+        <w:rPr/>
+      </w:pPr>
+    </w:p>
+    <w:p>
+      <w:pPr>
+        <w:pStyle w:val="style3"/>
+        <w:rPr>
+          <w:b w:val="false"/>
         </w:rPr>
       </w:pPr>
       <w:r>
@@ -8983,7 +9043,7 @@
       </w:r>
       <w:r>
         <w:rPr>
-          <w:b w:val="0"/>
+          <w:b w:val="false"/>
           <w:spacing w:val="-2"/>
         </w:rPr>
         <w:t>:</w:t>
@@ -8991,73 +9051,73 @@
     </w:p>
     <w:p>
       <w:pPr>
-        <w:pStyle w:val="BodyText"/>
+        <w:pStyle w:val="style66"/>
         <w:spacing w:before="26"/>
-      </w:pPr>
-    </w:p>
-    <w:p>
-      <w:pPr>
-        <w:pStyle w:val="BodyText"/>
-        <w:spacing w:before="1" w:line="252" w:lineRule="auto"/>
+        <w:rPr/>
+      </w:pPr>
+    </w:p>
+    <w:p>
+      <w:pPr>
+        <w:pStyle w:val="style66"/>
+        <w:spacing w:before="1" w:lineRule="auto" w:line="251"/>
         <w:ind w:left="120" w:right="8292"/>
-      </w:pPr>
-      <w:proofErr w:type="spellStart"/>
+        <w:rPr/>
+      </w:pPr>
       <w:r>
         <w:rPr>
           <w:spacing w:val="-2"/>
         </w:rPr>
         <w:t>edu.in</w:t>
       </w:r>
-      <w:proofErr w:type="spellEnd"/>
-      <w:r>
-        <w:rPr>
-          <w:spacing w:val="-2"/>
-        </w:rPr>
-        <w:t xml:space="preserve"> </w:t>
-      </w:r>
-      <w:proofErr w:type="spellStart"/>
+      <w:r>
+        <w:rPr>
+          <w:spacing w:val="-2"/>
+        </w:rPr>
+        <w:t xml:space="preserve"> </w:t>
+      </w:r>
       <w:r>
         <w:rPr>
           <w:spacing w:val="-2"/>
         </w:rPr>
         <w:t>rajalakshmi</w:t>
       </w:r>
-      <w:proofErr w:type="spellEnd"/>
-      <w:r>
-        <w:rPr>
-          <w:spacing w:val="-2"/>
-        </w:rPr>
-        <w:t xml:space="preserve"> </w:t>
-      </w:r>
-      <w:proofErr w:type="spellStart"/>
+      <w:r>
+        <w:rPr>
+          <w:spacing w:val="-2"/>
+        </w:rPr>
+        <w:t xml:space="preserve"> </w:t>
+      </w:r>
       <w:r>
         <w:rPr>
           <w:spacing w:val="-2"/>
         </w:rPr>
         <w:t>vijayakumar.r</w:t>
       </w:r>
-      <w:proofErr w:type="spellEnd"/>
-    </w:p>
-    <w:p>
-      <w:pPr>
-        <w:pStyle w:val="BodyText"/>
-      </w:pPr>
-    </w:p>
-    <w:p>
-      <w:pPr>
-        <w:pStyle w:val="BodyText"/>
-      </w:pPr>
-    </w:p>
-    <w:p>
-      <w:pPr>
-        <w:pStyle w:val="BodyText"/>
+    </w:p>
+    <w:p>
+      <w:pPr>
+        <w:pStyle w:val="style66"/>
+        <w:rPr/>
+      </w:pPr>
+    </w:p>
+    <w:p>
+      <w:pPr>
+        <w:pStyle w:val="style66"/>
+        <w:rPr/>
+      </w:pPr>
+    </w:p>
+    <w:p>
+      <w:pPr>
+        <w:pStyle w:val="style66"/>
         <w:spacing w:before="17"/>
-      </w:pPr>
-    </w:p>
-    <w:p>
-      <w:pPr>
-        <w:pStyle w:val="Heading1"/>
+        <w:rPr/>
+      </w:pPr>
+    </w:p>
+    <w:p>
+      <w:pPr>
+        <w:pStyle w:val="style1"/>
         <w:spacing w:before="1"/>
+        <w:rPr/>
       </w:pPr>
       <w:r>
         <w:rPr>
@@ -9068,9 +9128,10 @@
     </w:p>
     <w:p>
       <w:pPr>
-        <w:pStyle w:val="BodyText"/>
+        <w:pStyle w:val="style66"/>
         <w:spacing w:before="138"/>
         <w:ind w:left="120"/>
+        <w:rPr/>
       </w:pPr>
       <w:r>
         <w:t>a</w:t>
@@ -9093,15 +9154,14 @@
     </w:p>
     <w:p>
       <w:pPr>
-        <w:pStyle w:val="BodyText"/>
+        <w:pStyle w:val="style66"/>
         <w:spacing w:before="136"/>
         <w:ind w:left="120"/>
-      </w:pPr>
-      <w:proofErr w:type="spellStart"/>
+        <w:rPr/>
+      </w:pPr>
       <w:r>
         <w:t>ext</w:t>
       </w:r>
-      <w:proofErr w:type="spellEnd"/>
       <w:r>
         <w:rPr>
           <w:spacing w:val="-4"/>
@@ -9117,14 +9177,12 @@
         </w:rPr>
         <w:t xml:space="preserve"> </w:t>
       </w:r>
-      <w:proofErr w:type="spellStart"/>
       <w:r>
         <w:rPr>
           <w:spacing w:val="-2"/>
         </w:rPr>
         <w:t>a.split</w:t>
       </w:r>
-      <w:proofErr w:type="spellEnd"/>
       <w:r>
         <w:rPr>
           <w:spacing w:val="-2"/>
@@ -9134,15 +9192,14 @@
     </w:p>
     <w:p>
       <w:pPr>
-        <w:pStyle w:val="BodyText"/>
-        <w:spacing w:before="137" w:line="360" w:lineRule="auto"/>
+        <w:pStyle w:val="style66"/>
+        <w:spacing w:before="137" w:lineRule="auto" w:line="360"/>
         <w:ind w:left="120" w:right="6309"/>
-      </w:pPr>
-      <w:proofErr w:type="spellStart"/>
+        <w:rPr/>
+      </w:pPr>
       <w:r>
         <w:t>dom</w:t>
       </w:r>
-      <w:proofErr w:type="spellEnd"/>
       <w:r>
         <w:rPr>
           <w:spacing w:val="-14"/>
@@ -9158,36 +9215,31 @@
         </w:rPr>
         <w:t xml:space="preserve"> </w:t>
       </w:r>
-      <w:proofErr w:type="spellStart"/>
       <w:r>
         <w:t>a.split</w:t>
       </w:r>
-      <w:proofErr w:type="spellEnd"/>
       <w:r>
         <w:t xml:space="preserve">('@')[1].split('.')[0] </w:t>
       </w:r>
-      <w:proofErr w:type="spellStart"/>
       <w:r>
         <w:t>userno</w:t>
       </w:r>
-      <w:proofErr w:type="spellEnd"/>
       <w:r>
         <w:t xml:space="preserve"> = </w:t>
       </w:r>
-      <w:proofErr w:type="spellStart"/>
       <w:r>
         <w:t>a.find</w:t>
       </w:r>
-      <w:proofErr w:type="spellEnd"/>
       <w:r>
         <w:t>('.')</w:t>
       </w:r>
     </w:p>
     <w:p>
       <w:pPr>
-        <w:pStyle w:val="BodyText"/>
-        <w:spacing w:before="6" w:line="364" w:lineRule="auto"/>
+        <w:pStyle w:val="style66"/>
+        <w:spacing w:before="6" w:lineRule="auto" w:line="364"/>
         <w:ind w:left="120" w:right="7949"/>
+        <w:rPr/>
       </w:pPr>
       <w:r>
         <w:t xml:space="preserve">user = a[userno+1:] </w:t>
@@ -9201,11 +9253,9 @@
       <w:r>
         <w:t>print(</w:t>
       </w:r>
-      <w:proofErr w:type="spellStart"/>
       <w:r>
         <w:t>dom</w:t>
       </w:r>
-      <w:proofErr w:type="spellEnd"/>
       <w:r>
         <w:t>,</w:t>
       </w:r>
@@ -9224,14 +9274,12 @@
         </w:rPr>
         <w:t>print(</w:t>
       </w:r>
-      <w:proofErr w:type="spellStart"/>
       <w:r>
         <w:rPr>
           <w:spacing w:val="-2"/>
         </w:rPr>
         <w:t>ext,end</w:t>
       </w:r>
-      <w:proofErr w:type="spellEnd"/>
       <w:r>
         <w:rPr>
           <w:spacing w:val="-2"/>
@@ -9241,9 +9289,11 @@
     </w:p>
     <w:p>
       <w:pPr>
-        <w:spacing w:line="364" w:lineRule="auto"/>
+        <w:pStyle w:val="style0"/>
+        <w:spacing w:lineRule="auto" w:line="364"/>
+        <w:rPr/>
         <w:sectPr>
-          <w:pgSz w:w="11910" w:h="16840"/>
+          <w:pgSz w:w="11910" w:h="16840" w:orient="portrait"/>
           <w:pgMar w:top="1340" w:right="280" w:bottom="280" w:left="1320" w:header="720" w:footer="720" w:gutter="0"/>
           <w:cols w:space="720"/>
         </w:sectPr>
@@ -9251,6 +9301,7 @@
     </w:p>
     <w:p>
       <w:pPr>
+        <w:pStyle w:val="style0"/>
         <w:spacing w:before="111"/>
         <w:ind w:left="120"/>
         <w:rPr>
@@ -9267,7 +9318,7 @@
     </w:p>
     <w:p>
       <w:pPr>
-        <w:pStyle w:val="BodyText"/>
+        <w:pStyle w:val="style66"/>
         <w:spacing w:before="26"/>
         <w:rPr>
           <w:sz w:val="20"/>
@@ -9278,7 +9329,7 @@
           <w:noProof/>
         </w:rPr>
         <w:drawing>
-          <wp:anchor distT="0" distB="0" distL="0" distR="0" simplePos="0" relativeHeight="487596032" behindDoc="1" locked="0" layoutInCell="1" allowOverlap="1" wp14:anchorId="41E80CAB" wp14:editId="7E3ACDCA">
+          <wp:anchor distT="0" distB="0" distL="0" distR="0" simplePos="false" relativeHeight="17" behindDoc="true" locked="false" layoutInCell="true" allowOverlap="true">
             <wp:simplePos x="0" y="0"/>
             <wp:positionH relativeFrom="page">
               <wp:posOffset>914400</wp:posOffset>
@@ -9289,31 +9340,28 @@
             <wp:extent cx="5904545" cy="1651253"/>
             <wp:effectExtent l="0" t="0" r="0" b="0"/>
             <wp:wrapTopAndBottom/>
-            <wp:docPr id="22" name="Image 22"/>
+            <wp:docPr id="1048" name="Image 22"/>
             <wp:cNvGraphicFramePr>
-              <a:graphicFrameLocks xmlns:a="http://schemas.openxmlformats.org/drawingml/2006/main"/>
+              <a:graphicFrameLocks xmlns:a="http://schemas.openxmlformats.org/drawingml/2006/main" noChangeAspect="false" noSelect="false" noResize="false" noGrp="false"/>
             </wp:cNvGraphicFramePr>
             <a:graphic xmlns:a="http://schemas.openxmlformats.org/drawingml/2006/main">
               <a:graphicData uri="http://schemas.openxmlformats.org/drawingml/2006/picture">
                 <pic:pic xmlns:pic="http://schemas.openxmlformats.org/drawingml/2006/picture">
                   <pic:nvPicPr>
-                    <pic:cNvPr id="22" name="Image 22"/>
+                    <pic:cNvPr id="10" name="Image 22"/>
                     <pic:cNvPicPr/>
                   </pic:nvPicPr>
                   <pic:blipFill>
-                    <a:blip r:embed="rId16" cstate="print"/>
-                    <a:stretch>
-                      <a:fillRect/>
-                    </a:stretch>
+                    <a:blip r:embed="rId12" cstate="print"/>
+                    <a:srcRect l="0" t="0" r="0" b="0"/>
+                    <a:stretch/>
                   </pic:blipFill>
                   <pic:spPr>
-                    <a:xfrm>
+                    <a:xfrm rot="0">
                       <a:off x="0" y="0"/>
                       <a:ext cx="5904545" cy="1651253"/>
                     </a:xfrm>
-                    <a:prstGeom prst="rect">
-                      <a:avLst/>
-                    </a:prstGeom>
+                    <a:prstGeom prst="rect"/>
                   </pic:spPr>
                 </pic:pic>
               </a:graphicData>
@@ -9323,7 +9371,7 @@
       </w:r>
     </w:p>
     <w:sectPr>
-      <w:pgSz w:w="11910" w:h="16840"/>
+      <w:pgSz w:w="11910" w:h="16840" w:orient="portrait"/>
       <w:pgMar w:top="1340" w:right="280" w:bottom="280" w:left="1320" w:header="720" w:footer="720" w:gutter="0"/>
       <w:cols w:space="720"/>
     </w:sectPr>
@@ -9331,415 +9379,44 @@
 </w:document>
 </file>
 
+<file path=word/numbering.xml><?xml version="1.0" encoding="utf-8"?>
+<w:numbering xmlns:wpc="http://schemas.microsoft.com/office/word/2010/wordprocessingCanvas" xmlns:mc="http://schemas.openxmlformats.org/markup-compatibility/2006" xmlns:o="urn:schemas-microsoft-com:office:office" xmlns:r="http://schemas.openxmlformats.org/package/2006/relationships" xmlns:m="http://schemas.openxmlformats.org/officeDocument/2006/math" xmlns:v="urn:schemas-microsoft-com:vml" xmlns:wp14="http://schemas.microsoft.com/office/word/2010/wordprocessingDrawing" xmlns:wp="http://schemas.openxmlformats.org/drawingml/2006/wordprocessingDrawing" xmlns:w10="urn:schemas-microsoft-com:office:word" xmlns:w="http://schemas.openxmlformats.org/wordprocessingml/2006/main" xmlns:w14="http://schemas.microsoft.com/office/word/2010/wordml" xmlns:wpg="http://schemas.microsoft.com/office/word/2010/wordprocessingGroup" xmlns:wpi="http://schemas.microsoft.com/office/word/2010/wordprocessingInk" xmlns:wne="http://schemas.microsoft.com/office/word/2006/wordml" xmlns:wps="http://schemas.microsoft.com/office/word/2010/wordprocessingShape" mc:Ignorable="w14 wp14"/>
+</file>
+
 <file path=word/styles.xml><?xml version="1.0" encoding="utf-8"?>
-<w:styles xmlns:mc="http://schemas.openxmlformats.org/markup-compatibility/2006" xmlns:r="http://schemas.openxmlformats.org/officeDocument/2006/relationships" xmlns:w="http://schemas.openxmlformats.org/wordprocessingml/2006/main" xmlns:w14="http://schemas.microsoft.com/office/word/2010/wordml" xmlns:w15="http://schemas.microsoft.com/office/word/2012/wordml" xmlns:w16cex="http://schemas.microsoft.com/office/word/2018/wordml/cex" xmlns:w16cid="http://schemas.microsoft.com/office/word/2016/wordml/cid" xmlns:w16="http://schemas.microsoft.com/office/word/2018/wordml" xmlns:w16sdtdh="http://schemas.microsoft.com/office/word/2020/wordml/sdtdatahash" xmlns:w16se="http://schemas.microsoft.com/office/word/2015/wordml/symex" mc:Ignorable="w14 w15 w16se w16cid w16 w16cex w16sdtdh">
+<w:styles xmlns:mc="http://schemas.openxmlformats.org/markup-compatibility/2006" xmlns:w="http://schemas.openxmlformats.org/wordprocessingml/2006/main" xmlns:w14="http://schemas.microsoft.com/office/word/2010/wordml" mc:Ignorable="w14">
   <w:docDefaults>
     <w:rPrDefault>
       <w:rPr>
-        <w:rFonts w:asciiTheme="minorHAnsi" w:eastAsiaTheme="minorHAnsi" w:hAnsiTheme="minorHAnsi" w:cstheme="minorBidi"/>
+        <w:rFonts w:ascii="Calibri" w:cs="宋体" w:eastAsia="Calibri" w:hAnsi="Calibri"/>
         <w:sz w:val="22"/>
         <w:szCs w:val="22"/>
-        <w:lang w:val="en-US" w:eastAsia="en-US" w:bidi="ar-SA"/>
+        <w:lang w:val="en-US" w:bidi="ar-SA" w:eastAsia="en-US"/>
       </w:rPr>
     </w:rPrDefault>
     <w:pPrDefault>
       <w:pPr>
-        <w:widowControl w:val="0"/>
-        <w:autoSpaceDE w:val="0"/>
-        <w:autoSpaceDN w:val="0"/>
+        <w:widowControl w:val="false"/>
+        <w:autoSpaceDE w:val="false"/>
+        <w:autoSpaceDN w:val="false"/>
       </w:pPr>
     </w:pPrDefault>
   </w:docDefaults>
-  <w:latentStyles w:defLockedState="0" w:defUIPriority="99" w:defSemiHidden="0" w:defUnhideWhenUsed="0" w:defQFormat="0" w:count="376">
-    <w:lsdException w:name="Normal" w:uiPriority="0" w:qFormat="1"/>
-    <w:lsdException w:name="heading 1" w:uiPriority="9" w:qFormat="1"/>
-    <w:lsdException w:name="heading 2" w:semiHidden="1" w:uiPriority="9" w:unhideWhenUsed="1" w:qFormat="1"/>
-    <w:lsdException w:name="heading 3" w:semiHidden="1" w:uiPriority="9" w:unhideWhenUsed="1" w:qFormat="1"/>
-    <w:lsdException w:name="heading 4" w:semiHidden="1" w:uiPriority="9" w:unhideWhenUsed="1" w:qFormat="1"/>
-    <w:lsdException w:name="heading 5" w:semiHidden="1" w:uiPriority="9" w:unhideWhenUsed="1" w:qFormat="1"/>
-    <w:lsdException w:name="heading 6" w:semiHidden="1" w:uiPriority="9" w:unhideWhenUsed="1" w:qFormat="1"/>
-    <w:lsdException w:name="heading 7" w:semiHidden="1" w:uiPriority="9" w:unhideWhenUsed="1" w:qFormat="1"/>
-    <w:lsdException w:name="heading 8" w:semiHidden="1" w:uiPriority="9" w:unhideWhenUsed="1" w:qFormat="1"/>
-    <w:lsdException w:name="heading 9" w:semiHidden="1" w:uiPriority="9" w:unhideWhenUsed="1" w:qFormat="1"/>
-    <w:lsdException w:name="index 1" w:semiHidden="1" w:unhideWhenUsed="1"/>
-    <w:lsdException w:name="index 2" w:semiHidden="1" w:unhideWhenUsed="1"/>
-    <w:lsdException w:name="index 3" w:semiHidden="1" w:unhideWhenUsed="1"/>
-    <w:lsdException w:name="index 4" w:semiHidden="1" w:unhideWhenUsed="1"/>
-    <w:lsdException w:name="index 5" w:semiHidden="1" w:unhideWhenUsed="1"/>
-    <w:lsdException w:name="index 6" w:semiHidden="1" w:unhideWhenUsed="1"/>
-    <w:lsdException w:name="index 7" w:semiHidden="1" w:unhideWhenUsed="1"/>
-    <w:lsdException w:name="index 8" w:semiHidden="1" w:unhideWhenUsed="1"/>
-    <w:lsdException w:name="index 9" w:semiHidden="1" w:unhideWhenUsed="1"/>
-    <w:lsdException w:name="toc 1" w:semiHidden="1" w:uiPriority="39" w:unhideWhenUsed="1"/>
-    <w:lsdException w:name="toc 2" w:semiHidden="1" w:uiPriority="39" w:unhideWhenUsed="1"/>
-    <w:lsdException w:name="toc 3" w:semiHidden="1" w:uiPriority="39" w:unhideWhenUsed="1"/>
-    <w:lsdException w:name="toc 4" w:semiHidden="1" w:uiPriority="39" w:unhideWhenUsed="1"/>
-    <w:lsdException w:name="toc 5" w:semiHidden="1" w:uiPriority="39" w:unhideWhenUsed="1"/>
-    <w:lsdException w:name="toc 6" w:semiHidden="1" w:uiPriority="39" w:unhideWhenUsed="1"/>
-    <w:lsdException w:name="toc 7" w:semiHidden="1" w:uiPriority="39" w:unhideWhenUsed="1"/>
-    <w:lsdException w:name="toc 8" w:semiHidden="1" w:uiPriority="39" w:unhideWhenUsed="1"/>
-    <w:lsdException w:name="toc 9" w:semiHidden="1" w:uiPriority="39" w:unhideWhenUsed="1"/>
-    <w:lsdException w:name="Normal Indent" w:semiHidden="1" w:unhideWhenUsed="1"/>
-    <w:lsdException w:name="footnote text" w:semiHidden="1" w:unhideWhenUsed="1"/>
-    <w:lsdException w:name="annotation text" w:semiHidden="1" w:unhideWhenUsed="1"/>
-    <w:lsdException w:name="header" w:semiHidden="1" w:unhideWhenUsed="1"/>
-    <w:lsdException w:name="footer" w:semiHidden="1" w:unhideWhenUsed="1"/>
-    <w:lsdException w:name="index heading" w:semiHidden="1" w:unhideWhenUsed="1"/>
-    <w:lsdException w:name="caption" w:semiHidden="1" w:uiPriority="35" w:unhideWhenUsed="1" w:qFormat="1"/>
-    <w:lsdException w:name="table of figures" w:semiHidden="1" w:unhideWhenUsed="1"/>
-    <w:lsdException w:name="envelope address" w:semiHidden="1" w:unhideWhenUsed="1"/>
-    <w:lsdException w:name="envelope return" w:semiHidden="1" w:unhideWhenUsed="1"/>
-    <w:lsdException w:name="footnote reference" w:semiHidden="1" w:unhideWhenUsed="1"/>
-    <w:lsdException w:name="annotation reference" w:semiHidden="1" w:unhideWhenUsed="1"/>
-    <w:lsdException w:name="line number" w:semiHidden="1" w:unhideWhenUsed="1"/>
-    <w:lsdException w:name="page number" w:semiHidden="1" w:unhideWhenUsed="1"/>
-    <w:lsdException w:name="endnote reference" w:semiHidden="1" w:unhideWhenUsed="1"/>
-    <w:lsdException w:name="endnote text" w:semiHidden="1" w:unhideWhenUsed="1"/>
-    <w:lsdException w:name="table of authorities" w:semiHidden="1" w:unhideWhenUsed="1"/>
-    <w:lsdException w:name="macro" w:semiHidden="1" w:unhideWhenUsed="1"/>
-    <w:lsdException w:name="toa heading" w:semiHidden="1" w:unhideWhenUsed="1"/>
-    <w:lsdException w:name="List" w:semiHidden="1" w:unhideWhenUsed="1"/>
-    <w:lsdException w:name="List Bullet" w:semiHidden="1" w:unhideWhenUsed="1"/>
-    <w:lsdException w:name="List Number" w:semiHidden="1" w:unhideWhenUsed="1"/>
-    <w:lsdException w:name="List 2" w:semiHidden="1" w:unhideWhenUsed="1"/>
-    <w:lsdException w:name="List 3" w:semiHidden="1" w:unhideWhenUsed="1"/>
-    <w:lsdException w:name="List 4" w:semiHidden="1" w:unhideWhenUsed="1"/>
-    <w:lsdException w:name="List 5" w:semiHidden="1" w:unhideWhenUsed="1"/>
-    <w:lsdException w:name="List Bullet 2" w:semiHidden="1" w:unhideWhenUsed="1"/>
-    <w:lsdException w:name="List Bullet 3" w:semiHidden="1" w:unhideWhenUsed="1"/>
-    <w:lsdException w:name="List Bullet 4" w:semiHidden="1" w:unhideWhenUsed="1"/>
-    <w:lsdException w:name="List Bullet 5" w:semiHidden="1" w:unhideWhenUsed="1"/>
-    <w:lsdException w:name="List Number 2" w:semiHidden="1" w:unhideWhenUsed="1"/>
-    <w:lsdException w:name="List Number 3" w:semiHidden="1" w:unhideWhenUsed="1"/>
-    <w:lsdException w:name="List Number 4" w:semiHidden="1" w:unhideWhenUsed="1"/>
-    <w:lsdException w:name="List Number 5" w:semiHidden="1" w:unhideWhenUsed="1"/>
-    <w:lsdException w:name="Title" w:uiPriority="10" w:qFormat="1"/>
-    <w:lsdException w:name="Closing" w:semiHidden="1" w:unhideWhenUsed="1"/>
-    <w:lsdException w:name="Signature" w:semiHidden="1" w:unhideWhenUsed="1"/>
-    <w:lsdException w:name="Default Paragraph Font" w:semiHidden="1" w:uiPriority="1" w:unhideWhenUsed="1"/>
-    <w:lsdException w:name="Body Text" w:semiHidden="1" w:unhideWhenUsed="1"/>
-    <w:lsdException w:name="Body Text Indent" w:semiHidden="1" w:unhideWhenUsed="1"/>
-    <w:lsdException w:name="List Continue" w:semiHidden="1" w:unhideWhenUsed="1"/>
-    <w:lsdException w:name="List Continue 2" w:semiHidden="1" w:unhideWhenUsed="1"/>
-    <w:lsdException w:name="List Continue 3" w:semiHidden="1" w:unhideWhenUsed="1"/>
-    <w:lsdException w:name="List Continue 4" w:semiHidden="1" w:unhideWhenUsed="1"/>
-    <w:lsdException w:name="List Continue 5" w:semiHidden="1" w:unhideWhenUsed="1"/>
-    <w:lsdException w:name="Message Header" w:semiHidden="1" w:unhideWhenUsed="1"/>
-    <w:lsdException w:name="Subtitle" w:uiPriority="11" w:qFormat="1"/>
-    <w:lsdException w:name="Salutation" w:semiHidden="1" w:unhideWhenUsed="1"/>
-    <w:lsdException w:name="Date" w:semiHidden="1" w:unhideWhenUsed="1"/>
-    <w:lsdException w:name="Body Text First Indent" w:semiHidden="1" w:unhideWhenUsed="1"/>
-    <w:lsdException w:name="Body Text First Indent 2" w:semiHidden="1" w:unhideWhenUsed="1"/>
-    <w:lsdException w:name="Note Heading" w:semiHidden="1" w:unhideWhenUsed="1"/>
-    <w:lsdException w:name="Body Text 2" w:semiHidden="1" w:unhideWhenUsed="1"/>
-    <w:lsdException w:name="Body Text 3" w:semiHidden="1" w:unhideWhenUsed="1"/>
-    <w:lsdException w:name="Body Text Indent 2" w:semiHidden="1" w:unhideWhenUsed="1"/>
-    <w:lsdException w:name="Body Text Indent 3" w:semiHidden="1" w:unhideWhenUsed="1"/>
-    <w:lsdException w:name="Block Text" w:semiHidden="1" w:unhideWhenUsed="1"/>
-    <w:lsdException w:name="Hyperlink" w:semiHidden="1" w:unhideWhenUsed="1"/>
-    <w:lsdException w:name="FollowedHyperlink" w:semiHidden="1" w:unhideWhenUsed="1"/>
-    <w:lsdException w:name="Strong" w:uiPriority="22" w:qFormat="1"/>
-    <w:lsdException w:name="Emphasis" w:uiPriority="20" w:qFormat="1"/>
-    <w:lsdException w:name="Document Map" w:semiHidden="1" w:unhideWhenUsed="1"/>
-    <w:lsdException w:name="Plain Text" w:semiHidden="1" w:unhideWhenUsed="1"/>
-    <w:lsdException w:name="E-mail Signature" w:semiHidden="1" w:unhideWhenUsed="1"/>
-    <w:lsdException w:name="HTML Top of Form" w:semiHidden="1" w:unhideWhenUsed="1"/>
-    <w:lsdException w:name="HTML Bottom of Form" w:semiHidden="1" w:unhideWhenUsed="1"/>
-    <w:lsdException w:name="Normal (Web)" w:semiHidden="1" w:unhideWhenUsed="1"/>
-    <w:lsdException w:name="HTML Acronym" w:semiHidden="1" w:unhideWhenUsed="1"/>
-    <w:lsdException w:name="HTML Address" w:semiHidden="1" w:unhideWhenUsed="1"/>
-    <w:lsdException w:name="HTML Cite" w:semiHidden="1" w:unhideWhenUsed="1"/>
-    <w:lsdException w:name="HTML Code" w:semiHidden="1" w:unhideWhenUsed="1"/>
-    <w:lsdException w:name="HTML Definition" w:semiHidden="1" w:unhideWhenUsed="1"/>
-    <w:lsdException w:name="HTML Keyboard" w:semiHidden="1" w:unhideWhenUsed="1"/>
-    <w:lsdException w:name="HTML Preformatted" w:semiHidden="1" w:unhideWhenUsed="1"/>
-    <w:lsdException w:name="HTML Sample" w:semiHidden="1" w:unhideWhenUsed="1"/>
-    <w:lsdException w:name="HTML Typewriter" w:semiHidden="1" w:unhideWhenUsed="1"/>
-    <w:lsdException w:name="HTML Variable" w:semiHidden="1" w:unhideWhenUsed="1"/>
-    <w:lsdException w:name="Normal Table" w:semiHidden="1" w:unhideWhenUsed="1"/>
-    <w:lsdException w:name="annotation subject" w:semiHidden="1" w:unhideWhenUsed="1"/>
-    <w:lsdException w:name="No List" w:semiHidden="1" w:unhideWhenUsed="1"/>
-    <w:lsdException w:name="Outline List 1" w:semiHidden="1" w:unhideWhenUsed="1"/>
-    <w:lsdException w:name="Outline List 2" w:semiHidden="1" w:unhideWhenUsed="1"/>
-    <w:lsdException w:name="Outline List 3" w:semiHidden="1" w:unhideWhenUsed="1"/>
-    <w:lsdException w:name="Table Simple 1" w:semiHidden="1" w:unhideWhenUsed="1"/>
-    <w:lsdException w:name="Table Simple 2" w:semiHidden="1" w:unhideWhenUsed="1"/>
-    <w:lsdException w:name="Table Simple 3" w:semiHidden="1" w:unhideWhenUsed="1"/>
-    <w:lsdException w:name="Table Classic 1" w:semiHidden="1" w:unhideWhenUsed="1"/>
-    <w:lsdException w:name="Table Classic 2" w:semiHidden="1" w:unhideWhenUsed="1"/>
-    <w:lsdException w:name="Table Classic 3" w:semiHidden="1" w:unhideWhenUsed="1"/>
-    <w:lsdException w:name="Table Classic 4" w:semiHidden="1" w:unhideWhenUsed="1"/>
-    <w:lsdException w:name="Table Colorful 1" w:semiHidden="1" w:unhideWhenUsed="1"/>
-    <w:lsdException w:name="Table Colorful 2" w:semiHidden="1" w:unhideWhenUsed="1"/>
-    <w:lsdException w:name="Table Colorful 3" w:semiHidden="1" w:unhideWhenUsed="1"/>
-    <w:lsdException w:name="Table Columns 1" w:semiHidden="1" w:unhideWhenUsed="1"/>
-    <w:lsdException w:name="Table Columns 2" w:semiHidden="1" w:unhideWhenUsed="1"/>
-    <w:lsdException w:name="Table Columns 3" w:semiHidden="1" w:unhideWhenUsed="1"/>
-    <w:lsdException w:name="Table Columns 4" w:semiHidden="1" w:unhideWhenUsed="1"/>
-    <w:lsdException w:name="Table Columns 5" w:semiHidden="1" w:unhideWhenUsed="1"/>
-    <w:lsdException w:name="Table Grid 1" w:semiHidden="1" w:unhideWhenUsed="1"/>
-    <w:lsdException w:name="Table Grid 2" w:semiHidden="1" w:unhideWhenUsed="1"/>
-    <w:lsdException w:name="Table Grid 3" w:semiHidden="1" w:unhideWhenUsed="1"/>
-    <w:lsdException w:name="Table Grid 4" w:semiHidden="1" w:unhideWhenUsed="1"/>
-    <w:lsdException w:name="Table Grid 5" w:semiHidden="1" w:unhideWhenUsed="1"/>
-    <w:lsdException w:name="Table Grid 6" w:semiHidden="1" w:unhideWhenUsed="1"/>
-    <w:lsdException w:name="Table Grid 7" w:semiHidden="1" w:unhideWhenUsed="1"/>
-    <w:lsdException w:name="Table Grid 8" w:semiHidden="1" w:unhideWhenUsed="1"/>
-    <w:lsdException w:name="Table List 1" w:semiHidden="1" w:unhideWhenUsed="1"/>
-    <w:lsdException w:name="Table List 2" w:semiHidden="1" w:unhideWhenUsed="1"/>
-    <w:lsdException w:name="Table List 3" w:semiHidden="1" w:unhideWhenUsed="1"/>
-    <w:lsdException w:name="Table List 4" w:semiHidden="1" w:unhideWhenUsed="1"/>
-    <w:lsdException w:name="Table List 5" w:semiHidden="1" w:unhideWhenUsed="1"/>
-    <w:lsdException w:name="Table List 6" w:semiHidden="1" w:unhideWhenUsed="1"/>
-    <w:lsdException w:name="Table List 7" w:semiHidden="1" w:unhideWhenUsed="1"/>
-    <w:lsdException w:name="Table List 8" w:semiHidden="1" w:unhideWhenUsed="1"/>
-    <w:lsdException w:name="Table 3D effects 1" w:semiHidden="1" w:unhideWhenUsed="1"/>
-    <w:lsdException w:name="Table 3D effects 2" w:semiHidden="1" w:unhideWhenUsed="1"/>
-    <w:lsdException w:name="Table 3D effects 3" w:semiHidden="1" w:unhideWhenUsed="1"/>
-    <w:lsdException w:name="Table Contemporary" w:semiHidden="1" w:unhideWhenUsed="1"/>
-    <w:lsdException w:name="Table Elegant" w:semiHidden="1" w:unhideWhenUsed="1"/>
-    <w:lsdException w:name="Table Professional" w:semiHidden="1" w:unhideWhenUsed="1"/>
-    <w:lsdException w:name="Table Subtle 1" w:semiHidden="1" w:unhideWhenUsed="1"/>
-    <w:lsdException w:name="Table Subtle 2" w:semiHidden="1" w:unhideWhenUsed="1"/>
-    <w:lsdException w:name="Table Web 1" w:semiHidden="1" w:unhideWhenUsed="1"/>
-    <w:lsdException w:name="Table Web 2" w:semiHidden="1" w:unhideWhenUsed="1"/>
-    <w:lsdException w:name="Table Web 3" w:semiHidden="1" w:unhideWhenUsed="1"/>
-    <w:lsdException w:name="Balloon Text" w:semiHidden="1" w:unhideWhenUsed="1"/>
-    <w:lsdException w:name="Table Grid" w:uiPriority="39"/>
-    <w:lsdException w:name="Table Theme" w:semiHidden="1" w:unhideWhenUsed="1"/>
-    <w:lsdException w:name="Placeholder Text" w:semiHidden="1"/>
-    <w:lsdException w:name="No Spacing" w:uiPriority="1" w:qFormat="1"/>
-    <w:lsdException w:name="Light Shading" w:uiPriority="60"/>
-    <w:lsdException w:name="Light List" w:uiPriority="61"/>
-    <w:lsdException w:name="Light Grid" w:uiPriority="62"/>
-    <w:lsdException w:name="Medium Shading 1" w:uiPriority="63"/>
-    <w:lsdException w:name="Medium Shading 2" w:uiPriority="64"/>
-    <w:lsdException w:name="Medium List 1" w:uiPriority="65"/>
-    <w:lsdException w:name="Medium List 2" w:uiPriority="66"/>
-    <w:lsdException w:name="Medium Grid 1" w:uiPriority="67"/>
-    <w:lsdException w:name="Medium Grid 2" w:uiPriority="68"/>
-    <w:lsdException w:name="Medium Grid 3" w:uiPriority="69"/>
-    <w:lsdException w:name="Dark List" w:uiPriority="70"/>
-    <w:lsdException w:name="Colorful Shading" w:uiPriority="71"/>
-    <w:lsdException w:name="Colorful List" w:uiPriority="72"/>
-    <w:lsdException w:name="Colorful Grid" w:uiPriority="73"/>
-    <w:lsdException w:name="Light Shading Accent 1" w:uiPriority="60"/>
-    <w:lsdException w:name="Light List Accent 1" w:uiPriority="61"/>
-    <w:lsdException w:name="Light Grid Accent 1" w:uiPriority="62"/>
-    <w:lsdException w:name="Medium Shading 1 Accent 1" w:uiPriority="63"/>
-    <w:lsdException w:name="Medium Shading 2 Accent 1" w:uiPriority="64"/>
-    <w:lsdException w:name="Medium List 1 Accent 1" w:uiPriority="65"/>
-    <w:lsdException w:name="Revision" w:semiHidden="1"/>
-    <w:lsdException w:name="List Paragraph" w:uiPriority="34" w:qFormat="1"/>
-    <w:lsdException w:name="Quote" w:uiPriority="29" w:qFormat="1"/>
-    <w:lsdException w:name="Intense Quote" w:uiPriority="30" w:qFormat="1"/>
-    <w:lsdException w:name="Medium List 2 Accent 1" w:uiPriority="66"/>
-    <w:lsdException w:name="Medium Grid 1 Accent 1" w:uiPriority="67"/>
-    <w:lsdException w:name="Medium Grid 2 Accent 1" w:uiPriority="68"/>
-    <w:lsdException w:name="Medium Grid 3 Accent 1" w:uiPriority="69"/>
-    <w:lsdException w:name="Dark List Accent 1" w:uiPriority="70"/>
-    <w:lsdException w:name="Colorful Shading Accent 1" w:uiPriority="71"/>
-    <w:lsdException w:name="Colorful List Accent 1" w:uiPriority="72"/>
-    <w:lsdException w:name="Colorful Grid Accent 1" w:uiPriority="73"/>
-    <w:lsdException w:name="Light Shading Accent 2" w:uiPriority="60"/>
-    <w:lsdException w:name="Light List Accent 2" w:uiPriority="61"/>
-    <w:lsdException w:name="Light Grid Accent 2" w:uiPriority="62"/>
-    <w:lsdException w:name="Medium Shading 1 Accent 2" w:uiPriority="63"/>
-    <w:lsdException w:name="Medium Shading 2 Accent 2" w:uiPriority="64"/>
-    <w:lsdException w:name="Medium List 1 Accent 2" w:uiPriority="65"/>
-    <w:lsdException w:name="Medium List 2 Accent 2" w:uiPriority="66"/>
-    <w:lsdException w:name="Medium Grid 1 Accent 2" w:uiPriority="67"/>
-    <w:lsdException w:name="Medium Grid 2 Accent 2" w:uiPriority="68"/>
-    <w:lsdException w:name="Medium Grid 3 Accent 2" w:uiPriority="69"/>
-    <w:lsdException w:name="Dark List Accent 2" w:uiPriority="70"/>
-    <w:lsdException w:name="Colorful Shading Accent 2" w:uiPriority="71"/>
-    <w:lsdException w:name="Colorful List Accent 2" w:uiPriority="72"/>
-    <w:lsdException w:name="Colorful Grid Accent 2" w:uiPriority="73"/>
-    <w:lsdException w:name="Light Shading Accent 3" w:uiPriority="60"/>
-    <w:lsdException w:name="Light List Accent 3" w:uiPriority="61"/>
-    <w:lsdException w:name="Light Grid Accent 3" w:uiPriority="62"/>
-    <w:lsdException w:name="Medium Shading 1 Accent 3" w:uiPriority="63"/>
-    <w:lsdException w:name="Medium Shading 2 Accent 3" w:uiPriority="64"/>
-    <w:lsdException w:name="Medium List 1 Accent 3" w:uiPriority="65"/>
-    <w:lsdException w:name="Medium List 2 Accent 3" w:uiPriority="66"/>
-    <w:lsdException w:name="Medium Grid 1 Accent 3" w:uiPriority="67"/>
-    <w:lsdException w:name="Medium Grid 2 Accent 3" w:uiPriority="68"/>
-    <w:lsdException w:name="Medium Grid 3 Accent 3" w:uiPriority="69"/>
-    <w:lsdException w:name="Dark List Accent 3" w:uiPriority="70"/>
-    <w:lsdException w:name="Colorful Shading Accent 3" w:uiPriority="71"/>
-    <w:lsdException w:name="Colorful List Accent 3" w:uiPriority="72"/>
-    <w:lsdException w:name="Colorful Grid Accent 3" w:uiPriority="73"/>
-    <w:lsdException w:name="Light Shading Accent 4" w:uiPriority="60"/>
-    <w:lsdException w:name="Light List Accent 4" w:uiPriority="61"/>
-    <w:lsdException w:name="Light Grid Accent 4" w:uiPriority="62"/>
-    <w:lsdException w:name="Medium Shading 1 Accent 4" w:uiPriority="63"/>
-    <w:lsdException w:name="Medium Shading 2 Accent 4" w:uiPriority="64"/>
-    <w:lsdException w:name="Medium List 1 Accent 4" w:uiPriority="65"/>
-    <w:lsdException w:name="Medium List 2 Accent 4" w:uiPriority="66"/>
-    <w:lsdException w:name="Medium Grid 1 Accent 4" w:uiPriority="67"/>
-    <w:lsdException w:name="Medium Grid 2 Accent 4" w:uiPriority="68"/>
-    <w:lsdException w:name="Medium Grid 3 Accent 4" w:uiPriority="69"/>
-    <w:lsdException w:name="Dark List Accent 4" w:uiPriority="70"/>
-    <w:lsdException w:name="Colorful Shading Accent 4" w:uiPriority="71"/>
-    <w:lsdException w:name="Colorful List Accent 4" w:uiPriority="72"/>
-    <w:lsdException w:name="Colorful Grid Accent 4" w:uiPriority="73"/>
-    <w:lsdException w:name="Light Shading Accent 5" w:uiPriority="60"/>
-    <w:lsdException w:name="Light List Accent 5" w:uiPriority="61"/>
-    <w:lsdException w:name="Light Grid Accent 5" w:uiPriority="62"/>
-    <w:lsdException w:name="Medium Shading 1 Accent 5" w:uiPriority="63"/>
-    <w:lsdException w:name="Medium Shading 2 Accent 5" w:uiPriority="64"/>
-    <w:lsdException w:name="Medium List 1 Accent 5" w:uiPriority="65"/>
-    <w:lsdException w:name="Medium List 2 Accent 5" w:uiPriority="66"/>
-    <w:lsdException w:name="Medium Grid 1 Accent 5" w:uiPriority="67"/>
-    <w:lsdException w:name="Medium Grid 2 Accent 5" w:uiPriority="68"/>
-    <w:lsdException w:name="Medium Grid 3 Accent 5" w:uiPriority="69"/>
-    <w:lsdException w:name="Dark List Accent 5" w:uiPriority="70"/>
-    <w:lsdException w:name="Colorful Shading Accent 5" w:uiPriority="71"/>
-    <w:lsdException w:name="Colorful List Accent 5" w:uiPriority="72"/>
-    <w:lsdException w:name="Colorful Grid Accent 5" w:uiPriority="73"/>
-    <w:lsdException w:name="Light Shading Accent 6" w:uiPriority="60"/>
-    <w:lsdException w:name="Light List Accent 6" w:uiPriority="61"/>
-    <w:lsdException w:name="Light Grid Accent 6" w:uiPriority="62"/>
-    <w:lsdException w:name="Medium Shading 1 Accent 6" w:uiPriority="63"/>
-    <w:lsdException w:name="Medium Shading 2 Accent 6" w:uiPriority="64"/>
-    <w:lsdException w:name="Medium List 1 Accent 6" w:uiPriority="65"/>
-    <w:lsdException w:name="Medium List 2 Accent 6" w:uiPriority="66"/>
-    <w:lsdException w:name="Medium Grid 1 Accent 6" w:uiPriority="67"/>
-    <w:lsdException w:name="Medium Grid 2 Accent 6" w:uiPriority="68"/>
-    <w:lsdException w:name="Medium Grid 3 Accent 6" w:uiPriority="69"/>
-    <w:lsdException w:name="Dark List Accent 6" w:uiPriority="70"/>
-    <w:lsdException w:name="Colorful Shading Accent 6" w:uiPriority="71"/>
-    <w:lsdException w:name="Colorful List Accent 6" w:uiPriority="72"/>
-    <w:lsdException w:name="Colorful Grid Accent 6" w:uiPriority="73"/>
-    <w:lsdException w:name="Subtle Emphasis" w:uiPriority="19" w:qFormat="1"/>
-    <w:lsdException w:name="Intense Emphasis" w:uiPriority="21" w:qFormat="1"/>
-    <w:lsdException w:name="Subtle Reference" w:uiPriority="31" w:qFormat="1"/>
-    <w:lsdException w:name="Intense Reference" w:uiPriority="32" w:qFormat="1"/>
-    <w:lsdException w:name="Book Title" w:uiPriority="33" w:qFormat="1"/>
-    <w:lsdException w:name="Bibliography" w:semiHidden="1" w:uiPriority="37" w:unhideWhenUsed="1"/>
-    <w:lsdException w:name="TOC Heading" w:semiHidden="1" w:uiPriority="39" w:unhideWhenUsed="1" w:qFormat="1"/>
-    <w:lsdException w:name="Plain Table 1" w:uiPriority="41"/>
-    <w:lsdException w:name="Plain Table 2" w:uiPriority="42"/>
-    <w:lsdException w:name="Plain Table 3" w:uiPriority="43"/>
-    <w:lsdException w:name="Plain Table 4" w:uiPriority="44"/>
-    <w:lsdException w:name="Plain Table 5" w:uiPriority="45"/>
-    <w:lsdException w:name="Grid Table Light" w:uiPriority="40"/>
-    <w:lsdException w:name="Grid Table 1 Light" w:uiPriority="46"/>
-    <w:lsdException w:name="Grid Table 2" w:uiPriority="47"/>
-    <w:lsdException w:name="Grid Table 3" w:uiPriority="48"/>
-    <w:lsdException w:name="Grid Table 4" w:uiPriority="49"/>
-    <w:lsdException w:name="Grid Table 5 Dark" w:uiPriority="50"/>
-    <w:lsdException w:name="Grid Table 6 Colorful" w:uiPriority="51"/>
-    <w:lsdException w:name="Grid Table 7 Colorful" w:uiPriority="52"/>
-    <w:lsdException w:name="Grid Table 1 Light Accent 1" w:uiPriority="46"/>
-    <w:lsdException w:name="Grid Table 2 Accent 1" w:uiPriority="47"/>
-    <w:lsdException w:name="Grid Table 3 Accent 1" w:uiPriority="48"/>
-    <w:lsdException w:name="Grid Table 4 Accent 1" w:uiPriority="49"/>
-    <w:lsdException w:name="Grid Table 5 Dark Accent 1" w:uiPriority="50"/>
-    <w:lsdException w:name="Grid Table 6 Colorful Accent 1" w:uiPriority="51"/>
-    <w:lsdException w:name="Grid Table 7 Colorful Accent 1" w:uiPriority="52"/>
-    <w:lsdException w:name="Grid Table 1 Light Accent 2" w:uiPriority="46"/>
-    <w:lsdException w:name="Grid Table 2 Accent 2" w:uiPriority="47"/>
-    <w:lsdException w:name="Grid Table 3 Accent 2" w:uiPriority="48"/>
-    <w:lsdException w:name="Grid Table 4 Accent 2" w:uiPriority="49"/>
-    <w:lsdException w:name="Grid Table 5 Dark Accent 2" w:uiPriority="50"/>
-    <w:lsdException w:name="Grid Table 6 Colorful Accent 2" w:uiPriority="51"/>
-    <w:lsdException w:name="Grid Table 7 Colorful Accent 2" w:uiPriority="52"/>
-    <w:lsdException w:name="Grid Table 1 Light Accent 3" w:uiPriority="46"/>
-    <w:lsdException w:name="Grid Table 2 Accent 3" w:uiPriority="47"/>
-    <w:lsdException w:name="Grid Table 3 Accent 3" w:uiPriority="48"/>
-    <w:lsdException w:name="Grid Table 4 Accent 3" w:uiPriority="49"/>
-    <w:lsdException w:name="Grid Table 5 Dark Accent 3" w:uiPriority="50"/>
-    <w:lsdException w:name="Grid Table 6 Colorful Accent 3" w:uiPriority="51"/>
-    <w:lsdException w:name="Grid Table 7 Colorful Accent 3" w:uiPriority="52"/>
-    <w:lsdException w:name="Grid Table 1 Light Accent 4" w:uiPriority="46"/>
-    <w:lsdException w:name="Grid Table 2 Accent 4" w:uiPriority="47"/>
-    <w:lsdException w:name="Grid Table 3 Accent 4" w:uiPriority="48"/>
-    <w:lsdException w:name="Grid Table 4 Accent 4" w:uiPriority="49"/>
-    <w:lsdException w:name="Grid Table 5 Dark Accent 4" w:uiPriority="50"/>
-    <w:lsdException w:name="Grid Table 6 Colorful Accent 4" w:uiPriority="51"/>
-    <w:lsdException w:name="Grid Table 7 Colorful Accent 4" w:uiPriority="52"/>
-    <w:lsdException w:name="Grid Table 1 Light Accent 5" w:uiPriority="46"/>
-    <w:lsdException w:name="Grid Table 2 Accent 5" w:uiPriority="47"/>
-    <w:lsdException w:name="Grid Table 3 Accent 5" w:uiPriority="48"/>
-    <w:lsdException w:name="Grid Table 4 Accent 5" w:uiPriority="49"/>
-    <w:lsdException w:name="Grid Table 5 Dark Accent 5" w:uiPriority="50"/>
-    <w:lsdException w:name="Grid Table 6 Colorful Accent 5" w:uiPriority="51"/>
-    <w:lsdException w:name="Grid Table 7 Colorful Accent 5" w:uiPriority="52"/>
-    <w:lsdException w:name="Grid Table 1 Light Accent 6" w:uiPriority="46"/>
-    <w:lsdException w:name="Grid Table 2 Accent 6" w:uiPriority="47"/>
-    <w:lsdException w:name="Grid Table 3 Accent 6" w:uiPriority="48"/>
-    <w:lsdException w:name="Grid Table 4 Accent 6" w:uiPriority="49"/>
-    <w:lsdException w:name="Grid Table 5 Dark Accent 6" w:uiPriority="50"/>
-    <w:lsdException w:name="Grid Table 6 Colorful Accent 6" w:uiPriority="51"/>
-    <w:lsdException w:name="Grid Table 7 Colorful Accent 6" w:uiPriority="52"/>
-    <w:lsdException w:name="List Table 1 Light" w:uiPriority="46"/>
-    <w:lsdException w:name="List Table 2" w:uiPriority="47"/>
-    <w:lsdException w:name="List Table 3" w:uiPriority="48"/>
-    <w:lsdException w:name="List Table 4" w:uiPriority="49"/>
-    <w:lsdException w:name="List Table 5 Dark" w:uiPriority="50"/>
-    <w:lsdException w:name="List Table 6 Colorful" w:uiPriority="51"/>
-    <w:lsdException w:name="List Table 7 Colorful" w:uiPriority="52"/>
-    <w:lsdException w:name="List Table 1 Light Accent 1" w:uiPriority="46"/>
-    <w:lsdException w:name="List Table 2 Accent 1" w:uiPriority="47"/>
-    <w:lsdException w:name="List Table 3 Accent 1" w:uiPriority="48"/>
-    <w:lsdException w:name="List Table 4 Accent 1" w:uiPriority="49"/>
-    <w:lsdException w:name="List Table 5 Dark Accent 1" w:uiPriority="50"/>
-    <w:lsdException w:name="List Table 6 Colorful Accent 1" w:uiPriority="51"/>
-    <w:lsdException w:name="List Table 7 Colorful Accent 1" w:uiPriority="52"/>
-    <w:lsdException w:name="List Table 1 Light Accent 2" w:uiPriority="46"/>
-    <w:lsdException w:name="List Table 2 Accent 2" w:uiPriority="47"/>
-    <w:lsdException w:name="List Table 3 Accent 2" w:uiPriority="48"/>
-    <w:lsdException w:name="List Table 4 Accent 2" w:uiPriority="49"/>
-    <w:lsdException w:name="List Table 5 Dark Accent 2" w:uiPriority="50"/>
-    <w:lsdException w:name="List Table 6 Colorful Accent 2" w:uiPriority="51"/>
-    <w:lsdException w:name="List Table 7 Colorful Accent 2" w:uiPriority="52"/>
-    <w:lsdException w:name="List Table 1 Light Accent 3" w:uiPriority="46"/>
-    <w:lsdException w:name="List Table 2 Accent 3" w:uiPriority="47"/>
-    <w:lsdException w:name="List Table 3 Accent 3" w:uiPriority="48"/>
-    <w:lsdException w:name="List Table 4 Accent 3" w:uiPriority="49"/>
-    <w:lsdException w:name="List Table 5 Dark Accent 3" w:uiPriority="50"/>
-    <w:lsdException w:name="List Table 6 Colorful Accent 3" w:uiPriority="51"/>
-    <w:lsdException w:name="List Table 7 Colorful Accent 3" w:uiPriority="52"/>
-    <w:lsdException w:name="List Table 1 Light Accent 4" w:uiPriority="46"/>
-    <w:lsdException w:name="List Table 2 Accent 4" w:uiPriority="47"/>
-    <w:lsdException w:name="List Table 3 Accent 4" w:uiPriority="48"/>
-    <w:lsdException w:name="List Table 4 Accent 4" w:uiPriority="49"/>
-    <w:lsdException w:name="List Table 5 Dark Accent 4" w:uiPriority="50"/>
-    <w:lsdException w:name="List Table 6 Colorful Accent 4" w:uiPriority="51"/>
-    <w:lsdException w:name="List Table 7 Colorful Accent 4" w:uiPriority="52"/>
-    <w:lsdException w:name="List Table 1 Light Accent 5" w:uiPriority="46"/>
-    <w:lsdException w:name="List Table 2 Accent 5" w:uiPriority="47"/>
-    <w:lsdException w:name="List Table 3 Accent 5" w:uiPriority="48"/>
-    <w:lsdException w:name="List Table 4 Accent 5" w:uiPriority="49"/>
-    <w:lsdException w:name="List Table 5 Dark Accent 5" w:uiPriority="50"/>
-    <w:lsdException w:name="List Table 6 Colorful Accent 5" w:uiPriority="51"/>
-    <w:lsdException w:name="List Table 7 Colorful Accent 5" w:uiPriority="52"/>
-    <w:lsdException w:name="List Table 1 Light Accent 6" w:uiPriority="46"/>
-    <w:lsdException w:name="List Table 2 Accent 6" w:uiPriority="47"/>
-    <w:lsdException w:name="List Table 3 Accent 6" w:uiPriority="48"/>
-    <w:lsdException w:name="List Table 4 Accent 6" w:uiPriority="49"/>
-    <w:lsdException w:name="List Table 5 Dark Accent 6" w:uiPriority="50"/>
-    <w:lsdException w:name="List Table 6 Colorful Accent 6" w:uiPriority="51"/>
-    <w:lsdException w:name="List Table 7 Colorful Accent 6" w:uiPriority="52"/>
-    <w:lsdException w:name="Mention" w:semiHidden="1" w:unhideWhenUsed="1"/>
-    <w:lsdException w:name="Smart Hyperlink" w:semiHidden="1" w:unhideWhenUsed="1"/>
-    <w:lsdException w:name="Hashtag" w:semiHidden="1" w:unhideWhenUsed="1"/>
-    <w:lsdException w:name="Unresolved Mention" w:semiHidden="1" w:unhideWhenUsed="1"/>
-    <w:lsdException w:name="Smart Link" w:semiHidden="1" w:unhideWhenUsed="1"/>
-  </w:latentStyles>
-  <w:style w:type="paragraph" w:default="1" w:styleId="Normal">
+  <w:style w:type="paragraph" w:default="1" w:styleId="style0">
     <w:name w:val="Normal"/>
+    <w:next w:val="style0"/>
     <w:qFormat/>
+    <w:pPr/>
     <w:rPr>
-      <w:rFonts w:ascii="Schoolbook Uralic" w:eastAsia="Schoolbook Uralic" w:hAnsi="Schoolbook Uralic" w:cs="Schoolbook Uralic"/>
+      <w:rFonts w:ascii="Schoolbook Uralic" w:cs="Schoolbook Uralic" w:eastAsia="Schoolbook Uralic" w:hAnsi="Schoolbook Uralic"/>
     </w:rPr>
   </w:style>
-  <w:style w:type="paragraph" w:styleId="Heading1">
+  <w:style w:type="paragraph" w:styleId="style1">
     <w:name w:val="heading 1"/>
-    <w:basedOn w:val="Normal"/>
+    <w:basedOn w:val="style0"/>
+    <w:next w:val="style1"/>
+    <w:qFormat/>
     <w:uiPriority w:val="9"/>
-    <w:qFormat/>
     <w:pPr>
       <w:ind w:left="120"/>
       <w:outlineLvl w:val="0"/>
@@ -9749,12 +9426,12 @@
       <w:szCs w:val="40"/>
     </w:rPr>
   </w:style>
-  <w:style w:type="paragraph" w:styleId="Heading2">
+  <w:style w:type="paragraph" w:styleId="style2">
     <w:name w:val="heading 2"/>
-    <w:basedOn w:val="Normal"/>
+    <w:basedOn w:val="style0"/>
+    <w:next w:val="style2"/>
+    <w:qFormat/>
     <w:uiPriority w:val="9"/>
-    <w:unhideWhenUsed/>
-    <w:qFormat/>
     <w:pPr>
       <w:ind w:left="4"/>
       <w:outlineLvl w:val="1"/>
@@ -9767,12 +9444,12 @@
       <w:u w:val="single" w:color="000000"/>
     </w:rPr>
   </w:style>
-  <w:style w:type="paragraph" w:styleId="Heading3">
+  <w:style w:type="paragraph" w:styleId="style3">
     <w:name w:val="heading 3"/>
-    <w:basedOn w:val="Normal"/>
+    <w:basedOn w:val="style0"/>
+    <w:next w:val="style3"/>
+    <w:qFormat/>
     <w:uiPriority w:val="9"/>
-    <w:unhideWhenUsed/>
-    <w:qFormat/>
     <w:pPr>
       <w:ind w:left="120"/>
       <w:outlineLvl w:val="2"/>
@@ -9784,17 +9461,17 @@
       <w:szCs w:val="23"/>
     </w:rPr>
   </w:style>
-  <w:style w:type="character" w:default="1" w:styleId="DefaultParagraphFont">
+  <w:style w:type="character" w:default="1" w:styleId="style65">
     <w:name w:val="Default Paragraph Font"/>
+    <w:next w:val="style65"/>
     <w:uiPriority w:val="1"/>
-    <w:semiHidden/>
-    <w:unhideWhenUsed/>
   </w:style>
-  <w:style w:type="table" w:default="1" w:styleId="TableNormal">
+  <w:style w:type="table" w:default="1" w:styleId="style105">
     <w:name w:val="Normal Table"/>
+    <w:next w:val="style105"/>
     <w:uiPriority w:val="99"/>
-    <w:semiHidden/>
-    <w:unhideWhenUsed/>
+    <w:pPr/>
+    <w:rPr/>
     <w:tblPr>
       <w:tblInd w:w="0" w:type="dxa"/>
       <w:tblCellMar>
@@ -9804,34 +9481,43 @@
         <w:right w:w="108" w:type="dxa"/>
       </w:tblCellMar>
     </w:tblPr>
+    <w:tcPr>
+      <w:tcBorders/>
+    </w:tcPr>
   </w:style>
-  <w:style w:type="numbering" w:default="1" w:styleId="NoList">
+  <w:style w:type="numbering" w:default="1" w:styleId="style107">
     <w:name w:val="No List"/>
+    <w:next w:val="style107"/>
     <w:uiPriority w:val="99"/>
-    <w:semiHidden/>
-    <w:unhideWhenUsed/>
+    <w:pPr/>
   </w:style>
-  <w:style w:type="paragraph" w:styleId="BodyText">
+  <w:style w:type="paragraph" w:styleId="style66">
     <w:name w:val="Body Text"/>
-    <w:basedOn w:val="Normal"/>
+    <w:basedOn w:val="style0"/>
+    <w:next w:val="style66"/>
+    <w:qFormat/>
     <w:uiPriority w:val="1"/>
-    <w:qFormat/>
+    <w:pPr/>
     <w:rPr>
       <w:sz w:val="23"/>
       <w:szCs w:val="23"/>
     </w:rPr>
   </w:style>
-  <w:style w:type="paragraph" w:styleId="ListParagraph">
+  <w:style w:type="paragraph" w:styleId="style179">
     <w:name w:val="List Paragraph"/>
-    <w:basedOn w:val="Normal"/>
+    <w:basedOn w:val="style0"/>
+    <w:next w:val="style179"/>
+    <w:qFormat/>
     <w:uiPriority w:val="1"/>
+    <w:pPr/>
+  </w:style>
+  <w:style w:type="paragraph" w:customStyle="1" w:styleId="style4097">
+    <w:name w:val="Table Paragraph"/>
+    <w:basedOn w:val="style0"/>
+    <w:next w:val="style4097"/>
     <w:qFormat/>
-  </w:style>
-  <w:style w:type="paragraph" w:customStyle="1" w:styleId="TableParagraph">
-    <w:name w:val="Table Paragraph"/>
-    <w:basedOn w:val="Normal"/>
     <w:uiPriority w:val="1"/>
-    <w:qFormat/>
+    <w:pPr/>
   </w:style>
 </w:styles>
 </file>
@@ -9911,6 +9597,7 @@
         <a:font script="Mong" typeface="Mongolian Baiti"/>
         <a:font script="Viet" typeface="Times New Roman"/>
         <a:font script="Uigh" typeface="Microsoft Uighur"/>
+        <a:font script="Geor" typeface="Sylfaen"/>
       </a:majorFont>
       <a:minorFont>
         <a:latin typeface="Calibri"/>
@@ -9945,6 +9632,7 @@
         <a:font script="Mong" typeface="Mongolian Baiti"/>
         <a:font script="Viet" typeface="Arial"/>
         <a:font script="Uigh" typeface="Microsoft Uighur"/>
+        <a:font script="Geor" typeface="Sylfaen"/>
       </a:minorFont>
     </a:fontScheme>
     <a:fmtScheme name="Office">
